--- a/Documentation/2.Понимание потребностей.docx
+++ b/Documentation/2.Понимание потребностей.docx
@@ -1,6 +1,6 @@
 
 <file path=word/document.xml><?xml version="1.0" encoding="utf-8"?>
-<w:document xmlns:ve="http://schemas.openxmlformats.org/markup-compatibility/2006" xmlns:o="urn:schemas-microsoft-com:office:office" xmlns:r="http://schemas.openxmlformats.org/officeDocument/2006/relationships" xmlns:m="http://schemas.openxmlformats.org/officeDocument/2006/math" xmlns:v="urn:schemas-microsoft-com:vml" xmlns:wp="http://schemas.openxmlformats.org/drawingml/2006/wordprocessingDrawing" xmlns:w10="urn:schemas-microsoft-com:office:word" xmlns:w="http://schemas.openxmlformats.org/wordprocessingml/2006/main" xmlns:wne="http://schemas.microsoft.com/office/word/2006/wordml">
+<w:document xmlns:wpc="http://schemas.microsoft.com/office/word/2010/wordprocessingCanvas" xmlns:cx="http://schemas.microsoft.com/office/drawing/2014/chartex" xmlns:mc="http://schemas.openxmlformats.org/markup-compatibility/2006" xmlns:o="urn:schemas-microsoft-com:office:office" xmlns:r="http://schemas.openxmlformats.org/officeDocument/2006/relationships" xmlns:m="http://schemas.openxmlformats.org/officeDocument/2006/math" xmlns:v="urn:schemas-microsoft-com:vml" xmlns:wp14="http://schemas.microsoft.com/office/word/2010/wordprocessingDrawing" xmlns:wp="http://schemas.openxmlformats.org/drawingml/2006/wordprocessingDrawing" xmlns:w10="urn:schemas-microsoft-com:office:word" xmlns:w="http://schemas.openxmlformats.org/wordprocessingml/2006/main" xmlns:w14="http://schemas.microsoft.com/office/word/2010/wordml" xmlns:w15="http://schemas.microsoft.com/office/word/2012/wordml" xmlns:w16se="http://schemas.microsoft.com/office/word/2015/wordml/symex" xmlns:wpg="http://schemas.microsoft.com/office/word/2010/wordprocessingGroup" xmlns:wpi="http://schemas.microsoft.com/office/word/2010/wordprocessingInk" xmlns:wne="http://schemas.microsoft.com/office/word/2006/wordml" xmlns:wps="http://schemas.microsoft.com/office/word/2010/wordprocessingShape" mc:Ignorable="w14 w15 w16se wp14">
   <w:body>
     <w:p>
       <w:pPr>
@@ -125,7 +125,21 @@
           <w:rFonts w:ascii="Times New Roman" w:hAnsi="Times New Roman" w:cs="Times New Roman"/>
           <w:sz w:val="28"/>
         </w:rPr>
-        <w:t xml:space="preserve">Анкетирование проводилось в режиме онлайн. В анкетировании принимало участие 109 человек, средний возраст которых варьируется от 18 до 50. По времени анкетирование заняло у каждого участника 5 минут. Суммарное время проведения анкетирования – 20 дней. </w:t>
+        <w:t>Анкетирование проводилось в режиме онлайн. В анк</w:t>
+      </w:r>
+      <w:r>
+        <w:rPr>
+          <w:rFonts w:ascii="Times New Roman" w:hAnsi="Times New Roman" w:cs="Times New Roman"/>
+          <w:sz w:val="28"/>
+        </w:rPr>
+        <w:t>етировании принимало участие 110</w:t>
+      </w:r>
+      <w:r>
+        <w:rPr>
+          <w:rFonts w:ascii="Times New Roman" w:hAnsi="Times New Roman" w:cs="Times New Roman"/>
+          <w:sz w:val="28"/>
+        </w:rPr>
+        <w:t xml:space="preserve"> человек, средний возраст которых варьируется от 18 до 50. По времени анкетирование заняло у каждого участника 5 минут. Суммарное время проведения анкетирования – 20 дней. </w:t>
       </w:r>
     </w:p>
     <w:p>
@@ -147,6 +161,7 @@
           <w:rFonts w:ascii="Times New Roman" w:hAnsi="Times New Roman"/>
           <w:sz w:val="28"/>
           <w:szCs w:val="28"/>
+          <w:lang w:val="en-US"/>
         </w:rPr>
         <w:t xml:space="preserve"> </w:t>
       </w:r>
@@ -457,14 +472,14 @@
         <w:rPr>
           <w:rFonts w:asciiTheme="majorHAnsi" w:hAnsiTheme="majorHAnsi"/>
         </w:rPr>
-        <w:t>У меня, как у опытного рыбака, естественно есть проверенные места для рыбалки. Но, конечно же, хотелось бы владеть большим количеством информации по этой теме</w:t>
+        <w:t xml:space="preserve">У меня, как у опытного рыбака, естественно есть проверенные места для рыбалки. Но, конечно же, хотелось бы владеть большим количеством информации по этой </w:t>
       </w:r>
       <w:proofErr w:type="gramStart"/>
       <w:r>
         <w:rPr>
           <w:rFonts w:asciiTheme="majorHAnsi" w:hAnsiTheme="majorHAnsi"/>
         </w:rPr>
-        <w:t xml:space="preserve"> </w:t>
+        <w:t xml:space="preserve">теме </w:t>
       </w:r>
       <w:r>
         <w:rPr>
@@ -1005,7 +1020,6 @@
           <w:sz w:val="28"/>
           <w:szCs w:val="32"/>
         </w:rPr>
-        <w:lastRenderedPageBreak/>
         <w:t>Ведущем совещания был назначен Кирилл Шабалин</w:t>
       </w:r>
       <w:r>
@@ -1112,6 +1126,7 @@
           <w:sz w:val="28"/>
           <w:szCs w:val="28"/>
         </w:rPr>
+        <w:lastRenderedPageBreak/>
         <w:t>Хорошо знаком с процессом проведения совещания;</w:t>
       </w:r>
     </w:p>
@@ -1339,9 +1354,9 @@
     </w:p>
     <w:tbl>
       <w:tblPr>
-        <w:tblStyle w:val="GridTable4Accent1"/>
+        <w:tblStyle w:val="-41"/>
         <w:tblW w:w="0" w:type="auto"/>
-        <w:tblLook w:val="0620"/>
+        <w:tblLook w:val="0620" w:firstRow="1" w:lastRow="0" w:firstColumn="0" w:lastColumn="0" w:noHBand="1" w:noVBand="1"/>
       </w:tblPr>
       <w:tblGrid>
         <w:gridCol w:w="1838"/>
@@ -1350,7 +1365,7 @@
       </w:tblGrid>
       <w:tr>
         <w:trPr>
-          <w:cnfStyle w:val="100000000000"/>
+          <w:cnfStyle w:val="100000000000" w:firstRow="1" w:lastRow="0" w:firstColumn="0" w:lastColumn="0" w:oddVBand="0" w:evenVBand="0" w:oddHBand="0" w:evenHBand="0" w:firstRowFirstColumn="0" w:firstRowLastColumn="0" w:lastRowFirstColumn="0" w:lastRowLastColumn="0"/>
           <w:trHeight w:val="917"/>
         </w:trPr>
         <w:tc>
@@ -1362,19 +1377,23 @@
             <w:pPr>
               <w:pStyle w:val="10"/>
               <w:rPr>
+                <w:b/>
                 <w:i w:val="0"/>
                 <w:color w:val="000000" w:themeColor="text1"/>
                 <w:sz w:val="28"/>
               </w:rPr>
             </w:pPr>
-            <w:r>
-              <w:rPr>
+            <w:proofErr w:type="spellStart"/>
+            <w:r>
+              <w:rPr>
+                <w:b/>
                 <w:i w:val="0"/>
                 <w:color w:val="000000" w:themeColor="text1"/>
                 <w:sz w:val="28"/>
               </w:rPr>
               <w:t>Время</w:t>
             </w:r>
+            <w:proofErr w:type="spellEnd"/>
           </w:p>
         </w:tc>
         <w:tc>
@@ -1393,6 +1412,7 @@
             </w:pPr>
             <w:r>
               <w:rPr>
+                <w:b/>
                 <w:i w:val="0"/>
                 <w:color w:val="000000" w:themeColor="text1"/>
                 <w:sz w:val="28"/>
@@ -1417,6 +1437,7 @@
             </w:pPr>
             <w:r>
               <w:rPr>
+                <w:b/>
                 <w:i w:val="0"/>
                 <w:color w:val="000000" w:themeColor="text1"/>
                 <w:sz w:val="28"/>
@@ -2274,7 +2295,6 @@
           <w:sz w:val="28"/>
           <w:szCs w:val="32"/>
         </w:rPr>
-        <w:lastRenderedPageBreak/>
         <w:t>Уведомление в электронном письме имеет вид:</w:t>
       </w:r>
     </w:p>
@@ -2300,6 +2320,7 @@
           <w:sz w:val="29"/>
           <w:szCs w:val="29"/>
         </w:rPr>
+        <w:lastRenderedPageBreak/>
         <w:t>Кому:</w:t>
       </w:r>
       <w:r>
@@ -2614,7 +2635,6 @@
         </w:rPr>
         <w:t>т</w:t>
       </w:r>
-      <w:proofErr w:type="spellStart"/>
       <w:r>
         <w:rPr>
           <w:rFonts w:asciiTheme="majorHAnsi" w:hAnsiTheme="majorHAnsi" w:cstheme="majorHAnsi"/>
@@ -2623,31 +2643,8 @@
           <w:sz w:val="29"/>
           <w:szCs w:val="29"/>
         </w:rPr>
-        <w:t>ь</w:t>
-      </w:r>
-      <w:proofErr w:type="spellEnd"/>
-      <w:r>
-        <w:rPr>
-          <w:rFonts w:asciiTheme="majorHAnsi" w:hAnsiTheme="majorHAnsi" w:cstheme="majorHAnsi"/>
-          <w:i/>
-          <w:color w:val="404040"/>
-          <w:sz w:val="29"/>
-          <w:szCs w:val="29"/>
-        </w:rPr>
-        <w:t xml:space="preserve"> этот процесс, мы </w:t>
-      </w:r>
-      <w:proofErr w:type="spellStart"/>
-      <w:r>
-        <w:rPr>
-          <w:rFonts w:asciiTheme="majorHAnsi" w:hAnsiTheme="majorHAnsi" w:cstheme="majorHAnsi"/>
-          <w:i/>
-          <w:color w:val="404040"/>
-          <w:sz w:val="29"/>
-          <w:szCs w:val="29"/>
-        </w:rPr>
-        <w:t>п</w:t>
-      </w:r>
-      <w:proofErr w:type="spellEnd"/>
+        <w:t>ь этот процесс, мы п</w:t>
+      </w:r>
       <w:r>
         <w:rPr>
           <w:rFonts w:asciiTheme="majorHAnsi" w:hAnsiTheme="majorHAnsi" w:cstheme="majorHAnsi"/>
@@ -3123,6 +3120,7 @@
           <w:sz w:val="28"/>
           <w:szCs w:val="32"/>
         </w:rPr>
+        <w:lastRenderedPageBreak/>
         <w:t>Вложения.</w:t>
       </w:r>
     </w:p>
@@ -3150,7 +3148,7 @@
         <w:tblW w:w="0" w:type="auto"/>
         <w:tblInd w:w="0" w:type="dxa"/>
         <w:tblLayout w:type="fixed"/>
-        <w:tblLook w:val="04A0"/>
+        <w:tblLook w:val="04A0" w:firstRow="1" w:lastRow="0" w:firstColumn="1" w:lastColumn="0" w:noHBand="0" w:noVBand="1"/>
       </w:tblPr>
       <w:tblGrid>
         <w:gridCol w:w="4062"/>
@@ -3158,12 +3156,12 @@
       </w:tblGrid>
       <w:tr>
         <w:trPr>
-          <w:cnfStyle w:val="100000000000"/>
+          <w:cnfStyle w:val="100000000000" w:firstRow="1" w:lastRow="0" w:firstColumn="0" w:lastColumn="0" w:oddVBand="0" w:evenVBand="0" w:oddHBand="0" w:evenHBand="0" w:firstRowFirstColumn="0" w:firstRowLastColumn="0" w:lastRowFirstColumn="0" w:lastRowLastColumn="0"/>
           <w:trHeight w:val="596"/>
         </w:trPr>
         <w:tc>
           <w:tcPr>
-            <w:cnfStyle w:val="001000000000"/>
+            <w:cnfStyle w:val="001000000000" w:firstRow="0" w:lastRow="0" w:firstColumn="1" w:lastColumn="0" w:oddVBand="0" w:evenVBand="0" w:oddHBand="0" w:evenHBand="0" w:firstRowFirstColumn="0" w:firstRowLastColumn="0" w:lastRowFirstColumn="0" w:lastRowLastColumn="0"/>
             <w:tcW w:w="4062" w:type="dxa"/>
             <w:hideMark/>
           </w:tcPr>
@@ -3178,6 +3176,7 @@
             </w:pPr>
             <w:r>
               <w:rPr>
+                <w:b/>
                 <w:i w:val="0"/>
                 <w:color w:val="000000" w:themeColor="text1"/>
                 <w:lang w:val="ru-RU"/>
@@ -3194,7 +3193,7 @@
           <w:p>
             <w:pPr>
               <w:pStyle w:val="10"/>
-              <w:cnfStyle w:val="100000000000"/>
+              <w:cnfStyle w:val="100000000000" w:firstRow="1" w:lastRow="0" w:firstColumn="0" w:lastColumn="0" w:oddVBand="0" w:evenVBand="0" w:oddHBand="0" w:evenHBand="0" w:firstRowFirstColumn="0" w:firstRowLastColumn="0" w:lastRowFirstColumn="0" w:lastRowLastColumn="0"/>
               <w:rPr>
                 <w:i w:val="0"/>
                 <w:color w:val="000000" w:themeColor="text1"/>
@@ -3203,6 +3202,7 @@
             </w:pPr>
             <w:r>
               <w:rPr>
+                <w:b/>
                 <w:i w:val="0"/>
                 <w:color w:val="000000" w:themeColor="text1"/>
                 <w:lang w:val="ru-RU"/>
@@ -3214,12 +3214,12 @@
       </w:tr>
       <w:tr>
         <w:trPr>
-          <w:cnfStyle w:val="000000100000"/>
+          <w:cnfStyle w:val="000000100000" w:firstRow="0" w:lastRow="0" w:firstColumn="0" w:lastColumn="0" w:oddVBand="0" w:evenVBand="0" w:oddHBand="1" w:evenHBand="0" w:firstRowFirstColumn="0" w:firstRowLastColumn="0" w:lastRowFirstColumn="0" w:lastRowLastColumn="0"/>
           <w:trHeight w:val="596"/>
         </w:trPr>
         <w:tc>
           <w:tcPr>
-            <w:cnfStyle w:val="001000000000"/>
+            <w:cnfStyle w:val="001000000000" w:firstRow="0" w:lastRow="0" w:firstColumn="1" w:lastColumn="0" w:oddVBand="0" w:evenVBand="0" w:oddHBand="0" w:evenHBand="0" w:firstRowFirstColumn="0" w:firstRowLastColumn="0" w:lastRowFirstColumn="0" w:lastRowLastColumn="0"/>
             <w:tcW w:w="4062" w:type="dxa"/>
             <w:hideMark/>
           </w:tcPr>
@@ -3234,6 +3234,7 @@
             </w:pPr>
             <w:r>
               <w:rPr>
+                <w:b/>
                 <w:i w:val="0"/>
                 <w:sz w:val="28"/>
                 <w:lang w:val="ru-RU"/>
@@ -3250,7 +3251,7 @@
           <w:p>
             <w:pPr>
               <w:pStyle w:val="10"/>
-              <w:cnfStyle w:val="000000100000"/>
+              <w:cnfStyle w:val="000000100000" w:firstRow="0" w:lastRow="0" w:firstColumn="0" w:lastColumn="0" w:oddVBand="0" w:evenVBand="0" w:oddHBand="1" w:evenHBand="0" w:firstRowFirstColumn="0" w:firstRowLastColumn="0" w:lastRowFirstColumn="0" w:lastRowLastColumn="0"/>
               <w:rPr>
                 <w:b w:val="0"/>
                 <w:i w:val="0"/>
@@ -3276,7 +3277,7 @@
         </w:trPr>
         <w:tc>
           <w:tcPr>
-            <w:cnfStyle w:val="001000000000"/>
+            <w:cnfStyle w:val="001000000000" w:firstRow="0" w:lastRow="0" w:firstColumn="1" w:lastColumn="0" w:oddVBand="0" w:evenVBand="0" w:oddHBand="0" w:evenHBand="0" w:firstRowFirstColumn="0" w:firstRowLastColumn="0" w:lastRowFirstColumn="0" w:lastRowLastColumn="0"/>
             <w:tcW w:w="4062" w:type="dxa"/>
             <w:hideMark/>
           </w:tcPr>
@@ -3284,6 +3285,7 @@
             <w:pPr>
               <w:pStyle w:val="10"/>
               <w:rPr>
+                <w:b/>
                 <w:i w:val="0"/>
                 <w:sz w:val="28"/>
                 <w:lang w:val="ru-RU"/>
@@ -3292,6 +3294,7 @@
             <w:proofErr w:type="spellStart"/>
             <w:r>
               <w:rPr>
+                <w:b/>
                 <w:i w:val="0"/>
                 <w:sz w:val="28"/>
                 <w:lang w:val="ru-RU"/>
@@ -3301,6 +3304,7 @@
             <w:proofErr w:type="spellEnd"/>
             <w:r>
               <w:rPr>
+                <w:b/>
                 <w:i w:val="0"/>
                 <w:sz w:val="28"/>
                 <w:lang w:val="ru-RU"/>
@@ -3317,7 +3321,7 @@
           <w:p>
             <w:pPr>
               <w:pStyle w:val="10"/>
-              <w:cnfStyle w:val="000000000000"/>
+              <w:cnfStyle w:val="000000000000" w:firstRow="0" w:lastRow="0" w:firstColumn="0" w:lastColumn="0" w:oddVBand="0" w:evenVBand="0" w:oddHBand="0" w:evenHBand="0" w:firstRowFirstColumn="0" w:firstRowLastColumn="0" w:lastRowFirstColumn="0" w:lastRowLastColumn="0"/>
               <w:rPr>
                 <w:b w:val="0"/>
                 <w:i w:val="0"/>
@@ -3339,12 +3343,12 @@
       </w:tr>
       <w:tr>
         <w:trPr>
-          <w:cnfStyle w:val="000000100000"/>
+          <w:cnfStyle w:val="000000100000" w:firstRow="0" w:lastRow="0" w:firstColumn="0" w:lastColumn="0" w:oddVBand="0" w:evenVBand="0" w:oddHBand="1" w:evenHBand="0" w:firstRowFirstColumn="0" w:firstRowLastColumn="0" w:lastRowFirstColumn="0" w:lastRowLastColumn="0"/>
           <w:trHeight w:val="619"/>
         </w:trPr>
         <w:tc>
           <w:tcPr>
-            <w:cnfStyle w:val="001000000000"/>
+            <w:cnfStyle w:val="001000000000" w:firstRow="0" w:lastRow="0" w:firstColumn="1" w:lastColumn="0" w:oddVBand="0" w:evenVBand="0" w:oddHBand="0" w:evenHBand="0" w:firstRowFirstColumn="0" w:firstRowLastColumn="0" w:lastRowFirstColumn="0" w:lastRowLastColumn="0"/>
             <w:tcW w:w="4062" w:type="dxa"/>
             <w:hideMark/>
           </w:tcPr>
@@ -3352,6 +3356,7 @@
             <w:pPr>
               <w:pStyle w:val="10"/>
               <w:rPr>
+                <w:b/>
                 <w:i w:val="0"/>
                 <w:sz w:val="28"/>
                 <w:lang w:val="ru-RU"/>
@@ -3359,6 +3364,7 @@
             </w:pPr>
             <w:r>
               <w:rPr>
+                <w:b/>
                 <w:i w:val="0"/>
                 <w:sz w:val="28"/>
                 <w:lang w:val="ru-RU"/>
@@ -3375,7 +3381,7 @@
           <w:p>
             <w:pPr>
               <w:pStyle w:val="10"/>
-              <w:cnfStyle w:val="000000100000"/>
+              <w:cnfStyle w:val="000000100000" w:firstRow="0" w:lastRow="0" w:firstColumn="0" w:lastColumn="0" w:oddVBand="0" w:evenVBand="0" w:oddHBand="1" w:evenHBand="0" w:firstRowFirstColumn="0" w:firstRowLastColumn="0" w:lastRowFirstColumn="0" w:lastRowLastColumn="0"/>
               <w:rPr>
                 <w:b w:val="0"/>
                 <w:i w:val="0"/>
@@ -3401,7 +3407,7 @@
         </w:trPr>
         <w:tc>
           <w:tcPr>
-            <w:cnfStyle w:val="001000000000"/>
+            <w:cnfStyle w:val="001000000000" w:firstRow="0" w:lastRow="0" w:firstColumn="1" w:lastColumn="0" w:oddVBand="0" w:evenVBand="0" w:oddHBand="0" w:evenHBand="0" w:firstRowFirstColumn="0" w:firstRowLastColumn="0" w:lastRowFirstColumn="0" w:lastRowLastColumn="0"/>
             <w:tcW w:w="4062" w:type="dxa"/>
             <w:hideMark/>
           </w:tcPr>
@@ -3409,6 +3415,7 @@
             <w:pPr>
               <w:pStyle w:val="10"/>
               <w:rPr>
+                <w:b/>
                 <w:i w:val="0"/>
                 <w:sz w:val="28"/>
                 <w:lang w:val="ru-RU"/>
@@ -3416,6 +3423,7 @@
             </w:pPr>
             <w:r>
               <w:rPr>
+                <w:b/>
                 <w:i w:val="0"/>
                 <w:sz w:val="28"/>
                 <w:lang w:val="ru-RU"/>
@@ -3432,7 +3440,7 @@
           <w:p>
             <w:pPr>
               <w:pStyle w:val="10"/>
-              <w:cnfStyle w:val="000000000000"/>
+              <w:cnfStyle w:val="000000000000" w:firstRow="0" w:lastRow="0" w:firstColumn="0" w:lastColumn="0" w:oddVBand="0" w:evenVBand="0" w:oddHBand="0" w:evenHBand="0" w:firstRowFirstColumn="0" w:firstRowLastColumn="0" w:lastRowFirstColumn="0" w:lastRowLastColumn="0"/>
               <w:rPr>
                 <w:b w:val="0"/>
                 <w:i w:val="0"/>
@@ -3454,12 +3462,12 @@
       </w:tr>
       <w:tr>
         <w:trPr>
-          <w:cnfStyle w:val="000000100000"/>
+          <w:cnfStyle w:val="000000100000" w:firstRow="0" w:lastRow="0" w:firstColumn="0" w:lastColumn="0" w:oddVBand="0" w:evenVBand="0" w:oddHBand="1" w:evenHBand="0" w:firstRowFirstColumn="0" w:firstRowLastColumn="0" w:lastRowFirstColumn="0" w:lastRowLastColumn="0"/>
           <w:trHeight w:val="596"/>
         </w:trPr>
         <w:tc>
           <w:tcPr>
-            <w:cnfStyle w:val="001000000000"/>
+            <w:cnfStyle w:val="001000000000" w:firstRow="0" w:lastRow="0" w:firstColumn="1" w:lastColumn="0" w:oddVBand="0" w:evenVBand="0" w:oddHBand="0" w:evenHBand="0" w:firstRowFirstColumn="0" w:firstRowLastColumn="0" w:lastRowFirstColumn="0" w:lastRowLastColumn="0"/>
             <w:tcW w:w="4062" w:type="dxa"/>
             <w:hideMark/>
           </w:tcPr>
@@ -3467,6 +3475,7 @@
             <w:pPr>
               <w:pStyle w:val="10"/>
               <w:rPr>
+                <w:b/>
                 <w:i w:val="0"/>
                 <w:sz w:val="28"/>
                 <w:lang w:val="ru-RU"/>
@@ -3474,6 +3483,7 @@
             </w:pPr>
             <w:r>
               <w:rPr>
+                <w:b/>
                 <w:i w:val="0"/>
                 <w:sz w:val="28"/>
                 <w:lang w:val="ru-RU"/>
@@ -3490,7 +3500,7 @@
           <w:p>
             <w:pPr>
               <w:pStyle w:val="10"/>
-              <w:cnfStyle w:val="000000100000"/>
+              <w:cnfStyle w:val="000000100000" w:firstRow="0" w:lastRow="0" w:firstColumn="0" w:lastColumn="0" w:oddVBand="0" w:evenVBand="0" w:oddHBand="1" w:evenHBand="0" w:firstRowFirstColumn="0" w:firstRowLastColumn="0" w:lastRowFirstColumn="0" w:lastRowLastColumn="0"/>
               <w:rPr>
                 <w:b w:val="0"/>
                 <w:i w:val="0"/>
@@ -3843,28 +3853,28 @@
           <w:i/>
           <w:sz w:val="28"/>
         </w:rPr>
+        <w:t>Правило</w:t>
+      </w:r>
+      <w:r>
+        <w:rPr>
+          <w:sz w:val="28"/>
+        </w:rPr>
+        <w:t xml:space="preserve">: Дает право «пнуть» какого-либо участника или подразделение. За каждый следующий выпад участник вносит 50 рублей в штрафную коробку </w:t>
+      </w:r>
+    </w:p>
+    <w:p>
+      <w:pPr>
+        <w:pStyle w:val="a5"/>
+        <w:rPr>
+          <w:sz w:val="28"/>
+        </w:rPr>
+      </w:pPr>
+      <w:r>
+        <w:rPr>
+          <w:i/>
+          <w:sz w:val="28"/>
+        </w:rPr>
         <w:lastRenderedPageBreak/>
-        <w:t>Правило</w:t>
-      </w:r>
-      <w:r>
-        <w:rPr>
-          <w:sz w:val="28"/>
-        </w:rPr>
-        <w:t xml:space="preserve">: Дает право «пнуть» какого-либо участника или подразделение. За каждый следующий выпад участник вносит 50 рублей в штрафную коробку </w:t>
-      </w:r>
-    </w:p>
-    <w:p>
-      <w:pPr>
-        <w:pStyle w:val="a5"/>
-        <w:rPr>
-          <w:sz w:val="28"/>
-        </w:rPr>
-      </w:pPr>
-      <w:r>
-        <w:rPr>
-          <w:i/>
-          <w:sz w:val="28"/>
-        </w:rPr>
         <w:t>Цель</w:t>
       </w:r>
       <w:r>
@@ -5230,7 +5240,13 @@
           <w:sz w:val="28"/>
         </w:rPr>
         <w:lastRenderedPageBreak/>
-        <w:t xml:space="preserve">«География и местоположение» </w:t>
+        <w:t>«География и местоположение»</w:t>
+      </w:r>
+      <w:r>
+        <w:rPr>
+          <w:sz w:val="28"/>
+        </w:rPr>
+        <w:t xml:space="preserve"> </w:t>
       </w:r>
     </w:p>
     <w:p>
@@ -5839,20 +5855,20 @@
         <w:tblStyle w:val="-451"/>
         <w:tblW w:w="0" w:type="auto"/>
         <w:tblInd w:w="0" w:type="dxa"/>
-        <w:tblLook w:val="05A0"/>
+        <w:tblLook w:val="05A0" w:firstRow="1" w:lastRow="0" w:firstColumn="1" w:lastColumn="1" w:noHBand="0" w:noVBand="1"/>
       </w:tblPr>
       <w:tblGrid>
         <w:gridCol w:w="1534"/>
-        <w:gridCol w:w="6209"/>
-        <w:gridCol w:w="1828"/>
+        <w:gridCol w:w="5995"/>
+        <w:gridCol w:w="1816"/>
       </w:tblGrid>
       <w:tr>
         <w:trPr>
-          <w:cnfStyle w:val="100000000000"/>
+          <w:cnfStyle w:val="100000000000" w:firstRow="1" w:lastRow="0" w:firstColumn="0" w:lastColumn="0" w:oddVBand="0" w:evenVBand="0" w:oddHBand="0" w:evenHBand="0" w:firstRowFirstColumn="0" w:firstRowLastColumn="0" w:lastRowFirstColumn="0" w:lastRowLastColumn="0"/>
         </w:trPr>
         <w:tc>
           <w:tcPr>
-            <w:cnfStyle w:val="001000000000"/>
+            <w:cnfStyle w:val="001000000000" w:firstRow="0" w:lastRow="0" w:firstColumn="1" w:lastColumn="0" w:oddVBand="0" w:evenVBand="0" w:oddHBand="0" w:evenHBand="0" w:firstRowFirstColumn="0" w:firstRowLastColumn="0" w:lastRowFirstColumn="0" w:lastRowLastColumn="0"/>
             <w:tcW w:w="1129" w:type="dxa"/>
             <w:hideMark/>
           </w:tcPr>
@@ -5869,6 +5885,7 @@
             </w:pPr>
             <w:r>
               <w:rPr>
+                <w:b/>
                 <w:i w:val="0"/>
                 <w:color w:val="000000" w:themeColor="text1"/>
                 <w:sz w:val="28"/>
@@ -5887,8 +5904,9 @@
           <w:p>
             <w:pPr>
               <w:pStyle w:val="10"/>
-              <w:cnfStyle w:val="100000000000"/>
-              <w:rPr>
+              <w:cnfStyle w:val="100000000000" w:firstRow="1" w:lastRow="0" w:firstColumn="0" w:lastColumn="0" w:oddVBand="0" w:evenVBand="0" w:oddHBand="0" w:evenHBand="0" w:firstRowFirstColumn="0" w:firstRowLastColumn="0" w:lastRowFirstColumn="0" w:lastRowLastColumn="0"/>
+              <w:rPr>
+                <w:b/>
                 <w:i w:val="0"/>
                 <w:color w:val="000000" w:themeColor="text1"/>
                 <w:sz w:val="28"/>
@@ -5899,6 +5917,7 @@
             <w:proofErr w:type="spellStart"/>
             <w:r>
               <w:rPr>
+                <w:b/>
                 <w:i w:val="0"/>
                 <w:color w:val="000000" w:themeColor="text1"/>
                 <w:sz w:val="28"/>
@@ -5911,7 +5930,7 @@
         </w:tc>
         <w:tc>
           <w:tcPr>
-            <w:cnfStyle w:val="000100000000"/>
+            <w:cnfStyle w:val="000100000000" w:firstRow="0" w:lastRow="0" w:firstColumn="0" w:lastColumn="1" w:oddVBand="0" w:evenVBand="0" w:oddHBand="0" w:evenHBand="0" w:firstRowFirstColumn="0" w:firstRowLastColumn="0" w:lastRowFirstColumn="0" w:lastRowLastColumn="0"/>
             <w:tcW w:w="1837" w:type="dxa"/>
             <w:hideMark/>
           </w:tcPr>
@@ -5928,6 +5947,7 @@
             <w:proofErr w:type="spellStart"/>
             <w:r>
               <w:rPr>
+                <w:b/>
                 <w:i w:val="0"/>
                 <w:color w:val="000000" w:themeColor="text1"/>
                 <w:sz w:val="28"/>
@@ -5938,6 +5958,7 @@
             <w:proofErr w:type="spellEnd"/>
             <w:r>
               <w:rPr>
+                <w:b/>
                 <w:i w:val="0"/>
                 <w:color w:val="000000" w:themeColor="text1"/>
                 <w:sz w:val="28"/>
@@ -5948,6 +5969,7 @@
             <w:proofErr w:type="spellStart"/>
             <w:r>
               <w:rPr>
+                <w:b/>
                 <w:i w:val="0"/>
                 <w:color w:val="000000" w:themeColor="text1"/>
                 <w:sz w:val="28"/>
@@ -5961,11 +5983,11 @@
       </w:tr>
       <w:tr>
         <w:trPr>
-          <w:cnfStyle w:val="000000100000"/>
+          <w:cnfStyle w:val="000000100000" w:firstRow="0" w:lastRow="0" w:firstColumn="0" w:lastColumn="0" w:oddVBand="0" w:evenVBand="0" w:oddHBand="1" w:evenHBand="0" w:firstRowFirstColumn="0" w:firstRowLastColumn="0" w:lastRowFirstColumn="0" w:lastRowLastColumn="0"/>
         </w:trPr>
         <w:tc>
           <w:tcPr>
-            <w:cnfStyle w:val="001000000000"/>
+            <w:cnfStyle w:val="001000000000" w:firstRow="0" w:lastRow="0" w:firstColumn="1" w:lastColumn="0" w:oddVBand="0" w:evenVBand="0" w:oddHBand="0" w:evenHBand="0" w:firstRowFirstColumn="0" w:firstRowLastColumn="0" w:lastRowFirstColumn="0" w:lastRowLastColumn="0"/>
             <w:tcW w:w="1129" w:type="dxa"/>
             <w:hideMark/>
           </w:tcPr>
@@ -5981,6 +6003,7 @@
             </w:pPr>
             <w:r>
               <w:rPr>
+                <w:b/>
                 <w:i w:val="0"/>
                 <w:color w:val="000000" w:themeColor="text1"/>
                 <w:sz w:val="28"/>
@@ -5998,7 +6021,7 @@
           <w:p>
             <w:pPr>
               <w:pStyle w:val="10"/>
-              <w:cnfStyle w:val="000000100000"/>
+              <w:cnfStyle w:val="000000100000" w:firstRow="0" w:lastRow="0" w:firstColumn="0" w:lastColumn="0" w:oddVBand="0" w:evenVBand="0" w:oddHBand="1" w:evenHBand="0" w:firstRowFirstColumn="0" w:firstRowLastColumn="0" w:lastRowFirstColumn="0" w:lastRowLastColumn="0"/>
               <w:rPr>
                 <w:b w:val="0"/>
                 <w:i w:val="0"/>
@@ -6132,7 +6155,7 @@
         </w:tc>
         <w:tc>
           <w:tcPr>
-            <w:cnfStyle w:val="000100000000"/>
+            <w:cnfStyle w:val="000100000000" w:firstRow="0" w:lastRow="0" w:firstColumn="0" w:lastColumn="1" w:oddVBand="0" w:evenVBand="0" w:oddHBand="0" w:evenHBand="0" w:firstRowFirstColumn="0" w:firstRowLastColumn="0" w:lastRowFirstColumn="0" w:lastRowLastColumn="0"/>
             <w:tcW w:w="1837" w:type="dxa"/>
             <w:hideMark/>
           </w:tcPr>
@@ -6140,6 +6163,7 @@
             <w:pPr>
               <w:pStyle w:val="10"/>
               <w:rPr>
+                <w:b/>
                 <w:i w:val="0"/>
                 <w:color w:val="000000" w:themeColor="text1"/>
                 <w:sz w:val="28"/>
@@ -6147,6 +6171,7 @@
             </w:pPr>
             <w:r>
               <w:rPr>
+                <w:b/>
                 <w:i w:val="0"/>
                 <w:color w:val="000000" w:themeColor="text1"/>
                 <w:sz w:val="28"/>
@@ -6159,7 +6184,7 @@
       <w:tr>
         <w:tc>
           <w:tcPr>
-            <w:cnfStyle w:val="001000000000"/>
+            <w:cnfStyle w:val="001000000000" w:firstRow="0" w:lastRow="0" w:firstColumn="1" w:lastColumn="0" w:oddVBand="0" w:evenVBand="0" w:oddHBand="0" w:evenHBand="0" w:firstRowFirstColumn="0" w:firstRowLastColumn="0" w:lastRowFirstColumn="0" w:lastRowLastColumn="0"/>
             <w:tcW w:w="1129" w:type="dxa"/>
             <w:hideMark/>
           </w:tcPr>
@@ -6167,6 +6192,7 @@
             <w:pPr>
               <w:pStyle w:val="10"/>
               <w:rPr>
+                <w:b/>
                 <w:i w:val="0"/>
                 <w:color w:val="000000" w:themeColor="text1"/>
                 <w:sz w:val="28"/>
@@ -6176,6 +6202,7 @@
             </w:pPr>
             <w:r>
               <w:rPr>
+                <w:b/>
                 <w:i w:val="0"/>
                 <w:color w:val="000000" w:themeColor="text1"/>
                 <w:sz w:val="28"/>
@@ -6192,7 +6219,7 @@
           <w:p>
             <w:pPr>
               <w:pStyle w:val="10"/>
-              <w:cnfStyle w:val="000000000000"/>
+              <w:cnfStyle w:val="000000000000" w:firstRow="0" w:lastRow="0" w:firstColumn="0" w:lastColumn="0" w:oddVBand="0" w:evenVBand="0" w:oddHBand="0" w:evenHBand="0" w:firstRowFirstColumn="0" w:firstRowLastColumn="0" w:lastRowFirstColumn="0" w:lastRowLastColumn="0"/>
               <w:rPr>
                 <w:b w:val="0"/>
                 <w:i w:val="0"/>
@@ -6217,7 +6244,7 @@
         </w:tc>
         <w:tc>
           <w:tcPr>
-            <w:cnfStyle w:val="000100000000"/>
+            <w:cnfStyle w:val="000100000000" w:firstRow="0" w:lastRow="0" w:firstColumn="0" w:lastColumn="1" w:oddVBand="0" w:evenVBand="0" w:oddHBand="0" w:evenHBand="0" w:firstRowFirstColumn="0" w:firstRowLastColumn="0" w:lastRowFirstColumn="0" w:lastRowLastColumn="0"/>
             <w:tcW w:w="1837" w:type="dxa"/>
             <w:hideMark/>
           </w:tcPr>
@@ -6225,6 +6252,7 @@
             <w:pPr>
               <w:pStyle w:val="10"/>
               <w:rPr>
+                <w:b/>
                 <w:i w:val="0"/>
                 <w:color w:val="000000" w:themeColor="text1"/>
                 <w:sz w:val="28"/>
@@ -6232,6 +6260,7 @@
             </w:pPr>
             <w:r>
               <w:rPr>
+                <w:b/>
                 <w:i w:val="0"/>
                 <w:color w:val="000000" w:themeColor="text1"/>
                 <w:sz w:val="28"/>
@@ -6243,11 +6272,11 @@
       </w:tr>
       <w:tr>
         <w:trPr>
-          <w:cnfStyle w:val="000000100000"/>
+          <w:cnfStyle w:val="000000100000" w:firstRow="0" w:lastRow="0" w:firstColumn="0" w:lastColumn="0" w:oddVBand="0" w:evenVBand="0" w:oddHBand="1" w:evenHBand="0" w:firstRowFirstColumn="0" w:firstRowLastColumn="0" w:lastRowFirstColumn="0" w:lastRowLastColumn="0"/>
         </w:trPr>
         <w:tc>
           <w:tcPr>
-            <w:cnfStyle w:val="001000000000"/>
+            <w:cnfStyle w:val="001000000000" w:firstRow="0" w:lastRow="0" w:firstColumn="1" w:lastColumn="0" w:oddVBand="0" w:evenVBand="0" w:oddHBand="0" w:evenHBand="0" w:firstRowFirstColumn="0" w:firstRowLastColumn="0" w:lastRowFirstColumn="0" w:lastRowLastColumn="0"/>
             <w:tcW w:w="1129" w:type="dxa"/>
             <w:hideMark/>
           </w:tcPr>
@@ -6255,6 +6284,7 @@
             <w:pPr>
               <w:pStyle w:val="10"/>
               <w:rPr>
+                <w:b/>
                 <w:i w:val="0"/>
                 <w:color w:val="000000" w:themeColor="text1"/>
                 <w:sz w:val="28"/>
@@ -6262,6 +6292,7 @@
             </w:pPr>
             <w:r>
               <w:rPr>
+                <w:b/>
                 <w:i w:val="0"/>
                 <w:color w:val="000000" w:themeColor="text1"/>
                 <w:sz w:val="28"/>
@@ -6278,7 +6309,7 @@
           <w:p>
             <w:pPr>
               <w:pStyle w:val="10"/>
-              <w:cnfStyle w:val="000000100000"/>
+              <w:cnfStyle w:val="000000100000" w:firstRow="0" w:lastRow="0" w:firstColumn="0" w:lastColumn="0" w:oddVBand="0" w:evenVBand="0" w:oddHBand="1" w:evenHBand="0" w:firstRowFirstColumn="0" w:firstRowLastColumn="0" w:lastRowFirstColumn="0" w:lastRowLastColumn="0"/>
               <w:rPr>
                 <w:b w:val="0"/>
                 <w:i w:val="0"/>
@@ -6326,7 +6357,7 @@
         </w:tc>
         <w:tc>
           <w:tcPr>
-            <w:cnfStyle w:val="000100000000"/>
+            <w:cnfStyle w:val="000100000000" w:firstRow="0" w:lastRow="0" w:firstColumn="0" w:lastColumn="1" w:oddVBand="0" w:evenVBand="0" w:oddHBand="0" w:evenHBand="0" w:firstRowFirstColumn="0" w:firstRowLastColumn="0" w:lastRowFirstColumn="0" w:lastRowLastColumn="0"/>
             <w:tcW w:w="1837" w:type="dxa"/>
             <w:hideMark/>
           </w:tcPr>
@@ -6334,6 +6365,7 @@
             <w:pPr>
               <w:pStyle w:val="10"/>
               <w:rPr>
+                <w:b/>
                 <w:i w:val="0"/>
                 <w:color w:val="000000" w:themeColor="text1"/>
                 <w:sz w:val="28"/>
@@ -6341,6 +6373,7 @@
             </w:pPr>
             <w:r>
               <w:rPr>
+                <w:b/>
                 <w:i w:val="0"/>
                 <w:color w:val="000000" w:themeColor="text1"/>
                 <w:sz w:val="28"/>
@@ -6353,7 +6386,7 @@
       <w:tr>
         <w:tc>
           <w:tcPr>
-            <w:cnfStyle w:val="001000000000"/>
+            <w:cnfStyle w:val="001000000000" w:firstRow="0" w:lastRow="0" w:firstColumn="1" w:lastColumn="0" w:oddVBand="0" w:evenVBand="0" w:oddHBand="0" w:evenHBand="0" w:firstRowFirstColumn="0" w:firstRowLastColumn="0" w:lastRowFirstColumn="0" w:lastRowLastColumn="0"/>
             <w:tcW w:w="1129" w:type="dxa"/>
             <w:hideMark/>
           </w:tcPr>
@@ -6361,6 +6394,7 @@
             <w:pPr>
               <w:pStyle w:val="10"/>
               <w:rPr>
+                <w:b/>
                 <w:i w:val="0"/>
                 <w:color w:val="000000" w:themeColor="text1"/>
                 <w:sz w:val="28"/>
@@ -6368,6 +6402,7 @@
             </w:pPr>
             <w:r>
               <w:rPr>
+                <w:b/>
                 <w:i w:val="0"/>
                 <w:color w:val="000000" w:themeColor="text1"/>
                 <w:sz w:val="28"/>
@@ -6384,7 +6419,7 @@
           <w:p>
             <w:pPr>
               <w:pStyle w:val="10"/>
-              <w:cnfStyle w:val="000000000000"/>
+              <w:cnfStyle w:val="000000000000" w:firstRow="0" w:lastRow="0" w:firstColumn="0" w:lastColumn="0" w:oddVBand="0" w:evenVBand="0" w:oddHBand="0" w:evenHBand="0" w:firstRowFirstColumn="0" w:firstRowLastColumn="0" w:lastRowFirstColumn="0" w:lastRowLastColumn="0"/>
               <w:rPr>
                 <w:b w:val="0"/>
                 <w:i w:val="0"/>
@@ -6407,7 +6442,7 @@
         </w:tc>
         <w:tc>
           <w:tcPr>
-            <w:cnfStyle w:val="000100000000"/>
+            <w:cnfStyle w:val="000100000000" w:firstRow="0" w:lastRow="0" w:firstColumn="0" w:lastColumn="1" w:oddVBand="0" w:evenVBand="0" w:oddHBand="0" w:evenHBand="0" w:firstRowFirstColumn="0" w:firstRowLastColumn="0" w:lastRowFirstColumn="0" w:lastRowLastColumn="0"/>
             <w:tcW w:w="1837" w:type="dxa"/>
             <w:hideMark/>
           </w:tcPr>
@@ -6415,6 +6450,7 @@
             <w:pPr>
               <w:pStyle w:val="10"/>
               <w:rPr>
+                <w:b/>
                 <w:i w:val="0"/>
                 <w:color w:val="000000" w:themeColor="text1"/>
                 <w:sz w:val="28"/>
@@ -6422,6 +6458,7 @@
             </w:pPr>
             <w:r>
               <w:rPr>
+                <w:b/>
                 <w:i w:val="0"/>
                 <w:color w:val="000000" w:themeColor="text1"/>
                 <w:sz w:val="28"/>
@@ -6433,11 +6470,11 @@
       </w:tr>
       <w:tr>
         <w:trPr>
-          <w:cnfStyle w:val="000000100000"/>
+          <w:cnfStyle w:val="000000100000" w:firstRow="0" w:lastRow="0" w:firstColumn="0" w:lastColumn="0" w:oddVBand="0" w:evenVBand="0" w:oddHBand="1" w:evenHBand="0" w:firstRowFirstColumn="0" w:firstRowLastColumn="0" w:lastRowFirstColumn="0" w:lastRowLastColumn="0"/>
         </w:trPr>
         <w:tc>
           <w:tcPr>
-            <w:cnfStyle w:val="001000000000"/>
+            <w:cnfStyle w:val="001000000000" w:firstRow="0" w:lastRow="0" w:firstColumn="1" w:lastColumn="0" w:oddVBand="0" w:evenVBand="0" w:oddHBand="0" w:evenHBand="0" w:firstRowFirstColumn="0" w:firstRowLastColumn="0" w:lastRowFirstColumn="0" w:lastRowLastColumn="0"/>
             <w:tcW w:w="1129" w:type="dxa"/>
             <w:hideMark/>
           </w:tcPr>
@@ -6445,6 +6482,7 @@
             <w:pPr>
               <w:pStyle w:val="10"/>
               <w:rPr>
+                <w:b/>
                 <w:i w:val="0"/>
                 <w:color w:val="000000" w:themeColor="text1"/>
                 <w:sz w:val="28"/>
@@ -6452,6 +6490,7 @@
             </w:pPr>
             <w:r>
               <w:rPr>
+                <w:b/>
                 <w:i w:val="0"/>
                 <w:color w:val="000000" w:themeColor="text1"/>
                 <w:sz w:val="28"/>
@@ -6468,7 +6507,7 @@
           <w:p>
             <w:pPr>
               <w:pStyle w:val="10"/>
-              <w:cnfStyle w:val="000000100000"/>
+              <w:cnfStyle w:val="000000100000" w:firstRow="0" w:lastRow="0" w:firstColumn="0" w:lastColumn="0" w:oddVBand="0" w:evenVBand="0" w:oddHBand="1" w:evenHBand="0" w:firstRowFirstColumn="0" w:firstRowLastColumn="0" w:lastRowFirstColumn="0" w:lastRowLastColumn="0"/>
               <w:rPr>
                 <w:b w:val="0"/>
                 <w:i w:val="0"/>
@@ -6491,7 +6530,7 @@
         </w:tc>
         <w:tc>
           <w:tcPr>
-            <w:cnfStyle w:val="000100000000"/>
+            <w:cnfStyle w:val="000100000000" w:firstRow="0" w:lastRow="0" w:firstColumn="0" w:lastColumn="1" w:oddVBand="0" w:evenVBand="0" w:oddHBand="0" w:evenHBand="0" w:firstRowFirstColumn="0" w:firstRowLastColumn="0" w:lastRowFirstColumn="0" w:lastRowLastColumn="0"/>
             <w:tcW w:w="1837" w:type="dxa"/>
             <w:hideMark/>
           </w:tcPr>
@@ -6499,6 +6538,7 @@
             <w:pPr>
               <w:pStyle w:val="10"/>
               <w:rPr>
+                <w:b/>
                 <w:i w:val="0"/>
                 <w:color w:val="000000" w:themeColor="text1"/>
                 <w:sz w:val="28"/>
@@ -6506,6 +6546,7 @@
             </w:pPr>
             <w:r>
               <w:rPr>
+                <w:b/>
                 <w:i w:val="0"/>
                 <w:color w:val="000000" w:themeColor="text1"/>
                 <w:sz w:val="28"/>
@@ -6518,13 +6559,14 @@
       <w:tr>
         <w:tc>
           <w:tcPr>
-            <w:cnfStyle w:val="001000000000"/>
+            <w:cnfStyle w:val="001000000000" w:firstRow="0" w:lastRow="0" w:firstColumn="1" w:lastColumn="0" w:oddVBand="0" w:evenVBand="0" w:oddHBand="0" w:evenHBand="0" w:firstRowFirstColumn="0" w:firstRowLastColumn="0" w:lastRowFirstColumn="0" w:lastRowLastColumn="0"/>
             <w:tcW w:w="1129" w:type="dxa"/>
           </w:tcPr>
           <w:p>
             <w:pPr>
               <w:pStyle w:val="10"/>
               <w:rPr>
+                <w:b/>
                 <w:i w:val="0"/>
                 <w:color w:val="000000" w:themeColor="text1"/>
                 <w:sz w:val="28"/>
@@ -6532,6 +6574,7 @@
             </w:pPr>
             <w:r>
               <w:rPr>
+                <w:b/>
                 <w:i w:val="0"/>
                 <w:color w:val="000000" w:themeColor="text1"/>
                 <w:sz w:val="28"/>
@@ -6547,7 +6590,7 @@
           <w:p>
             <w:pPr>
               <w:pStyle w:val="10"/>
-              <w:cnfStyle w:val="000000000000"/>
+              <w:cnfStyle w:val="000000000000" w:firstRow="0" w:lastRow="0" w:firstColumn="0" w:lastColumn="0" w:oddVBand="0" w:evenVBand="0" w:oddHBand="0" w:evenHBand="0" w:firstRowFirstColumn="0" w:firstRowLastColumn="0" w:lastRowFirstColumn="0" w:lastRowLastColumn="0"/>
               <w:rPr>
                 <w:b w:val="0"/>
                 <w:color w:val="000000" w:themeColor="text1"/>
@@ -6571,13 +6614,14 @@
         </w:tc>
         <w:tc>
           <w:tcPr>
-            <w:cnfStyle w:val="000100000000"/>
+            <w:cnfStyle w:val="000100000000" w:firstRow="0" w:lastRow="0" w:firstColumn="0" w:lastColumn="1" w:oddVBand="0" w:evenVBand="0" w:oddHBand="0" w:evenHBand="0" w:firstRowFirstColumn="0" w:firstRowLastColumn="0" w:lastRowFirstColumn="0" w:lastRowLastColumn="0"/>
             <w:tcW w:w="1837" w:type="dxa"/>
           </w:tcPr>
           <w:p>
             <w:pPr>
               <w:pStyle w:val="10"/>
               <w:rPr>
+                <w:b/>
                 <w:i w:val="0"/>
                 <w:color w:val="000000" w:themeColor="text1"/>
                 <w:sz w:val="28"/>
@@ -6585,6 +6629,7 @@
             </w:pPr>
             <w:r>
               <w:rPr>
+                <w:b/>
                 <w:i w:val="0"/>
                 <w:color w:val="000000" w:themeColor="text1"/>
                 <w:sz w:val="28"/>
@@ -6596,17 +6641,18 @@
       </w:tr>
       <w:tr>
         <w:trPr>
-          <w:cnfStyle w:val="000000100000"/>
+          <w:cnfStyle w:val="000000100000" w:firstRow="0" w:lastRow="0" w:firstColumn="0" w:lastColumn="0" w:oddVBand="0" w:evenVBand="0" w:oddHBand="1" w:evenHBand="0" w:firstRowFirstColumn="0" w:firstRowLastColumn="0" w:lastRowFirstColumn="0" w:lastRowLastColumn="0"/>
         </w:trPr>
         <w:tc>
           <w:tcPr>
-            <w:cnfStyle w:val="001000000000"/>
+            <w:cnfStyle w:val="001000000000" w:firstRow="0" w:lastRow="0" w:firstColumn="1" w:lastColumn="0" w:oddVBand="0" w:evenVBand="0" w:oddHBand="0" w:evenHBand="0" w:firstRowFirstColumn="0" w:firstRowLastColumn="0" w:lastRowFirstColumn="0" w:lastRowLastColumn="0"/>
             <w:tcW w:w="1129" w:type="dxa"/>
           </w:tcPr>
           <w:p>
             <w:pPr>
               <w:pStyle w:val="10"/>
               <w:rPr>
+                <w:b/>
                 <w:i w:val="0"/>
                 <w:color w:val="000000" w:themeColor="text1"/>
                 <w:sz w:val="28"/>
@@ -6614,6 +6660,7 @@
             </w:pPr>
             <w:r>
               <w:rPr>
+                <w:b/>
                 <w:i w:val="0"/>
                 <w:color w:val="000000" w:themeColor="text1"/>
                 <w:sz w:val="28"/>
@@ -6629,7 +6676,7 @@
           <w:p>
             <w:pPr>
               <w:pStyle w:val="10"/>
-              <w:cnfStyle w:val="000000100000"/>
+              <w:cnfStyle w:val="000000100000" w:firstRow="0" w:lastRow="0" w:firstColumn="0" w:lastColumn="0" w:oddVBand="0" w:evenVBand="0" w:oddHBand="1" w:evenHBand="0" w:firstRowFirstColumn="0" w:firstRowLastColumn="0" w:lastRowFirstColumn="0" w:lastRowLastColumn="0"/>
               <w:rPr>
                 <w:b w:val="0"/>
                 <w:color w:val="000000" w:themeColor="text1"/>
@@ -6660,13 +6707,14 @@
         </w:tc>
         <w:tc>
           <w:tcPr>
-            <w:cnfStyle w:val="000100000000"/>
+            <w:cnfStyle w:val="000100000000" w:firstRow="0" w:lastRow="0" w:firstColumn="0" w:lastColumn="1" w:oddVBand="0" w:evenVBand="0" w:oddHBand="0" w:evenHBand="0" w:firstRowFirstColumn="0" w:firstRowLastColumn="0" w:lastRowFirstColumn="0" w:lastRowLastColumn="0"/>
             <w:tcW w:w="1837" w:type="dxa"/>
           </w:tcPr>
           <w:p>
             <w:pPr>
               <w:pStyle w:val="10"/>
               <w:rPr>
+                <w:b/>
                 <w:i w:val="0"/>
                 <w:color w:val="000000" w:themeColor="text1"/>
                 <w:sz w:val="28"/>
@@ -6674,6 +6722,7 @@
             </w:pPr>
             <w:r>
               <w:rPr>
+                <w:b/>
                 <w:i w:val="0"/>
                 <w:color w:val="000000" w:themeColor="text1"/>
                 <w:sz w:val="28"/>
@@ -6686,13 +6735,14 @@
       <w:tr>
         <w:tc>
           <w:tcPr>
-            <w:cnfStyle w:val="001000000000"/>
+            <w:cnfStyle w:val="001000000000" w:firstRow="0" w:lastRow="0" w:firstColumn="1" w:lastColumn="0" w:oddVBand="0" w:evenVBand="0" w:oddHBand="0" w:evenHBand="0" w:firstRowFirstColumn="0" w:firstRowLastColumn="0" w:lastRowFirstColumn="0" w:lastRowLastColumn="0"/>
             <w:tcW w:w="1129" w:type="dxa"/>
           </w:tcPr>
           <w:p>
             <w:pPr>
               <w:pStyle w:val="10"/>
               <w:rPr>
+                <w:b/>
                 <w:i w:val="0"/>
                 <w:color w:val="000000" w:themeColor="text1"/>
                 <w:sz w:val="28"/>
@@ -6700,6 +6750,7 @@
             </w:pPr>
             <w:r>
               <w:rPr>
+                <w:b/>
                 <w:i w:val="0"/>
                 <w:color w:val="000000" w:themeColor="text1"/>
                 <w:sz w:val="28"/>
@@ -6715,7 +6766,7 @@
           <w:p>
             <w:pPr>
               <w:pStyle w:val="10"/>
-              <w:cnfStyle w:val="000000000000"/>
+              <w:cnfStyle w:val="000000000000" w:firstRow="0" w:lastRow="0" w:firstColumn="0" w:lastColumn="0" w:oddVBand="0" w:evenVBand="0" w:oddHBand="0" w:evenHBand="0" w:firstRowFirstColumn="0" w:firstRowLastColumn="0" w:lastRowFirstColumn="0" w:lastRowLastColumn="0"/>
               <w:rPr>
                 <w:b w:val="0"/>
                 <w:color w:val="000000" w:themeColor="text1"/>
@@ -6737,13 +6788,14 @@
         </w:tc>
         <w:tc>
           <w:tcPr>
-            <w:cnfStyle w:val="000100000000"/>
+            <w:cnfStyle w:val="000100000000" w:firstRow="0" w:lastRow="0" w:firstColumn="0" w:lastColumn="1" w:oddVBand="0" w:evenVBand="0" w:oddHBand="0" w:evenHBand="0" w:firstRowFirstColumn="0" w:firstRowLastColumn="0" w:lastRowFirstColumn="0" w:lastRowLastColumn="0"/>
             <w:tcW w:w="1837" w:type="dxa"/>
           </w:tcPr>
           <w:p>
             <w:pPr>
               <w:pStyle w:val="10"/>
               <w:rPr>
+                <w:b/>
                 <w:i w:val="0"/>
                 <w:color w:val="000000" w:themeColor="text1"/>
                 <w:sz w:val="28"/>
@@ -6751,6 +6803,7 @@
             </w:pPr>
             <w:r>
               <w:rPr>
+                <w:b/>
                 <w:i w:val="0"/>
                 <w:color w:val="000000" w:themeColor="text1"/>
                 <w:sz w:val="28"/>
@@ -6762,17 +6815,18 @@
       </w:tr>
       <w:tr>
         <w:trPr>
-          <w:cnfStyle w:val="000000100000"/>
+          <w:cnfStyle w:val="000000100000" w:firstRow="0" w:lastRow="0" w:firstColumn="0" w:lastColumn="0" w:oddVBand="0" w:evenVBand="0" w:oddHBand="1" w:evenHBand="0" w:firstRowFirstColumn="0" w:firstRowLastColumn="0" w:lastRowFirstColumn="0" w:lastRowLastColumn="0"/>
         </w:trPr>
         <w:tc>
           <w:tcPr>
-            <w:cnfStyle w:val="001000000000"/>
+            <w:cnfStyle w:val="001000000000" w:firstRow="0" w:lastRow="0" w:firstColumn="1" w:lastColumn="0" w:oddVBand="0" w:evenVBand="0" w:oddHBand="0" w:evenHBand="0" w:firstRowFirstColumn="0" w:firstRowLastColumn="0" w:lastRowFirstColumn="0" w:lastRowLastColumn="0"/>
             <w:tcW w:w="1129" w:type="dxa"/>
           </w:tcPr>
           <w:p>
             <w:pPr>
               <w:pStyle w:val="10"/>
               <w:rPr>
+                <w:b/>
                 <w:i w:val="0"/>
                 <w:color w:val="000000" w:themeColor="text1"/>
                 <w:sz w:val="28"/>
@@ -6780,6 +6834,7 @@
             </w:pPr>
             <w:r>
               <w:rPr>
+                <w:b/>
                 <w:i w:val="0"/>
                 <w:color w:val="000000" w:themeColor="text1"/>
                 <w:sz w:val="28"/>
@@ -6795,7 +6850,7 @@
           <w:p>
             <w:pPr>
               <w:pStyle w:val="10"/>
-              <w:cnfStyle w:val="000000100000"/>
+              <w:cnfStyle w:val="000000100000" w:firstRow="0" w:lastRow="0" w:firstColumn="0" w:lastColumn="0" w:oddVBand="0" w:evenVBand="0" w:oddHBand="1" w:evenHBand="0" w:firstRowFirstColumn="0" w:firstRowLastColumn="0" w:lastRowFirstColumn="0" w:lastRowLastColumn="0"/>
               <w:rPr>
                 <w:b w:val="0"/>
                 <w:color w:val="000000" w:themeColor="text1"/>
@@ -6816,13 +6871,14 @@
         </w:tc>
         <w:tc>
           <w:tcPr>
-            <w:cnfStyle w:val="000100000000"/>
+            <w:cnfStyle w:val="000100000000" w:firstRow="0" w:lastRow="0" w:firstColumn="0" w:lastColumn="1" w:oddVBand="0" w:evenVBand="0" w:oddHBand="0" w:evenHBand="0" w:firstRowFirstColumn="0" w:firstRowLastColumn="0" w:lastRowFirstColumn="0" w:lastRowLastColumn="0"/>
             <w:tcW w:w="1837" w:type="dxa"/>
           </w:tcPr>
           <w:p>
             <w:pPr>
               <w:pStyle w:val="10"/>
               <w:rPr>
+                <w:b/>
                 <w:i w:val="0"/>
                 <w:color w:val="000000" w:themeColor="text1"/>
                 <w:sz w:val="28"/>
@@ -6830,6 +6886,7 @@
             </w:pPr>
             <w:r>
               <w:rPr>
+                <w:b/>
                 <w:i w:val="0"/>
                 <w:color w:val="000000" w:themeColor="text1"/>
                 <w:sz w:val="28"/>
@@ -6894,44 +6951,51 @@
           <w:sz w:val="28"/>
           <w:szCs w:val="32"/>
         </w:rPr>
+        <w:t xml:space="preserve">КТО делает - </w:t>
+      </w:r>
+      <w:r>
+        <w:rPr>
+          <w:rFonts w:ascii="Times New Roman" w:hAnsi="Times New Roman"/>
+          <w:sz w:val="28"/>
+          <w:szCs w:val="28"/>
+        </w:rPr>
+        <w:t>элемент представляет собой пользователей системы</w:t>
+      </w:r>
+      <w:r>
+        <w:rPr>
+          <w:rFonts w:ascii="Times New Roman" w:hAnsi="Times New Roman" w:cs="Times New Roman"/>
+          <w:sz w:val="28"/>
+        </w:rPr>
+        <w:t>/</w:t>
+      </w:r>
+      <w:r>
+        <w:rPr>
+          <w:rFonts w:ascii="Times New Roman" w:hAnsi="Times New Roman" w:cs="Times New Roman"/>
+          <w:sz w:val="28"/>
+        </w:rPr>
+        <w:t>приложения, т.е. люди</w:t>
+      </w:r>
+      <w:r>
+        <w:rPr>
+          <w:rFonts w:ascii="Times New Roman" w:hAnsi="Times New Roman" w:cs="Times New Roman"/>
+          <w:sz w:val="28"/>
+        </w:rPr>
+        <w:t>,</w:t>
+      </w:r>
+      <w:r>
+        <w:rPr>
+          <w:rFonts w:ascii="Times New Roman" w:hAnsi="Times New Roman" w:cs="Times New Roman"/>
+          <w:sz w:val="28"/>
+        </w:rPr>
+        <w:t xml:space="preserve"> </w:t>
+      </w:r>
+      <w:r>
+        <w:rPr>
+          <w:rFonts w:ascii="Times New Roman" w:hAnsi="Times New Roman" w:cs="Times New Roman"/>
+          <w:sz w:val="28"/>
+        </w:rPr>
         <w:lastRenderedPageBreak/>
-        <w:t xml:space="preserve">КТО делает - </w:t>
-      </w:r>
-      <w:r>
-        <w:rPr>
-          <w:rFonts w:ascii="Times New Roman" w:hAnsi="Times New Roman"/>
-          <w:sz w:val="28"/>
-          <w:szCs w:val="28"/>
-        </w:rPr>
-        <w:t>элемент представляет собой пользователей системы</w:t>
-      </w:r>
-      <w:r>
-        <w:rPr>
-          <w:rFonts w:ascii="Times New Roman" w:hAnsi="Times New Roman" w:cs="Times New Roman"/>
-          <w:sz w:val="28"/>
-        </w:rPr>
-        <w:t>/</w:t>
-      </w:r>
-      <w:r>
-        <w:rPr>
-          <w:rFonts w:ascii="Times New Roman" w:hAnsi="Times New Roman" w:cs="Times New Roman"/>
-          <w:sz w:val="28"/>
-        </w:rPr>
-        <w:t>приложения, т.е. люди</w:t>
-      </w:r>
-      <w:r>
-        <w:rPr>
-          <w:rFonts w:ascii="Times New Roman" w:hAnsi="Times New Roman" w:cs="Times New Roman"/>
-          <w:sz w:val="28"/>
-        </w:rPr>
-        <w:t>,</w:t>
-      </w:r>
-      <w:r>
-        <w:rPr>
-          <w:rFonts w:ascii="Times New Roman" w:hAnsi="Times New Roman" w:cs="Times New Roman"/>
-          <w:sz w:val="28"/>
-        </w:rPr>
-        <w:t xml:space="preserve"> поставившие наше приложение на свой девайс, они могут взаимодействовать с приложение</w:t>
+        <w:t>поставившие наше приложение на свой девайс, они могут взаимодействовать с приложение</w:t>
       </w:r>
       <w:r>
         <w:rPr>
@@ -7401,10 +7465,10 @@
           <w:noProof/>
           <w:sz w:val="28"/>
           <w:szCs w:val="28"/>
-          <w:lang w:val="uk-UA" w:eastAsia="uk-UA"/>
+          <w:lang w:val="en-US"/>
         </w:rPr>
         <w:drawing>
-          <wp:anchor distT="0" distB="0" distL="114300" distR="114300" simplePos="0" relativeHeight="251663360" behindDoc="1" locked="0" layoutInCell="1" allowOverlap="1">
+          <wp:anchor distT="0" distB="0" distL="114300" distR="114300" simplePos="0" relativeHeight="251663360" behindDoc="1" locked="0" layoutInCell="1" allowOverlap="1" wp14:anchorId="09E12865" wp14:editId="1DD77027">
             <wp:simplePos x="0" y="0"/>
             <wp:positionH relativeFrom="page">
               <wp:align>center</wp:align>
@@ -7442,7 +7506,7 @@
                     <a:blip r:embed="rId6" cstate="print">
                       <a:extLst>
                         <a:ext uri="{28A0092B-C50C-407E-A947-70E740481C1C}">
-                          <a14:useLocalDpi xmlns:a14="http://schemas.microsoft.com/office/drawing/2010/main" xmlns:wps="http://schemas.microsoft.com/office/word/2010/wordprocessingShape" xmlns:wpi="http://schemas.microsoft.com/office/word/2010/wordprocessingInk" xmlns:wpg="http://schemas.microsoft.com/office/word/2010/wordprocessingGroup" xmlns:w16se="http://schemas.microsoft.com/office/word/2015/wordml/symex" xmlns:w15="http://schemas.microsoft.com/office/word/2012/wordml" xmlns:w14="http://schemas.microsoft.com/office/word/2010/wordml" xmlns:w="http://schemas.openxmlformats.org/wordprocessingml/2006/main" xmlns:w10="urn:schemas-microsoft-com:office:word" xmlns:wp14="http://schemas.microsoft.com/office/word/2010/wordprocessingDrawing" xmlns:v="urn:schemas-microsoft-com:vml" xmlns:o="urn:schemas-microsoft-com:office:office" xmlns:mc="http://schemas.openxmlformats.org/markup-compatibility/2006" xmlns:cx="http://schemas.microsoft.com/office/drawing/2014/chartex" xmlns:wpc="http://schemas.microsoft.com/office/word/2010/wordprocessingCanvas" xmlns="" val="0"/>
+                          <a14:useLocalDpi xmlns:a14="http://schemas.microsoft.com/office/drawing/2010/main" val="0"/>
                         </a:ext>
                       </a:extLst>
                     </a:blip>
@@ -7462,6 +7526,12 @@
                 </pic:pic>
               </a:graphicData>
             </a:graphic>
+            <wp14:sizeRelH relativeFrom="page">
+              <wp14:pctWidth>0</wp14:pctWidth>
+            </wp14:sizeRelH>
+            <wp14:sizeRelV relativeFrom="page">
+              <wp14:pctHeight>0</wp14:pctHeight>
+            </wp14:sizeRelV>
           </wp:anchor>
         </w:drawing>
       </w:r>
@@ -7486,135 +7556,616 @@
           <w:szCs w:val="28"/>
           <w:lang w:val="en-US"/>
         </w:rPr>
-        <w:pict>
-          <v:group id="Группа 6" o:spid="_x0000_s1026" style="position:absolute;left:0;text-align:left;margin-left:-17.55pt;margin-top:19.65pt;width:460.8pt;height:206.7pt;z-index:251660288;mso-width-relative:margin;mso-height-relative:margin" coordorigin="-2222,3608" coordsize="58521,27024" o:gfxdata="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">
-            <v:shapetype id="_x0000_t202" coordsize="21600,21600" o:spt="202" path="m,l,21600r21600,l21600,xe">
-              <v:stroke joinstyle="miter"/>
-              <v:path gradientshapeok="t" o:connecttype="rect"/>
-            </v:shapetype>
-            <v:shape id="Text Box 101" o:spid="_x0000_s1027" type="#_x0000_t202" style="position:absolute;left:-2222;top:4318;width:10223;height:3492;visibility:visible" o:gfxdata="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" fillcolor="white [3201]" strokecolor="#4472c4 [3208]" strokeweight="1pt">
-              <v:stroke dashstyle="dash"/>
-              <v:shadow color="#868686"/>
-              <v:textbox>
-                <w:txbxContent>
-                  <w:p>
-                    <w:pPr>
-                      <w:jc w:val="center"/>
-                    </w:pPr>
-                    <w:r>
-                      <w:t>Клиент</w:t>
-                    </w:r>
-                  </w:p>
-                </w:txbxContent>
-              </v:textbox>
-            </v:shape>
-            <v:oval id="Oval 102" o:spid="_x0000_s1028" style="position:absolute;left:7239;top:23622;width:19050;height:6781;visibility:visible" o:gfxdata="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" fillcolor="#5b9bd5 [3204]" strokecolor="#f2f2f2 [3041]" strokeweight="3pt">
-              <v:shadow on="t" color="#823b0b [1605]" opacity=".5" offset="1pt"/>
-              <v:textbox>
-                <w:txbxContent>
-                  <w:p>
-                    <w:pPr>
-                      <w:jc w:val="center"/>
-                      <w:rPr>
-                        <w:sz w:val="28"/>
-                      </w:rPr>
-                    </w:pPr>
-                    <w:r>
-                      <w:rPr>
-                        <w:sz w:val="28"/>
-                      </w:rPr>
-                      <w:t xml:space="preserve">Поиск </w:t>
-                    </w:r>
-                  </w:p>
-                  <w:p>
-                    <w:pPr>
-                      <w:jc w:val="center"/>
-                      <w:rPr>
-                        <w:i/>
-                        <w:sz w:val="18"/>
-                      </w:rPr>
-                    </w:pPr>
-                  </w:p>
-                </w:txbxContent>
-              </v:textbox>
-            </v:oval>
-            <v:shape id="Text Box 103" o:spid="_x0000_s1029" type="#_x0000_t202" style="position:absolute;left:45021;top:3608;width:11278;height:3187;visibility:visible" o:gfxdata="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" fillcolor="white [3201]" strokecolor="#ffc000 [3207]" strokeweight="1pt">
-              <v:stroke dashstyle="dash"/>
-              <v:shadow color="#868686"/>
-              <v:textbox>
-                <w:txbxContent>
-                  <w:p>
-                    <w:r>
-                      <w:t>Приложение</w:t>
-                    </w:r>
-                  </w:p>
-                </w:txbxContent>
-              </v:textbox>
-            </v:shape>
-            <v:shapetype id="_x0000_t32" coordsize="21600,21600" o:spt="32" o:oned="t" path="m,l21600,21600e" filled="f">
-              <v:path arrowok="t" fillok="f" o:connecttype="none"/>
-              <o:lock v:ext="edit" shapetype="t"/>
-            </v:shapetype>
-            <v:shape id="AutoShape 105" o:spid="_x0000_s1030" type="#_x0000_t32" style="position:absolute;left:17983;top:16306;width:4648;height:6935;flip:y;visibility:visible" o:connectortype="straight" o:gfxdata="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">
-              <v:stroke endarrow="block"/>
-            </v:shape>
-            <v:shape id="AutoShape 106" o:spid="_x0000_s1031" type="#_x0000_t32" style="position:absolute;left:32385;top:16306;width:4114;height:6325;flip:x y;visibility:visible" o:connectortype="straight" o:gfxdata="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">
-              <v:stroke endarrow="block"/>
-            </v:shape>
-            <v:shape id="AutoShape 108" o:spid="_x0000_s1032" type="#_x0000_t32" style="position:absolute;left:9296;top:4572;width:8839;height:5029;flip:y;visibility:visible" o:connectortype="straight" o:gfxdata="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">
-              <v:stroke endarrow="block"/>
-            </v:shape>
-            <v:oval id="Oval 116" o:spid="_x0000_s1033" style="position:absolute;left:30327;top:23241;width:19050;height:7391;visibility:visible" o:gfxdata="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" fillcolor="#5b9bd5 [3204]" strokecolor="#f2f2f2 [3041]" strokeweight="3pt">
-              <v:shadow on="t" color="#823b0b [1605]" opacity=".5" offset="1pt"/>
-              <v:textbox>
-                <w:txbxContent>
-                  <w:p>
-                    <w:pPr>
-                      <w:jc w:val="center"/>
-                    </w:pPr>
-                    <w:r>
-                      <w:t xml:space="preserve">Предоставление </w:t>
-                    </w:r>
-                    <w:r>
-                      <w:t>услуг</w:t>
-                    </w:r>
-                  </w:p>
-                </w:txbxContent>
-              </v:textbox>
-            </v:oval>
-            <v:rect id="Rectangle 117" o:spid="_x0000_s1034" style="position:absolute;left:20027;top:7745;width:14707;height:7086;visibility:visible" o:gfxdata="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" fillcolor="#8eaadb [1944]" strokecolor="#f2f2f2 [3041]" strokeweight="3pt">
-              <v:shadow on="t" color="#375623 [1609]" opacity=".5" offset="1pt"/>
-              <v:textbox>
-                <w:txbxContent>
-                  <w:p>
-                    <w:pPr>
-                      <w:jc w:val="center"/>
-                      <w:rPr>
-                        <w:b/>
-                      </w:rPr>
-                    </w:pPr>
-                    <w:r>
-                      <w:rPr>
-                        <w:b/>
-                        <w:color w:val="000000" w:themeColor="text1"/>
-                      </w:rPr>
-                      <w:t>Взаимодействие покупателя и</w:t>
-                    </w:r>
-                    <w:r>
-                      <w:rPr>
-                        <w:b/>
-                      </w:rPr>
-                      <w:t xml:space="preserve"> магазина</w:t>
-                    </w:r>
-                  </w:p>
-                </w:txbxContent>
-              </v:textbox>
-            </v:rect>
-            <v:shape id="AutoShape 108" o:spid="_x0000_s1035" type="#_x0000_t32" style="position:absolute;left:35966;top:4876;width:8915;height:5792;flip:x y;visibility:visible" o:connectortype="straight" o:gfxdata="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">
-              <v:stroke endarrow="block"/>
-            </v:shape>
-          </v:group>
-        </w:pict>
+        <mc:AlternateContent>
+          <mc:Choice Requires="wpg">
+            <w:drawing>
+              <wp:anchor distT="0" distB="0" distL="114300" distR="114300" simplePos="0" relativeHeight="251660288" behindDoc="0" locked="0" layoutInCell="1" allowOverlap="1" wp14:anchorId="0DDB8E50" wp14:editId="3AEF463D">
+                <wp:simplePos x="0" y="0"/>
+                <wp:positionH relativeFrom="column">
+                  <wp:posOffset>-222885</wp:posOffset>
+                </wp:positionH>
+                <wp:positionV relativeFrom="paragraph">
+                  <wp:posOffset>249555</wp:posOffset>
+                </wp:positionV>
+                <wp:extent cx="5852160" cy="2625090"/>
+                <wp:effectExtent l="0" t="0" r="15240" b="60960"/>
+                <wp:wrapNone/>
+                <wp:docPr id="6" name="Группа 6"/>
+                <wp:cNvGraphicFramePr/>
+                <a:graphic xmlns:a="http://schemas.openxmlformats.org/drawingml/2006/main">
+                  <a:graphicData uri="http://schemas.microsoft.com/office/word/2010/wordprocessingGroup">
+                    <wpg:wgp>
+                      <wpg:cNvGrpSpPr/>
+                      <wpg:grpSpPr>
+                        <a:xfrm>
+                          <a:off x="0" y="0"/>
+                          <a:ext cx="5852160" cy="2625090"/>
+                          <a:chOff x="-222250" y="360828"/>
+                          <a:chExt cx="5852160" cy="2702412"/>
+                        </a:xfrm>
+                      </wpg:grpSpPr>
+                      <wps:wsp>
+                        <wps:cNvPr id="156" name="Text Box 101"/>
+                        <wps:cNvSpPr txBox="1">
+                          <a:spLocks noChangeArrowheads="1"/>
+                        </wps:cNvSpPr>
+                        <wps:spPr bwMode="auto">
+                          <a:xfrm>
+                            <a:off x="-222250" y="431800"/>
+                            <a:ext cx="1022350" cy="349250"/>
+                          </a:xfrm>
+                          <a:prstGeom prst="rect">
+                            <a:avLst/>
+                          </a:prstGeom>
+                          <a:solidFill>
+                            <a:schemeClr val="lt1">
+                              <a:lumMod val="100000"/>
+                              <a:lumOff val="0"/>
+                            </a:schemeClr>
+                          </a:solidFill>
+                          <a:ln w="12700">
+                            <a:solidFill>
+                              <a:schemeClr val="accent5">
+                                <a:lumMod val="100000"/>
+                                <a:lumOff val="0"/>
+                              </a:schemeClr>
+                            </a:solidFill>
+                            <a:prstDash val="dash"/>
+                            <a:miter lim="800000"/>
+                            <a:headEnd/>
+                            <a:tailEnd/>
+                          </a:ln>
+                          <a:effectLst/>
+                          <a:extLst>
+                            <a:ext uri="{AF507438-7753-43E0-B8FC-AC1667EBCBE1}">
+                              <a14:hiddenEffects xmlns:a14="http://schemas.microsoft.com/office/drawing/2010/main">
+                                <a:effectLst>
+                                  <a:outerShdw dist="35921" dir="2700000" algn="ctr" rotWithShape="0">
+                                    <a:srgbClr val="868686"/>
+                                  </a:outerShdw>
+                                </a:effectLst>
+                              </a14:hiddenEffects>
+                            </a:ext>
+                          </a:extLst>
+                        </wps:spPr>
+                        <wps:txbx>
+                          <w:txbxContent>
+                            <w:p>
+                              <w:pPr>
+                                <w:jc w:val="center"/>
+                              </w:pPr>
+                              <w:r>
+                                <w:t>Клиент</w:t>
+                              </w:r>
+                            </w:p>
+                          </w:txbxContent>
+                        </wps:txbx>
+                        <wps:bodyPr rot="0" vert="horz" wrap="square" lIns="91440" tIns="45720" rIns="91440" bIns="45720" anchor="t" anchorCtr="0" upright="1">
+                          <a:noAutofit/>
+                        </wps:bodyPr>
+                      </wps:wsp>
+                      <wps:wsp>
+                        <wps:cNvPr id="157" name="Oval 102"/>
+                        <wps:cNvSpPr>
+                          <a:spLocks noChangeArrowheads="1"/>
+                        </wps:cNvSpPr>
+                        <wps:spPr bwMode="auto">
+                          <a:xfrm>
+                            <a:off x="723900" y="2362200"/>
+                            <a:ext cx="1905000" cy="678180"/>
+                          </a:xfrm>
+                          <a:prstGeom prst="ellipse">
+                            <a:avLst/>
+                          </a:prstGeom>
+                          <a:solidFill>
+                            <a:schemeClr val="accent1"/>
+                          </a:solidFill>
+                          <a:ln w="38100">
+                            <a:solidFill>
+                              <a:schemeClr val="lt1">
+                                <a:lumMod val="95000"/>
+                                <a:lumOff val="0"/>
+                              </a:schemeClr>
+                            </a:solidFill>
+                            <a:round/>
+                            <a:headEnd/>
+                            <a:tailEnd/>
+                          </a:ln>
+                          <a:effectLst>
+                            <a:outerShdw dist="28398" dir="3806097" algn="ctr" rotWithShape="0">
+                              <a:schemeClr val="accent2">
+                                <a:lumMod val="50000"/>
+                                <a:lumOff val="0"/>
+                                <a:alpha val="50000"/>
+                              </a:schemeClr>
+                            </a:outerShdw>
+                          </a:effectLst>
+                        </wps:spPr>
+                        <wps:txbx>
+                          <w:txbxContent>
+                            <w:p>
+                              <w:pPr>
+                                <w:jc w:val="center"/>
+                                <w:rPr>
+                                  <w:sz w:val="28"/>
+                                </w:rPr>
+                              </w:pPr>
+                              <w:r>
+                                <w:rPr>
+                                  <w:sz w:val="28"/>
+                                </w:rPr>
+                                <w:t xml:space="preserve">Поиск </w:t>
+                              </w:r>
+                            </w:p>
+                            <w:p>
+                              <w:pPr>
+                                <w:jc w:val="center"/>
+                                <w:rPr>
+                                  <w:i/>
+                                  <w:sz w:val="18"/>
+                                </w:rPr>
+                              </w:pPr>
+                            </w:p>
+                          </w:txbxContent>
+                        </wps:txbx>
+                        <wps:bodyPr rot="0" vert="horz" wrap="square" lIns="91440" tIns="45720" rIns="91440" bIns="45720" anchor="t" anchorCtr="0" upright="1">
+                          <a:noAutofit/>
+                        </wps:bodyPr>
+                      </wps:wsp>
+                      <wps:wsp>
+                        <wps:cNvPr id="158" name="Text Box 103"/>
+                        <wps:cNvSpPr txBox="1">
+                          <a:spLocks noChangeArrowheads="1"/>
+                        </wps:cNvSpPr>
+                        <wps:spPr bwMode="auto">
+                          <a:xfrm>
+                            <a:off x="4502150" y="360828"/>
+                            <a:ext cx="1127760" cy="318770"/>
+                          </a:xfrm>
+                          <a:prstGeom prst="rect">
+                            <a:avLst/>
+                          </a:prstGeom>
+                          <a:solidFill>
+                            <a:schemeClr val="lt1">
+                              <a:lumMod val="100000"/>
+                              <a:lumOff val="0"/>
+                            </a:schemeClr>
+                          </a:solidFill>
+                          <a:ln w="12700">
+                            <a:solidFill>
+                              <a:schemeClr val="accent4">
+                                <a:lumMod val="100000"/>
+                                <a:lumOff val="0"/>
+                              </a:schemeClr>
+                            </a:solidFill>
+                            <a:prstDash val="dash"/>
+                            <a:miter lim="800000"/>
+                            <a:headEnd/>
+                            <a:tailEnd/>
+                          </a:ln>
+                          <a:effectLst/>
+                          <a:extLst>
+                            <a:ext uri="{AF507438-7753-43E0-B8FC-AC1667EBCBE1}">
+                              <a14:hiddenEffects xmlns:a14="http://schemas.microsoft.com/office/drawing/2010/main">
+                                <a:effectLst>
+                                  <a:outerShdw dist="35921" dir="2700000" algn="ctr" rotWithShape="0">
+                                    <a:srgbClr val="868686"/>
+                                  </a:outerShdw>
+                                </a:effectLst>
+                              </a14:hiddenEffects>
+                            </a:ext>
+                          </a:extLst>
+                        </wps:spPr>
+                        <wps:txbx>
+                          <w:txbxContent>
+                            <w:p>
+                              <w:r>
+                                <w:t>Приложение</w:t>
+                              </w:r>
+                            </w:p>
+                          </w:txbxContent>
+                        </wps:txbx>
+                        <wps:bodyPr rot="0" vert="horz" wrap="square" lIns="91440" tIns="45720" rIns="91440" bIns="45720" anchor="t" anchorCtr="0" upright="1">
+                          <a:noAutofit/>
+                        </wps:bodyPr>
+                      </wps:wsp>
+                      <wps:wsp>
+                        <wps:cNvPr id="160" name="AutoShape 105"/>
+                        <wps:cNvCnPr>
+                          <a:cxnSpLocks noChangeShapeType="1"/>
+                        </wps:cNvCnPr>
+                        <wps:spPr bwMode="auto">
+                          <a:xfrm flipV="1">
+                            <a:off x="1798320" y="1630680"/>
+                            <a:ext cx="464820" cy="693420"/>
+                          </a:xfrm>
+                          <a:prstGeom prst="straightConnector1">
+                            <a:avLst/>
+                          </a:prstGeom>
+                          <a:noFill/>
+                          <a:ln w="9525">
+                            <a:solidFill>
+                              <a:srgbClr val="000000"/>
+                            </a:solidFill>
+                            <a:round/>
+                            <a:headEnd/>
+                            <a:tailEnd type="triangle" w="med" len="med"/>
+                          </a:ln>
+                          <a:extLst>
+                            <a:ext uri="{909E8E84-426E-40DD-AFC4-6F175D3DCCD1}">
+                              <a14:hiddenFill xmlns:a14="http://schemas.microsoft.com/office/drawing/2010/main">
+                                <a:noFill/>
+                              </a14:hiddenFill>
+                            </a:ext>
+                          </a:extLst>
+                        </wps:spPr>
+                        <wps:bodyPr/>
+                      </wps:wsp>
+                      <wps:wsp>
+                        <wps:cNvPr id="161" name="AutoShape 106"/>
+                        <wps:cNvCnPr>
+                          <a:cxnSpLocks noChangeShapeType="1"/>
+                        </wps:cNvCnPr>
+                        <wps:spPr bwMode="auto">
+                          <a:xfrm flipH="1" flipV="1">
+                            <a:off x="3238500" y="1630680"/>
+                            <a:ext cx="411480" cy="632460"/>
+                          </a:xfrm>
+                          <a:prstGeom prst="straightConnector1">
+                            <a:avLst/>
+                          </a:prstGeom>
+                          <a:noFill/>
+                          <a:ln w="9525">
+                            <a:solidFill>
+                              <a:srgbClr val="000000"/>
+                            </a:solidFill>
+                            <a:round/>
+                            <a:headEnd/>
+                            <a:tailEnd type="triangle" w="med" len="med"/>
+                          </a:ln>
+                          <a:extLst>
+                            <a:ext uri="{909E8E84-426E-40DD-AFC4-6F175D3DCCD1}">
+                              <a14:hiddenFill xmlns:a14="http://schemas.microsoft.com/office/drawing/2010/main">
+                                <a:noFill/>
+                              </a14:hiddenFill>
+                            </a:ext>
+                          </a:extLst>
+                        </wps:spPr>
+                        <wps:bodyPr/>
+                      </wps:wsp>
+                      <wps:wsp>
+                        <wps:cNvPr id="163" name="AutoShape 108"/>
+                        <wps:cNvCnPr>
+                          <a:cxnSpLocks noChangeShapeType="1"/>
+                        </wps:cNvCnPr>
+                        <wps:spPr bwMode="auto">
+                          <a:xfrm flipV="1">
+                            <a:off x="929640" y="457200"/>
+                            <a:ext cx="883920" cy="502920"/>
+                          </a:xfrm>
+                          <a:prstGeom prst="straightConnector1">
+                            <a:avLst/>
+                          </a:prstGeom>
+                          <a:noFill/>
+                          <a:ln w="9525">
+                            <a:solidFill>
+                              <a:srgbClr val="000000"/>
+                            </a:solidFill>
+                            <a:round/>
+                            <a:headEnd/>
+                            <a:tailEnd type="triangle" w="med" len="med"/>
+                          </a:ln>
+                          <a:extLst>
+                            <a:ext uri="{909E8E84-426E-40DD-AFC4-6F175D3DCCD1}">
+                              <a14:hiddenFill xmlns:a14="http://schemas.microsoft.com/office/drawing/2010/main">
+                                <a:noFill/>
+                              </a14:hiddenFill>
+                            </a:ext>
+                          </a:extLst>
+                        </wps:spPr>
+                        <wps:bodyPr/>
+                      </wps:wsp>
+                      <wps:wsp>
+                        <wps:cNvPr id="171" name="Oval 116"/>
+                        <wps:cNvSpPr>
+                          <a:spLocks noChangeArrowheads="1"/>
+                        </wps:cNvSpPr>
+                        <wps:spPr bwMode="auto">
+                          <a:xfrm>
+                            <a:off x="3032760" y="2324100"/>
+                            <a:ext cx="1905000" cy="739140"/>
+                          </a:xfrm>
+                          <a:prstGeom prst="ellipse">
+                            <a:avLst/>
+                          </a:prstGeom>
+                          <a:solidFill>
+                            <a:schemeClr val="accent1"/>
+                          </a:solidFill>
+                          <a:ln w="38100">
+                            <a:solidFill>
+                              <a:schemeClr val="lt1">
+                                <a:lumMod val="95000"/>
+                                <a:lumOff val="0"/>
+                              </a:schemeClr>
+                            </a:solidFill>
+                            <a:round/>
+                            <a:headEnd/>
+                            <a:tailEnd/>
+                          </a:ln>
+                          <a:effectLst>
+                            <a:outerShdw dist="28398" dir="3806097" algn="ctr" rotWithShape="0">
+                              <a:schemeClr val="accent2">
+                                <a:lumMod val="50000"/>
+                                <a:lumOff val="0"/>
+                                <a:alpha val="50000"/>
+                              </a:schemeClr>
+                            </a:outerShdw>
+                          </a:effectLst>
+                        </wps:spPr>
+                        <wps:txbx>
+                          <w:txbxContent>
+                            <w:p>
+                              <w:pPr>
+                                <w:jc w:val="center"/>
+                              </w:pPr>
+                              <w:r>
+                                <w:t xml:space="preserve">Предоставление </w:t>
+                              </w:r>
+                              <w:r>
+                                <w:t>услуг</w:t>
+                              </w:r>
+                            </w:p>
+                          </w:txbxContent>
+                        </wps:txbx>
+                        <wps:bodyPr rot="0" vert="horz" wrap="square" lIns="91440" tIns="45720" rIns="91440" bIns="45720" anchor="t" anchorCtr="0" upright="1">
+                          <a:noAutofit/>
+                        </wps:bodyPr>
+                      </wps:wsp>
+                      <wps:wsp>
+                        <wps:cNvPr id="172" name="Rectangle 117"/>
+                        <wps:cNvSpPr>
+                          <a:spLocks noChangeArrowheads="1"/>
+                        </wps:cNvSpPr>
+                        <wps:spPr bwMode="auto">
+                          <a:xfrm>
+                            <a:off x="2002790" y="774513"/>
+                            <a:ext cx="1470660" cy="708660"/>
+                          </a:xfrm>
+                          <a:prstGeom prst="rect">
+                            <a:avLst/>
+                          </a:prstGeom>
+                          <a:solidFill>
+                            <a:schemeClr val="accent5">
+                              <a:lumMod val="60000"/>
+                              <a:lumOff val="40000"/>
+                            </a:schemeClr>
+                          </a:solidFill>
+                          <a:ln w="38100">
+                            <a:solidFill>
+                              <a:schemeClr val="lt1">
+                                <a:lumMod val="95000"/>
+                                <a:lumOff val="0"/>
+                              </a:schemeClr>
+                            </a:solidFill>
+                            <a:miter lim="800000"/>
+                            <a:headEnd/>
+                            <a:tailEnd/>
+                          </a:ln>
+                          <a:effectLst>
+                            <a:outerShdw dist="28398" dir="3806097" algn="ctr" rotWithShape="0">
+                              <a:schemeClr val="accent6">
+                                <a:lumMod val="50000"/>
+                                <a:lumOff val="0"/>
+                                <a:alpha val="50000"/>
+                              </a:schemeClr>
+                            </a:outerShdw>
+                          </a:effectLst>
+                        </wps:spPr>
+                        <wps:txbx>
+                          <w:txbxContent>
+                            <w:p>
+                              <w:pPr>
+                                <w:jc w:val="center"/>
+                                <w:rPr>
+                                  <w:b/>
+                                </w:rPr>
+                              </w:pPr>
+                              <w:r>
+                                <w:rPr>
+                                  <w:b/>
+                                  <w:color w:val="000000" w:themeColor="text1"/>
+                                </w:rPr>
+                                <w:t>Взаимодействие покупателя и</w:t>
+                              </w:r>
+                              <w:r>
+                                <w:rPr>
+                                  <w:b/>
+                                </w:rPr>
+                                <w:t xml:space="preserve"> магазина</w:t>
+                              </w:r>
+                            </w:p>
+                          </w:txbxContent>
+                        </wps:txbx>
+                        <wps:bodyPr rot="0" vert="horz" wrap="square" lIns="91440" tIns="45720" rIns="91440" bIns="45720" anchor="t" anchorCtr="0" upright="1">
+                          <a:noAutofit/>
+                        </wps:bodyPr>
+                      </wps:wsp>
+                      <wps:wsp>
+                        <wps:cNvPr id="28" name="AutoShape 108"/>
+                        <wps:cNvCnPr>
+                          <a:cxnSpLocks noChangeShapeType="1"/>
+                        </wps:cNvCnPr>
+                        <wps:spPr bwMode="auto">
+                          <a:xfrm flipH="1" flipV="1">
+                            <a:off x="3596640" y="487680"/>
+                            <a:ext cx="891540" cy="579120"/>
+                          </a:xfrm>
+                          <a:prstGeom prst="straightConnector1">
+                            <a:avLst/>
+                          </a:prstGeom>
+                          <a:noFill/>
+                          <a:ln w="9525">
+                            <a:solidFill>
+                              <a:srgbClr val="000000"/>
+                            </a:solidFill>
+                            <a:round/>
+                            <a:headEnd/>
+                            <a:tailEnd type="triangle" w="med" len="med"/>
+                          </a:ln>
+                          <a:extLst>
+                            <a:ext uri="{909E8E84-426E-40DD-AFC4-6F175D3DCCD1}">
+                              <a14:hiddenFill xmlns:a14="http://schemas.microsoft.com/office/drawing/2010/main">
+                                <a:noFill/>
+                              </a14:hiddenFill>
+                            </a:ext>
+                          </a:extLst>
+                        </wps:spPr>
+                        <wps:bodyPr/>
+                      </wps:wsp>
+                    </wpg:wgp>
+                  </a:graphicData>
+                </a:graphic>
+                <wp14:sizeRelH relativeFrom="margin">
+                  <wp14:pctWidth>0</wp14:pctWidth>
+                </wp14:sizeRelH>
+                <wp14:sizeRelV relativeFrom="margin">
+                  <wp14:pctHeight>0</wp14:pctHeight>
+                </wp14:sizeRelV>
+              </wp:anchor>
+            </w:drawing>
+          </mc:Choice>
+          <mc:Fallback>
+            <w:pict>
+              <v:group w14:anchorId="0DDB8E50" id="Группа 6" o:spid="_x0000_s1026" style="position:absolute;left:0;text-align:left;margin-left:-17.55pt;margin-top:19.65pt;width:460.8pt;height:206.7pt;z-index:251660288;mso-width-relative:margin;mso-height-relative:margin" coordorigin="-2222,3608" coordsize="58521,27024" o:gfxdata="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">
+                <v:shapetype id="_x0000_t202" coordsize="21600,21600" o:spt="202" path="m,l,21600r21600,l21600,xe">
+                  <v:stroke joinstyle="miter"/>
+                  <v:path gradientshapeok="t" o:connecttype="rect"/>
+                </v:shapetype>
+                <v:shape id="Text Box 101" o:spid="_x0000_s1027" type="#_x0000_t202" style="position:absolute;left:-2222;top:4318;width:10223;height:3492;visibility:visible;mso-wrap-style:square;v-text-anchor:top" o:gfxdata="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" fillcolor="white [3201]" strokecolor="#4472c4 [3208]" strokeweight="1pt">
+                  <v:stroke dashstyle="dash"/>
+                  <v:shadow color="#868686"/>
+                  <v:textbox>
+                    <w:txbxContent>
+                      <w:p>
+                        <w:pPr>
+                          <w:jc w:val="center"/>
+                        </w:pPr>
+                        <w:r>
+                          <w:t>Клиент</w:t>
+                        </w:r>
+                      </w:p>
+                    </w:txbxContent>
+                  </v:textbox>
+                </v:shape>
+                <v:oval id="Oval 102" o:spid="_x0000_s1028" style="position:absolute;left:7239;top:23622;width:19050;height:6781;visibility:visible;mso-wrap-style:square;v-text-anchor:top" o:gfxdata="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" fillcolor="#5b9bd5 [3204]" strokecolor="#f2f2f2 [3041]" strokeweight="3pt">
+                  <v:shadow on="t" color="#823b0b [1605]" opacity=".5" offset="1pt"/>
+                  <v:textbox>
+                    <w:txbxContent>
+                      <w:p>
+                        <w:pPr>
+                          <w:jc w:val="center"/>
+                          <w:rPr>
+                            <w:sz w:val="28"/>
+                          </w:rPr>
+                        </w:pPr>
+                        <w:r>
+                          <w:rPr>
+                            <w:sz w:val="28"/>
+                          </w:rPr>
+                          <w:t xml:space="preserve">Поиск </w:t>
+                        </w:r>
+                      </w:p>
+                      <w:p>
+                        <w:pPr>
+                          <w:jc w:val="center"/>
+                          <w:rPr>
+                            <w:i/>
+                            <w:sz w:val="18"/>
+                          </w:rPr>
+                        </w:pPr>
+                      </w:p>
+                    </w:txbxContent>
+                  </v:textbox>
+                </v:oval>
+                <v:shape id="Text Box 103" o:spid="_x0000_s1029" type="#_x0000_t202" style="position:absolute;left:45021;top:3608;width:11278;height:3187;visibility:visible;mso-wrap-style:square;v-text-anchor:top" o:gfxdata="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" fillcolor="white [3201]" strokecolor="#ffc000 [3207]" strokeweight="1pt">
+                  <v:stroke dashstyle="dash"/>
+                  <v:shadow color="#868686"/>
+                  <v:textbox>
+                    <w:txbxContent>
+                      <w:p>
+                        <w:r>
+                          <w:t>Приложение</w:t>
+                        </w:r>
+                      </w:p>
+                    </w:txbxContent>
+                  </v:textbox>
+                </v:shape>
+                <v:shapetype id="_x0000_t32" coordsize="21600,21600" o:spt="32" o:oned="t" path="m,l21600,21600e" filled="f">
+                  <v:path arrowok="t" fillok="f" o:connecttype="none"/>
+                  <o:lock v:ext="edit" shapetype="t"/>
+                </v:shapetype>
+                <v:shape id="AutoShape 105" o:spid="_x0000_s1030" type="#_x0000_t32" style="position:absolute;left:17983;top:16306;width:4648;height:6935;flip:y;visibility:visible;mso-wrap-style:square" o:connectortype="straight" o:gfxdata="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">
+                  <v:stroke endarrow="block"/>
+                </v:shape>
+                <v:shape id="AutoShape 106" o:spid="_x0000_s1031" type="#_x0000_t32" style="position:absolute;left:32385;top:16306;width:4114;height:6325;flip:x y;visibility:visible;mso-wrap-style:square" o:connectortype="straight" o:gfxdata="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">
+                  <v:stroke endarrow="block"/>
+                </v:shape>
+                <v:shape id="AutoShape 108" o:spid="_x0000_s1032" type="#_x0000_t32" style="position:absolute;left:9296;top:4572;width:8839;height:5029;flip:y;visibility:visible;mso-wrap-style:square" o:connectortype="straight" o:gfxdata="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">
+                  <v:stroke endarrow="block"/>
+                </v:shape>
+                <v:oval id="Oval 116" o:spid="_x0000_s1033" style="position:absolute;left:30327;top:23241;width:19050;height:7391;visibility:visible;mso-wrap-style:square;v-text-anchor:top" o:gfxdata="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" fillcolor="#5b9bd5 [3204]" strokecolor="#f2f2f2 [3041]" strokeweight="3pt">
+                  <v:shadow on="t" color="#823b0b [1605]" opacity=".5" offset="1pt"/>
+                  <v:textbox>
+                    <w:txbxContent>
+                      <w:p>
+                        <w:pPr>
+                          <w:jc w:val="center"/>
+                        </w:pPr>
+                        <w:r>
+                          <w:t xml:space="preserve">Предоставление </w:t>
+                        </w:r>
+                        <w:r>
+                          <w:t>услуг</w:t>
+                        </w:r>
+                      </w:p>
+                    </w:txbxContent>
+                  </v:textbox>
+                </v:oval>
+                <v:rect id="Rectangle 117" o:spid="_x0000_s1034" style="position:absolute;left:20027;top:7745;width:14707;height:7086;visibility:visible;mso-wrap-style:square;v-text-anchor:top" o:gfxdata="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" fillcolor="#8eaadb [1944]" strokecolor="#f2f2f2 [3041]" strokeweight="3pt">
+                  <v:shadow on="t" color="#375623 [1609]" opacity=".5" offset="1pt"/>
+                  <v:textbox>
+                    <w:txbxContent>
+                      <w:p>
+                        <w:pPr>
+                          <w:jc w:val="center"/>
+                          <w:rPr>
+                            <w:b/>
+                          </w:rPr>
+                        </w:pPr>
+                        <w:r>
+                          <w:rPr>
+                            <w:b/>
+                            <w:color w:val="000000" w:themeColor="text1"/>
+                          </w:rPr>
+                          <w:t>Взаимодействие покупателя и</w:t>
+                        </w:r>
+                        <w:r>
+                          <w:rPr>
+                            <w:b/>
+                          </w:rPr>
+                          <w:t xml:space="preserve"> магазина</w:t>
+                        </w:r>
+                      </w:p>
+                    </w:txbxContent>
+                  </v:textbox>
+                </v:rect>
+                <v:shape id="AutoShape 108" o:spid="_x0000_s1035" type="#_x0000_t32" style="position:absolute;left:35966;top:4876;width:8915;height:5792;flip:x y;visibility:visible;mso-wrap-style:square" o:connectortype="straight" o:gfxdata="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">
+                  <v:stroke endarrow="block"/>
+                </v:shape>
+              </v:group>
+            </w:pict>
+          </mc:Fallback>
+        </mc:AlternateContent>
       </w:r>
     </w:p>
     <w:p>
@@ -7661,10 +8212,10 @@
           <w:noProof/>
           <w:sz w:val="28"/>
           <w:szCs w:val="28"/>
-          <w:lang w:val="uk-UA" w:eastAsia="uk-UA"/>
+          <w:lang w:val="en-US"/>
         </w:rPr>
         <w:drawing>
-          <wp:anchor distT="0" distB="0" distL="114300" distR="114300" simplePos="0" relativeHeight="251661312" behindDoc="1" locked="0" layoutInCell="1" allowOverlap="1">
+          <wp:anchor distT="0" distB="0" distL="114300" distR="114300" simplePos="0" relativeHeight="251661312" behindDoc="1" locked="0" layoutInCell="1" allowOverlap="1" wp14:anchorId="392D14CE" wp14:editId="1183ED18">
             <wp:simplePos x="0" y="0"/>
             <wp:positionH relativeFrom="column">
               <wp:posOffset>-299085</wp:posOffset>
@@ -7710,7 +8261,7 @@
                     <a:blip r:embed="rId7" cstate="print">
                       <a:extLst>
                         <a:ext uri="{28A0092B-C50C-407E-A947-70E740481C1C}">
-                          <a14:useLocalDpi xmlns:a14="http://schemas.microsoft.com/office/drawing/2010/main" xmlns:wps="http://schemas.microsoft.com/office/word/2010/wordprocessingShape" xmlns:wpi="http://schemas.microsoft.com/office/word/2010/wordprocessingInk" xmlns:wpg="http://schemas.microsoft.com/office/word/2010/wordprocessingGroup" xmlns:w16se="http://schemas.microsoft.com/office/word/2015/wordml/symex" xmlns:w15="http://schemas.microsoft.com/office/word/2012/wordml" xmlns:w14="http://schemas.microsoft.com/office/word/2010/wordml" xmlns:w="http://schemas.openxmlformats.org/wordprocessingml/2006/main" xmlns:w10="urn:schemas-microsoft-com:office:word" xmlns:wp14="http://schemas.microsoft.com/office/word/2010/wordprocessingDrawing" xmlns:v="urn:schemas-microsoft-com:vml" xmlns:o="urn:schemas-microsoft-com:office:office" xmlns:mc="http://schemas.openxmlformats.org/markup-compatibility/2006" xmlns:cx="http://schemas.microsoft.com/office/drawing/2014/chartex" xmlns:wpc="http://schemas.microsoft.com/office/word/2010/wordprocessingCanvas" xmlns="" val="0"/>
+                          <a14:useLocalDpi xmlns:a14="http://schemas.microsoft.com/office/drawing/2010/main" val="0"/>
                         </a:ext>
                       </a:extLst>
                     </a:blip>
@@ -7730,6 +8281,12 @@
                 </pic:pic>
               </a:graphicData>
             </a:graphic>
+            <wp14:sizeRelH relativeFrom="page">
+              <wp14:pctWidth>0</wp14:pctWidth>
+            </wp14:sizeRelH>
+            <wp14:sizeRelV relativeFrom="page">
+              <wp14:pctHeight>0</wp14:pctHeight>
+            </wp14:sizeRelV>
           </wp:anchor>
         </w:drawing>
       </w:r>
@@ -7739,10 +8296,10 @@
           <w:noProof/>
           <w:sz w:val="28"/>
           <w:szCs w:val="28"/>
-          <w:lang w:val="uk-UA" w:eastAsia="uk-UA"/>
+          <w:lang w:val="en-US"/>
         </w:rPr>
         <w:drawing>
-          <wp:anchor distT="0" distB="0" distL="114300" distR="114300" simplePos="0" relativeHeight="251662336" behindDoc="1" locked="0" layoutInCell="1" allowOverlap="1">
+          <wp:anchor distT="0" distB="0" distL="114300" distR="114300" simplePos="0" relativeHeight="251662336" behindDoc="1" locked="0" layoutInCell="1" allowOverlap="1" wp14:anchorId="0D2B656C" wp14:editId="54DEA072">
             <wp:simplePos x="0" y="0"/>
             <wp:positionH relativeFrom="column">
               <wp:posOffset>4773930</wp:posOffset>
@@ -7776,7 +8333,7 @@
                     <a:blip r:embed="rId8" cstate="print">
                       <a:extLst>
                         <a:ext uri="{28A0092B-C50C-407E-A947-70E740481C1C}">
-                          <a14:useLocalDpi xmlns:a14="http://schemas.microsoft.com/office/drawing/2010/main" xmlns:wps="http://schemas.microsoft.com/office/word/2010/wordprocessingShape" xmlns:wpi="http://schemas.microsoft.com/office/word/2010/wordprocessingInk" xmlns:wpg="http://schemas.microsoft.com/office/word/2010/wordprocessingGroup" xmlns:w16se="http://schemas.microsoft.com/office/word/2015/wordml/symex" xmlns:w15="http://schemas.microsoft.com/office/word/2012/wordml" xmlns:w14="http://schemas.microsoft.com/office/word/2010/wordml" xmlns:w="http://schemas.openxmlformats.org/wordprocessingml/2006/main" xmlns:w10="urn:schemas-microsoft-com:office:word" xmlns:wp14="http://schemas.microsoft.com/office/word/2010/wordprocessingDrawing" xmlns:v="urn:schemas-microsoft-com:vml" xmlns:o="urn:schemas-microsoft-com:office:office" xmlns:mc="http://schemas.openxmlformats.org/markup-compatibility/2006" xmlns:cx="http://schemas.microsoft.com/office/drawing/2014/chartex" xmlns:wpc="http://schemas.microsoft.com/office/word/2010/wordprocessingCanvas" xmlns="" val="0"/>
+                          <a14:useLocalDpi xmlns:a14="http://schemas.microsoft.com/office/drawing/2010/main" val="0"/>
                         </a:ext>
                       </a:extLst>
                     </a:blip>
@@ -7796,6 +8353,12 @@
                 </pic:pic>
               </a:graphicData>
             </a:graphic>
+            <wp14:sizeRelH relativeFrom="page">
+              <wp14:pctWidth>0</wp14:pctWidth>
+            </wp14:sizeRelH>
+            <wp14:sizeRelV relativeFrom="page">
+              <wp14:pctHeight>0</wp14:pctHeight>
+            </wp14:sizeRelV>
           </wp:anchor>
         </w:drawing>
       </w:r>
@@ -8065,10 +8628,10 @@
           <w:noProof/>
           <w:sz w:val="28"/>
           <w:szCs w:val="28"/>
-          <w:lang w:val="uk-UA" w:eastAsia="uk-UA"/>
+          <w:lang w:val="en-US"/>
         </w:rPr>
         <w:drawing>
-          <wp:anchor distT="0" distB="0" distL="114300" distR="114300" simplePos="0" relativeHeight="251664384" behindDoc="1" locked="0" layoutInCell="1" allowOverlap="1">
+          <wp:anchor distT="0" distB="0" distL="114300" distR="114300" simplePos="0" relativeHeight="251664384" behindDoc="1" locked="0" layoutInCell="1" allowOverlap="1" wp14:anchorId="3F80D74E" wp14:editId="4CD0A493">
             <wp:simplePos x="0" y="0"/>
             <wp:positionH relativeFrom="column">
               <wp:posOffset>-38735</wp:posOffset>
@@ -8102,7 +8665,7 @@
                     <a:blip r:embed="rId9" cstate="print">
                       <a:extLst>
                         <a:ext uri="{28A0092B-C50C-407E-A947-70E740481C1C}">
-                          <a14:useLocalDpi xmlns:a14="http://schemas.microsoft.com/office/drawing/2010/main" xmlns:wps="http://schemas.microsoft.com/office/word/2010/wordprocessingShape" xmlns:wpi="http://schemas.microsoft.com/office/word/2010/wordprocessingInk" xmlns:wpg="http://schemas.microsoft.com/office/word/2010/wordprocessingGroup" xmlns:w16se="http://schemas.microsoft.com/office/word/2015/wordml/symex" xmlns:w15="http://schemas.microsoft.com/office/word/2012/wordml" xmlns:w14="http://schemas.microsoft.com/office/word/2010/wordml" xmlns:w="http://schemas.openxmlformats.org/wordprocessingml/2006/main" xmlns:w10="urn:schemas-microsoft-com:office:word" xmlns:wp14="http://schemas.microsoft.com/office/word/2010/wordprocessingDrawing" xmlns:v="urn:schemas-microsoft-com:vml" xmlns:o="urn:schemas-microsoft-com:office:office" xmlns:mc="http://schemas.openxmlformats.org/markup-compatibility/2006" xmlns:cx="http://schemas.microsoft.com/office/drawing/2014/chartex" xmlns:wpc="http://schemas.microsoft.com/office/word/2010/wordprocessingCanvas" xmlns="" val="0"/>
+                          <a14:useLocalDpi xmlns:a14="http://schemas.microsoft.com/office/drawing/2010/main" val="0"/>
                         </a:ext>
                       </a:extLst>
                     </a:blip>
@@ -8122,6 +8685,12 @@
                 </pic:pic>
               </a:graphicData>
             </a:graphic>
+            <wp14:sizeRelH relativeFrom="page">
+              <wp14:pctWidth>0</wp14:pctWidth>
+            </wp14:sizeRelH>
+            <wp14:sizeRelV relativeFrom="page">
+              <wp14:pctHeight>0</wp14:pctHeight>
+            </wp14:sizeRelV>
           </wp:anchor>
         </w:drawing>
       </w:r>
@@ -8233,10 +8802,10 @@
           <w:noProof/>
           <w:sz w:val="28"/>
           <w:szCs w:val="28"/>
-          <w:lang w:val="uk-UA" w:eastAsia="uk-UA"/>
+          <w:lang w:val="en-US"/>
         </w:rPr>
         <w:drawing>
-          <wp:anchor distT="0" distB="0" distL="114300" distR="114300" simplePos="0" relativeHeight="251666432" behindDoc="1" locked="0" layoutInCell="1" allowOverlap="1">
+          <wp:anchor distT="0" distB="0" distL="114300" distR="114300" simplePos="0" relativeHeight="251666432" behindDoc="1" locked="0" layoutInCell="1" allowOverlap="1" wp14:anchorId="7D001BEE" wp14:editId="083C685C">
             <wp:simplePos x="0" y="0"/>
             <wp:positionH relativeFrom="margin">
               <wp:posOffset>-203835</wp:posOffset>
@@ -8274,7 +8843,7 @@
                     <a:blip r:embed="rId10" cstate="print">
                       <a:extLst>
                         <a:ext uri="{28A0092B-C50C-407E-A947-70E740481C1C}">
-                          <a14:useLocalDpi xmlns:a14="http://schemas.microsoft.com/office/drawing/2010/main" xmlns:wps="http://schemas.microsoft.com/office/word/2010/wordprocessingShape" xmlns:wpi="http://schemas.microsoft.com/office/word/2010/wordprocessingInk" xmlns:wpg="http://schemas.microsoft.com/office/word/2010/wordprocessingGroup" xmlns:w16se="http://schemas.microsoft.com/office/word/2015/wordml/symex" xmlns:w15="http://schemas.microsoft.com/office/word/2012/wordml" xmlns:w14="http://schemas.microsoft.com/office/word/2010/wordml" xmlns:w="http://schemas.openxmlformats.org/wordprocessingml/2006/main" xmlns:w10="urn:schemas-microsoft-com:office:word" xmlns:wp14="http://schemas.microsoft.com/office/word/2010/wordprocessingDrawing" xmlns:v="urn:schemas-microsoft-com:vml" xmlns:o="urn:schemas-microsoft-com:office:office" xmlns:mc="http://schemas.openxmlformats.org/markup-compatibility/2006" xmlns:cx="http://schemas.microsoft.com/office/drawing/2014/chartex" xmlns:wpc="http://schemas.microsoft.com/office/word/2010/wordprocessingCanvas" xmlns="" val="0"/>
+                          <a14:useLocalDpi xmlns:a14="http://schemas.microsoft.com/office/drawing/2010/main" val="0"/>
                         </a:ext>
                       </a:extLst>
                     </a:blip>
@@ -8294,6 +8863,12 @@
                 </pic:pic>
               </a:graphicData>
             </a:graphic>
+            <wp14:sizeRelH relativeFrom="page">
+              <wp14:pctWidth>0</wp14:pctWidth>
+            </wp14:sizeRelH>
+            <wp14:sizeRelV relativeFrom="page">
+              <wp14:pctHeight>0</wp14:pctHeight>
+            </wp14:sizeRelV>
           </wp:anchor>
         </w:drawing>
       </w:r>
@@ -8373,10 +8948,10 @@
           <w:noProof/>
           <w:sz w:val="28"/>
           <w:szCs w:val="28"/>
-          <w:lang w:val="uk-UA" w:eastAsia="uk-UA"/>
+          <w:lang w:val="en-US"/>
         </w:rPr>
         <w:drawing>
-          <wp:anchor distT="0" distB="0" distL="114300" distR="114300" simplePos="0" relativeHeight="251665408" behindDoc="1" locked="0" layoutInCell="1" allowOverlap="1">
+          <wp:anchor distT="0" distB="0" distL="114300" distR="114300" simplePos="0" relativeHeight="251665408" behindDoc="1" locked="0" layoutInCell="1" allowOverlap="1" wp14:anchorId="0CBE2E76" wp14:editId="770919C3">
             <wp:simplePos x="0" y="0"/>
             <wp:positionH relativeFrom="margin">
               <wp:posOffset>-330835</wp:posOffset>
@@ -8417,7 +8992,7 @@
                     <a:blip r:embed="rId11" cstate="print">
                       <a:extLst>
                         <a:ext uri="{28A0092B-C50C-407E-A947-70E740481C1C}">
-                          <a14:useLocalDpi xmlns:a14="http://schemas.microsoft.com/office/drawing/2010/main" xmlns:wps="http://schemas.microsoft.com/office/word/2010/wordprocessingShape" xmlns:wpi="http://schemas.microsoft.com/office/word/2010/wordprocessingInk" xmlns:wpg="http://schemas.microsoft.com/office/word/2010/wordprocessingGroup" xmlns:w16se="http://schemas.microsoft.com/office/word/2015/wordml/symex" xmlns:w15="http://schemas.microsoft.com/office/word/2012/wordml" xmlns:w14="http://schemas.microsoft.com/office/word/2010/wordml" xmlns:w="http://schemas.openxmlformats.org/wordprocessingml/2006/main" xmlns:w10="urn:schemas-microsoft-com:office:word" xmlns:wp14="http://schemas.microsoft.com/office/word/2010/wordprocessingDrawing" xmlns:v="urn:schemas-microsoft-com:vml" xmlns:o="urn:schemas-microsoft-com:office:office" xmlns:mc="http://schemas.openxmlformats.org/markup-compatibility/2006" xmlns:cx="http://schemas.microsoft.com/office/drawing/2014/chartex" xmlns:wpc="http://schemas.microsoft.com/office/word/2010/wordprocessingCanvas" xmlns="" val="0"/>
+                          <a14:useLocalDpi xmlns:a14="http://schemas.microsoft.com/office/drawing/2010/main" val="0"/>
                         </a:ext>
                       </a:extLst>
                     </a:blip>
@@ -8437,6 +9012,12 @@
                 </pic:pic>
               </a:graphicData>
             </a:graphic>
+            <wp14:sizeRelH relativeFrom="page">
+              <wp14:pctWidth>0</wp14:pctWidth>
+            </wp14:sizeRelH>
+            <wp14:sizeRelV relativeFrom="page">
+              <wp14:pctHeight>0</wp14:pctHeight>
+            </wp14:sizeRelV>
           </wp:anchor>
         </w:drawing>
       </w:r>
@@ -8510,7 +9091,7 @@
           <w:insideH w:val="single" w:sz="4" w:space="0" w:color="000000" w:themeColor="text1"/>
           <w:insideV w:val="single" w:sz="4" w:space="0" w:color="000000" w:themeColor="text1"/>
         </w:tblBorders>
-        <w:tblLook w:val="04A0"/>
+        <w:tblLook w:val="04A0" w:firstRow="1" w:lastRow="0" w:firstColumn="1" w:lastColumn="0" w:noHBand="0" w:noVBand="1"/>
       </w:tblPr>
       <w:tblGrid>
         <w:gridCol w:w="3162"/>
@@ -8519,12 +9100,12 @@
       </w:tblGrid>
       <w:tr>
         <w:trPr>
-          <w:cnfStyle w:val="100000000000"/>
+          <w:cnfStyle w:val="100000000000" w:firstRow="1" w:lastRow="0" w:firstColumn="0" w:lastColumn="0" w:oddVBand="0" w:evenVBand="0" w:oddHBand="0" w:evenHBand="0" w:firstRowFirstColumn="0" w:firstRowLastColumn="0" w:lastRowFirstColumn="0" w:lastRowLastColumn="0"/>
           <w:trHeight w:val="722"/>
         </w:trPr>
         <w:tc>
           <w:tcPr>
-            <w:cnfStyle w:val="001000000000"/>
+            <w:cnfStyle w:val="001000000000" w:firstRow="0" w:lastRow="0" w:firstColumn="1" w:lastColumn="0" w:oddVBand="0" w:evenVBand="0" w:oddHBand="0" w:evenHBand="0" w:firstRowFirstColumn="0" w:firstRowLastColumn="0" w:lastRowFirstColumn="0" w:lastRowLastColumn="0"/>
             <w:tcW w:w="3162" w:type="dxa"/>
             <w:tcBorders>
               <w:top w:val="none" w:sz="0" w:space="0" w:color="auto"/>
@@ -8605,7 +9186,7 @@
             <w:pPr>
               <w:pStyle w:val="a3"/>
               <w:ind w:left="0"/>
-              <w:cnfStyle w:val="100000000000"/>
+              <w:cnfStyle w:val="100000000000" w:firstRow="1" w:lastRow="0" w:firstColumn="0" w:lastColumn="0" w:oddVBand="0" w:evenVBand="0" w:oddHBand="0" w:evenHBand="0" w:firstRowFirstColumn="0" w:firstRowLastColumn="0" w:lastRowFirstColumn="0" w:lastRowLastColumn="0"/>
               <w:rPr>
                 <w:rFonts w:ascii="Times New Roman" w:hAnsi="Times New Roman" w:cs="Times New Roman"/>
                 <w:b w:val="0"/>
@@ -8620,7 +9201,7 @@
           <w:p>
             <w:pPr>
               <w:jc w:val="center"/>
-              <w:cnfStyle w:val="100000000000"/>
+              <w:cnfStyle w:val="100000000000" w:firstRow="1" w:lastRow="0" w:firstColumn="0" w:lastColumn="0" w:oddVBand="0" w:evenVBand="0" w:oddHBand="0" w:evenHBand="0" w:firstRowFirstColumn="0" w:firstRowLastColumn="0" w:lastRowFirstColumn="0" w:lastRowLastColumn="0"/>
               <w:rPr>
                 <w:i/>
                 <w:sz w:val="32"/>
@@ -8651,7 +9232,7 @@
             <w:pPr>
               <w:pStyle w:val="a3"/>
               <w:ind w:left="0"/>
-              <w:cnfStyle w:val="100000000000"/>
+              <w:cnfStyle w:val="100000000000" w:firstRow="1" w:lastRow="0" w:firstColumn="0" w:lastColumn="0" w:oddVBand="0" w:evenVBand="0" w:oddHBand="0" w:evenHBand="0" w:firstRowFirstColumn="0" w:firstRowLastColumn="0" w:lastRowFirstColumn="0" w:lastRowLastColumn="0"/>
               <w:rPr>
                 <w:rFonts w:ascii="Times New Roman" w:hAnsi="Times New Roman" w:cs="Times New Roman"/>
                 <w:b w:val="0"/>
@@ -8666,7 +9247,7 @@
           <w:p>
             <w:pPr>
               <w:jc w:val="center"/>
-              <w:cnfStyle w:val="100000000000"/>
+              <w:cnfStyle w:val="100000000000" w:firstRow="1" w:lastRow="0" w:firstColumn="0" w:lastColumn="0" w:oddVBand="0" w:evenVBand="0" w:oddHBand="0" w:evenHBand="0" w:firstRowFirstColumn="0" w:firstRowLastColumn="0" w:lastRowFirstColumn="0" w:lastRowLastColumn="0"/>
               <w:rPr>
                 <w:i/>
                 <w:sz w:val="32"/>
@@ -8688,12 +9269,12 @@
       </w:tr>
       <w:tr>
         <w:trPr>
-          <w:cnfStyle w:val="000000100000"/>
+          <w:cnfStyle w:val="000000100000" w:firstRow="0" w:lastRow="0" w:firstColumn="0" w:lastColumn="0" w:oddVBand="0" w:evenVBand="0" w:oddHBand="1" w:evenHBand="0" w:firstRowFirstColumn="0" w:firstRowLastColumn="0" w:lastRowFirstColumn="0" w:lastRowLastColumn="0"/>
           <w:trHeight w:val="959"/>
         </w:trPr>
         <w:tc>
           <w:tcPr>
-            <w:cnfStyle w:val="001000000000"/>
+            <w:cnfStyle w:val="001000000000" w:firstRow="0" w:lastRow="0" w:firstColumn="1" w:lastColumn="0" w:oddVBand="0" w:evenVBand="0" w:oddHBand="0" w:evenHBand="0" w:firstRowFirstColumn="0" w:firstRowLastColumn="0" w:lastRowFirstColumn="0" w:lastRowLastColumn="0"/>
             <w:tcW w:w="3162" w:type="dxa"/>
           </w:tcPr>
           <w:p>
@@ -8726,7 +9307,7 @@
             <w:pPr>
               <w:pStyle w:val="a5"/>
               <w:jc w:val="both"/>
-              <w:cnfStyle w:val="000000100000"/>
+              <w:cnfStyle w:val="000000100000" w:firstRow="0" w:lastRow="0" w:firstColumn="0" w:lastColumn="0" w:oddVBand="0" w:evenVBand="0" w:oddHBand="1" w:evenHBand="0" w:firstRowFirstColumn="0" w:firstRowLastColumn="0" w:lastRowFirstColumn="0" w:lastRowLastColumn="0"/>
               <w:rPr>
                 <w:sz w:val="28"/>
                 <w:szCs w:val="28"/>
@@ -8776,7 +9357,7 @@
               <w:pStyle w:val="a3"/>
               <w:ind w:left="0"/>
               <w:jc w:val="both"/>
-              <w:cnfStyle w:val="000000100000"/>
+              <w:cnfStyle w:val="000000100000" w:firstRow="0" w:lastRow="0" w:firstColumn="0" w:lastColumn="0" w:oddVBand="0" w:evenVBand="0" w:oddHBand="1" w:evenHBand="0" w:firstRowFirstColumn="0" w:firstRowLastColumn="0" w:lastRowFirstColumn="0" w:lastRowLastColumn="0"/>
               <w:rPr>
                 <w:rFonts w:ascii="Times New Roman" w:hAnsi="Times New Roman" w:cs="Times New Roman"/>
                 <w:sz w:val="28"/>
@@ -8802,7 +9383,7 @@
         </w:trPr>
         <w:tc>
           <w:tcPr>
-            <w:cnfStyle w:val="001000000000"/>
+            <w:cnfStyle w:val="001000000000" w:firstRow="0" w:lastRow="0" w:firstColumn="1" w:lastColumn="0" w:oddVBand="0" w:evenVBand="0" w:oddHBand="0" w:evenHBand="0" w:firstRowFirstColumn="0" w:firstRowLastColumn="0" w:lastRowFirstColumn="0" w:lastRowLastColumn="0"/>
             <w:tcW w:w="3162" w:type="dxa"/>
           </w:tcPr>
           <w:p>
@@ -8835,7 +9416,7 @@
             <w:pPr>
               <w:pStyle w:val="a5"/>
               <w:jc w:val="both"/>
-              <w:cnfStyle w:val="000000000000"/>
+              <w:cnfStyle w:val="000000000000" w:firstRow="0" w:lastRow="0" w:firstColumn="0" w:lastColumn="0" w:oddVBand="0" w:evenVBand="0" w:oddHBand="0" w:evenHBand="0" w:firstRowFirstColumn="0" w:firstRowLastColumn="0" w:lastRowFirstColumn="0" w:lastRowLastColumn="0"/>
               <w:rPr>
                 <w:sz w:val="28"/>
                 <w:szCs w:val="28"/>
@@ -8877,7 +9458,7 @@
               <w:pStyle w:val="a3"/>
               <w:ind w:left="0"/>
               <w:jc w:val="both"/>
-              <w:cnfStyle w:val="000000000000"/>
+              <w:cnfStyle w:val="000000000000" w:firstRow="0" w:lastRow="0" w:firstColumn="0" w:lastColumn="0" w:oddVBand="0" w:evenVBand="0" w:oddHBand="0" w:evenHBand="0" w:firstRowFirstColumn="0" w:firstRowLastColumn="0" w:lastRowFirstColumn="0" w:lastRowLastColumn="0"/>
               <w:rPr>
                 <w:rFonts w:ascii="Times New Roman" w:hAnsi="Times New Roman" w:cs="Times New Roman"/>
                 <w:sz w:val="28"/>
@@ -8899,12 +9480,12 @@
       </w:tr>
       <w:tr>
         <w:trPr>
-          <w:cnfStyle w:val="000000100000"/>
+          <w:cnfStyle w:val="000000100000" w:firstRow="0" w:lastRow="0" w:firstColumn="0" w:lastColumn="0" w:oddVBand="0" w:evenVBand="0" w:oddHBand="1" w:evenHBand="0" w:firstRowFirstColumn="0" w:firstRowLastColumn="0" w:lastRowFirstColumn="0" w:lastRowLastColumn="0"/>
           <w:trHeight w:val="959"/>
         </w:trPr>
         <w:tc>
           <w:tcPr>
-            <w:cnfStyle w:val="001000000000"/>
+            <w:cnfStyle w:val="001000000000" w:firstRow="0" w:lastRow="0" w:firstColumn="1" w:lastColumn="0" w:oddVBand="0" w:evenVBand="0" w:oddHBand="0" w:evenHBand="0" w:firstRowFirstColumn="0" w:firstRowLastColumn="0" w:lastRowFirstColumn="0" w:lastRowLastColumn="0"/>
             <w:tcW w:w="3162" w:type="dxa"/>
           </w:tcPr>
           <w:p>
@@ -8955,7 +9536,7 @@
             <w:pPr>
               <w:pStyle w:val="a5"/>
               <w:jc w:val="both"/>
-              <w:cnfStyle w:val="000000100000"/>
+              <w:cnfStyle w:val="000000100000" w:firstRow="0" w:lastRow="0" w:firstColumn="0" w:lastColumn="0" w:oddVBand="0" w:evenVBand="0" w:oddHBand="1" w:evenHBand="0" w:firstRowFirstColumn="0" w:firstRowLastColumn="0" w:lastRowFirstColumn="0" w:lastRowLastColumn="0"/>
               <w:rPr>
                 <w:sz w:val="28"/>
                 <w:szCs w:val="28"/>
@@ -9005,7 +9586,7 @@
               <w:pStyle w:val="a3"/>
               <w:ind w:left="0"/>
               <w:jc w:val="both"/>
-              <w:cnfStyle w:val="000000100000"/>
+              <w:cnfStyle w:val="000000100000" w:firstRow="0" w:lastRow="0" w:firstColumn="0" w:lastColumn="0" w:oddVBand="0" w:evenVBand="0" w:oddHBand="1" w:evenHBand="0" w:firstRowFirstColumn="0" w:firstRowLastColumn="0" w:lastRowFirstColumn="0" w:lastRowLastColumn="0"/>
               <w:rPr>
                 <w:rFonts w:ascii="Times New Roman" w:hAnsi="Times New Roman" w:cs="Times New Roman"/>
                 <w:sz w:val="28"/>
@@ -9040,7 +9621,7 @@
         </w:trPr>
         <w:tc>
           <w:tcPr>
-            <w:cnfStyle w:val="001000000000"/>
+            <w:cnfStyle w:val="001000000000" w:firstRow="0" w:lastRow="0" w:firstColumn="1" w:lastColumn="0" w:oddVBand="0" w:evenVBand="0" w:oddHBand="0" w:evenHBand="0" w:firstRowFirstColumn="0" w:firstRowLastColumn="0" w:lastRowFirstColumn="0" w:lastRowLastColumn="0"/>
             <w:tcW w:w="3162" w:type="dxa"/>
           </w:tcPr>
           <w:p>
@@ -9073,7 +9654,7 @@
             <w:pPr>
               <w:pStyle w:val="a5"/>
               <w:jc w:val="both"/>
-              <w:cnfStyle w:val="000000000000"/>
+              <w:cnfStyle w:val="000000000000" w:firstRow="0" w:lastRow="0" w:firstColumn="0" w:lastColumn="0" w:oddVBand="0" w:evenVBand="0" w:oddHBand="0" w:evenHBand="0" w:firstRowFirstColumn="0" w:firstRowLastColumn="0" w:lastRowFirstColumn="0" w:lastRowLastColumn="0"/>
               <w:rPr>
                 <w:sz w:val="28"/>
                 <w:szCs w:val="28"/>
@@ -9123,7 +9704,7 @@
               <w:pStyle w:val="a3"/>
               <w:ind w:left="0"/>
               <w:jc w:val="both"/>
-              <w:cnfStyle w:val="000000000000"/>
+              <w:cnfStyle w:val="000000000000" w:firstRow="0" w:lastRow="0" w:firstColumn="0" w:lastColumn="0" w:oddVBand="0" w:evenVBand="0" w:oddHBand="0" w:evenHBand="0" w:firstRowFirstColumn="0" w:firstRowLastColumn="0" w:lastRowFirstColumn="0" w:lastRowLastColumn="0"/>
               <w:rPr>
                 <w:rFonts w:ascii="Times New Roman" w:hAnsi="Times New Roman" w:cs="Times New Roman"/>
                 <w:sz w:val="28"/>
@@ -9145,12 +9726,12 @@
       </w:tr>
       <w:tr>
         <w:trPr>
-          <w:cnfStyle w:val="000000100000"/>
+          <w:cnfStyle w:val="000000100000" w:firstRow="0" w:lastRow="0" w:firstColumn="0" w:lastColumn="0" w:oddVBand="0" w:evenVBand="0" w:oddHBand="1" w:evenHBand="0" w:firstRowFirstColumn="0" w:firstRowLastColumn="0" w:lastRowFirstColumn="0" w:lastRowLastColumn="0"/>
           <w:trHeight w:val="959"/>
         </w:trPr>
         <w:tc>
           <w:tcPr>
-            <w:cnfStyle w:val="001000000000"/>
+            <w:cnfStyle w:val="001000000000" w:firstRow="0" w:lastRow="0" w:firstColumn="1" w:lastColumn="0" w:oddVBand="0" w:evenVBand="0" w:oddHBand="0" w:evenHBand="0" w:firstRowFirstColumn="0" w:firstRowLastColumn="0" w:lastRowFirstColumn="0" w:lastRowLastColumn="0"/>
             <w:tcW w:w="3162" w:type="dxa"/>
           </w:tcPr>
           <w:p>
@@ -9203,7 +9784,7 @@
             <w:pPr>
               <w:pStyle w:val="a5"/>
               <w:jc w:val="both"/>
-              <w:cnfStyle w:val="000000100000"/>
+              <w:cnfStyle w:val="000000100000" w:firstRow="0" w:lastRow="0" w:firstColumn="0" w:lastColumn="0" w:oddVBand="0" w:evenVBand="0" w:oddHBand="1" w:evenHBand="0" w:firstRowFirstColumn="0" w:firstRowLastColumn="0" w:lastRowFirstColumn="0" w:lastRowLastColumn="0"/>
               <w:rPr>
                 <w:sz w:val="28"/>
                 <w:szCs w:val="28"/>
@@ -9237,7 +9818,7 @@
               <w:pStyle w:val="a3"/>
               <w:ind w:left="0"/>
               <w:jc w:val="both"/>
-              <w:cnfStyle w:val="000000100000"/>
+              <w:cnfStyle w:val="000000100000" w:firstRow="0" w:lastRow="0" w:firstColumn="0" w:lastColumn="0" w:oddVBand="0" w:evenVBand="0" w:oddHBand="1" w:evenHBand="0" w:firstRowFirstColumn="0" w:firstRowLastColumn="0" w:lastRowFirstColumn="0" w:lastRowLastColumn="0"/>
               <w:rPr>
                 <w:rFonts w:ascii="Times New Roman" w:hAnsi="Times New Roman" w:cs="Times New Roman"/>
                 <w:sz w:val="28"/>
@@ -9263,7 +9844,7 @@
         </w:trPr>
         <w:tc>
           <w:tcPr>
-            <w:cnfStyle w:val="001000000000"/>
+            <w:cnfStyle w:val="001000000000" w:firstRow="0" w:lastRow="0" w:firstColumn="1" w:lastColumn="0" w:oddVBand="0" w:evenVBand="0" w:oddHBand="0" w:evenHBand="0" w:firstRowFirstColumn="0" w:firstRowLastColumn="0" w:lastRowFirstColumn="0" w:lastRowLastColumn="0"/>
             <w:tcW w:w="3162" w:type="dxa"/>
           </w:tcPr>
           <w:p>
@@ -9305,7 +9886,7 @@
             <w:pPr>
               <w:pStyle w:val="a5"/>
               <w:jc w:val="both"/>
-              <w:cnfStyle w:val="000000000000"/>
+              <w:cnfStyle w:val="000000000000" w:firstRow="0" w:lastRow="0" w:firstColumn="0" w:lastColumn="0" w:oddVBand="0" w:evenVBand="0" w:oddHBand="0" w:evenHBand="0" w:firstRowFirstColumn="0" w:firstRowLastColumn="0" w:lastRowFirstColumn="0" w:lastRowLastColumn="0"/>
               <w:rPr>
                 <w:sz w:val="28"/>
                 <w:szCs w:val="28"/>
@@ -9355,7 +9936,7 @@
               <w:pStyle w:val="a3"/>
               <w:ind w:left="0"/>
               <w:jc w:val="both"/>
-              <w:cnfStyle w:val="000000000000"/>
+              <w:cnfStyle w:val="000000000000" w:firstRow="0" w:lastRow="0" w:firstColumn="0" w:lastColumn="0" w:oddVBand="0" w:evenVBand="0" w:oddHBand="0" w:evenHBand="0" w:firstRowFirstColumn="0" w:firstRowLastColumn="0" w:lastRowFirstColumn="0" w:lastRowLastColumn="0"/>
               <w:rPr>
                 <w:rFonts w:ascii="Times New Roman" w:hAnsi="Times New Roman" w:cs="Times New Roman"/>
                 <w:sz w:val="28"/>
@@ -9530,6 +10111,14 @@
         <w:t>GoogleMaps</w:t>
       </w:r>
       <w:proofErr w:type="spellEnd"/>
+      <w:r>
+        <w:rPr>
+          <w:rFonts w:ascii="Times New Roman" w:hAnsi="Times New Roman"/>
+          <w:sz w:val="28"/>
+          <w:szCs w:val="28"/>
+        </w:rPr>
+        <w:t>.</w:t>
+      </w:r>
     </w:p>
     <w:p>
       <w:pPr>
@@ -9948,9 +10537,9 @@
     </w:p>
     <w:tbl>
       <w:tblPr>
-        <w:tblStyle w:val="GridTableLight"/>
+        <w:tblStyle w:val="a6"/>
         <w:tblW w:w="9791" w:type="dxa"/>
-        <w:tblLook w:val="04A0"/>
+        <w:tblLook w:val="04A0" w:firstRow="1" w:lastRow="0" w:firstColumn="1" w:lastColumn="0" w:noHBand="0" w:noVBand="1"/>
       </w:tblPr>
       <w:tblGrid>
         <w:gridCol w:w="2837"/>
@@ -10137,14 +10726,14 @@
               <w:rPr>
                 <w:sz w:val="28"/>
               </w:rPr>
-              <w:t xml:space="preserve">», стандартная </w:t>
+              <w:t>», стандартная ф-</w:t>
             </w:r>
             <w:proofErr w:type="spellStart"/>
             <w:r>
               <w:rPr>
                 <w:sz w:val="28"/>
               </w:rPr>
-              <w:t>ф-ция</w:t>
+              <w:t>ция</w:t>
             </w:r>
             <w:proofErr w:type="spellEnd"/>
             <w:r>
@@ -10208,8 +10797,6 @@
               </w:rPr>
               <w:t>Я попросил</w:t>
             </w:r>
-            <w:bookmarkStart w:id="0" w:name="_GoBack"/>
-            <w:bookmarkEnd w:id="0"/>
             <w:r>
               <w:rPr>
                 <w:sz w:val="28"/>
@@ -10311,7 +10898,21 @@
               <w:rPr>
                 <w:sz w:val="28"/>
               </w:rPr>
-              <w:t xml:space="preserve"> я программно отобразила их в экране </w:t>
+              <w:t xml:space="preserve"> я </w:t>
+            </w:r>
+            <w:proofErr w:type="spellStart"/>
+            <w:r>
+              <w:rPr>
+                <w:sz w:val="28"/>
+              </w:rPr>
+              <w:t>программно</w:t>
+            </w:r>
+            <w:proofErr w:type="spellEnd"/>
+            <w:r>
+              <w:rPr>
+                <w:sz w:val="28"/>
+              </w:rPr>
+              <w:t xml:space="preserve"> отобразила их в экране </w:t>
             </w:r>
             <w:proofErr w:type="spellStart"/>
             <w:r>
@@ -10424,35 +11025,37 @@
           <w:szCs w:val="32"/>
         </w:rPr>
       </w:pPr>
+      <w:bookmarkStart w:id="0" w:name="_GoBack"/>
+      <w:bookmarkEnd w:id="0"/>
       <w:r>
         <w:rPr>
           <w:rFonts w:ascii="Times New Roman" w:hAnsi="Times New Roman" w:cs="Times New Roman"/>
           <w:noProof/>
           <w:sz w:val="28"/>
           <w:szCs w:val="32"/>
-          <w:lang w:val="uk-UA" w:eastAsia="uk-UA"/>
+          <w:lang w:val="en-US"/>
         </w:rPr>
         <w:drawing>
-          <wp:anchor distT="0" distB="0" distL="114300" distR="114300" simplePos="0" relativeHeight="251667456" behindDoc="0" locked="0" layoutInCell="1" allowOverlap="1">
+          <wp:anchor distT="0" distB="0" distL="114300" distR="114300" simplePos="0" relativeHeight="251667456" behindDoc="1" locked="0" layoutInCell="1" allowOverlap="1">
             <wp:simplePos x="0" y="0"/>
-            <wp:positionH relativeFrom="column">
-              <wp:posOffset>1024890</wp:posOffset>
+            <wp:positionH relativeFrom="page">
+              <wp:align>center</wp:align>
             </wp:positionH>
             <wp:positionV relativeFrom="paragraph">
-              <wp:posOffset>-3810</wp:posOffset>
+              <wp:posOffset>62865</wp:posOffset>
             </wp:positionV>
             <wp:extent cx="2514600" cy="5000625"/>
-            <wp:effectExtent l="19050" t="0" r="0" b="0"/>
-            <wp:wrapThrough wrapText="bothSides">
+            <wp:effectExtent l="0" t="0" r="0" b="9525"/>
+            <wp:wrapTight wrapText="bothSides">
               <wp:wrapPolygon edited="0">
-                <wp:start x="-164" y="0"/>
-                <wp:lineTo x="-164" y="21559"/>
-                <wp:lineTo x="21600" y="21559"/>
-                <wp:lineTo x="21600" y="0"/>
-                <wp:lineTo x="-164" y="0"/>
+                <wp:start x="0" y="0"/>
+                <wp:lineTo x="0" y="21559"/>
+                <wp:lineTo x="21436" y="21559"/>
+                <wp:lineTo x="21436" y="0"/>
+                <wp:lineTo x="0" y="0"/>
               </wp:wrapPolygon>
-            </wp:wrapThrough>
-            <wp:docPr id="10" name="Рисунок 9" descr="hone.png"/>
+            </wp:wrapTight>
+            <wp:docPr id="9" name="Рисунок 9"/>
             <wp:cNvGraphicFramePr>
               <a:graphicFrameLocks xmlns:a="http://schemas.openxmlformats.org/drawingml/2006/main" noChangeAspect="1"/>
             </wp:cNvGraphicFramePr>
@@ -10460,11 +11063,17 @@
               <a:graphicData uri="http://schemas.openxmlformats.org/drawingml/2006/picture">
                 <pic:pic xmlns:pic="http://schemas.openxmlformats.org/drawingml/2006/picture">
                   <pic:nvPicPr>
-                    <pic:cNvPr id="0" name="hone.png"/>
+                    <pic:cNvPr id="9" name="a49ed5b9-4bce-4ee9-a51e-c82c1ab3c9ec.jpg"/>
                     <pic:cNvPicPr/>
                   </pic:nvPicPr>
                   <pic:blipFill>
-                    <a:blip r:embed="rId12" cstate="print"/>
+                    <a:blip r:embed="rId12">
+                      <a:extLst>
+                        <a:ext uri="{28A0092B-C50C-407E-A947-70E740481C1C}">
+                          <a14:useLocalDpi xmlns:a14="http://schemas.microsoft.com/office/drawing/2010/main" val="0"/>
+                        </a:ext>
+                      </a:extLst>
+                    </a:blip>
                     <a:stretch>
                       <a:fillRect/>
                     </a:stretch>
@@ -10481,6 +11090,12 @@
                 </pic:pic>
               </a:graphicData>
             </a:graphic>
+            <wp14:sizeRelH relativeFrom="page">
+              <wp14:pctWidth>0</wp14:pctWidth>
+            </wp14:sizeRelH>
+            <wp14:sizeRelV relativeFrom="page">
+              <wp14:pctHeight>0</wp14:pctHeight>
+            </wp14:sizeRelV>
           </wp:anchor>
         </w:drawing>
       </w:r>
@@ -10496,7 +11111,7 @@
 </file>
 
 <file path=word/numbering.xml><?xml version="1.0" encoding="utf-8"?>
-<w:numbering xmlns:ve="http://schemas.openxmlformats.org/markup-compatibility/2006" xmlns:o="urn:schemas-microsoft-com:office:office" xmlns:r="http://schemas.openxmlformats.org/officeDocument/2006/relationships" xmlns:m="http://schemas.openxmlformats.org/officeDocument/2006/math" xmlns:v="urn:schemas-microsoft-com:vml" xmlns:wp="http://schemas.openxmlformats.org/drawingml/2006/wordprocessingDrawing" xmlns:w10="urn:schemas-microsoft-com:office:word" xmlns:w="http://schemas.openxmlformats.org/wordprocessingml/2006/main" xmlns:wne="http://schemas.microsoft.com/office/word/2006/wordml">
+<w:numbering xmlns:wpc="http://schemas.microsoft.com/office/word/2010/wordprocessingCanvas" xmlns:cx="http://schemas.microsoft.com/office/drawing/2014/chartex" xmlns:mc="http://schemas.openxmlformats.org/markup-compatibility/2006" xmlns:o="urn:schemas-microsoft-com:office:office" xmlns:r="http://schemas.openxmlformats.org/officeDocument/2006/relationships" xmlns:m="http://schemas.openxmlformats.org/officeDocument/2006/math" xmlns:v="urn:schemas-microsoft-com:vml" xmlns:wp14="http://schemas.microsoft.com/office/word/2010/wordprocessingDrawing" xmlns:wp="http://schemas.openxmlformats.org/drawingml/2006/wordprocessingDrawing" xmlns:w10="urn:schemas-microsoft-com:office:word" xmlns:w="http://schemas.openxmlformats.org/wordprocessingml/2006/main" xmlns:w14="http://schemas.microsoft.com/office/word/2010/wordml" xmlns:w15="http://schemas.microsoft.com/office/word/2012/wordml" xmlns:w16se="http://schemas.microsoft.com/office/word/2015/wordml/symex" xmlns:wpg="http://schemas.microsoft.com/office/word/2010/wordprocessingGroup" xmlns:wpi="http://schemas.microsoft.com/office/word/2010/wordprocessingInk" xmlns:wne="http://schemas.microsoft.com/office/word/2006/wordml" xmlns:wps="http://schemas.microsoft.com/office/word/2010/wordprocessingShape" mc:Ignorable="w14 w15 w16se wp14">
   <w:numPicBullet w:numPicBulletId="0">
     <w:pict>
       <v:shapetype id="_x0000_t75" coordsize="21600,21600" o:spt="75" o:preferrelative="t" path="m@4@5l@4@11@9@11@9@5xe" filled="f" stroked="f">
@@ -10518,12 +11133,12 @@
         <v:path o:extrusionok="f" gradientshapeok="t" o:connecttype="rect"/>
         <o:lock v:ext="edit" aspectratio="t"/>
       </v:shapetype>
-      <v:shape id="_x0000_i1028" type="#_x0000_t75" style="width:11.25pt;height:11.25pt" o:bullet="t">
+      <v:shape id="_x0000_i1181" type="#_x0000_t75" style="width:11.5pt;height:11.5pt" o:bullet="t">
         <v:imagedata r:id="rId1" o:title="mso50B9"/>
       </v:shape>
     </w:pict>
   </w:numPicBullet>
-  <w:abstractNum w:abstractNumId="0">
+  <w:abstractNum w:abstractNumId="0" w15:restartNumberingAfterBreak="0">
     <w:nsid w:val="021E6089"/>
     <w:multiLevelType w:val="multilevel"/>
     <w:tmpl w:val="B3345C7C"/>
@@ -10637,7 +11252,7 @@
       </w:rPr>
     </w:lvl>
   </w:abstractNum>
-  <w:abstractNum w:abstractNumId="1">
+  <w:abstractNum w:abstractNumId="1" w15:restartNumberingAfterBreak="0">
     <w:nsid w:val="0F9D1B78"/>
     <w:multiLevelType w:val="multilevel"/>
     <w:tmpl w:val="0F00E422"/>
@@ -10751,7 +11366,7 @@
       </w:rPr>
     </w:lvl>
   </w:abstractNum>
-  <w:abstractNum w:abstractNumId="2">
+  <w:abstractNum w:abstractNumId="2" w15:restartNumberingAfterBreak="0">
     <w:nsid w:val="13E2787A"/>
     <w:multiLevelType w:val="hybridMultilevel"/>
     <w:tmpl w:val="6DBE8B78"/>
@@ -10865,7 +11480,7 @@
       </w:rPr>
     </w:lvl>
   </w:abstractNum>
-  <w:abstractNum w:abstractNumId="3">
+  <w:abstractNum w:abstractNumId="3" w15:restartNumberingAfterBreak="0">
     <w:nsid w:val="18995C8B"/>
     <w:multiLevelType w:val="multilevel"/>
     <w:tmpl w:val="14847D6E"/>
@@ -10980,7 +11595,7 @@
       </w:rPr>
     </w:lvl>
   </w:abstractNum>
-  <w:abstractNum w:abstractNumId="4">
+  <w:abstractNum w:abstractNumId="4" w15:restartNumberingAfterBreak="0">
     <w:nsid w:val="1D7548DF"/>
     <w:multiLevelType w:val="multilevel"/>
     <w:tmpl w:val="AD205800"/>
@@ -11094,7 +11709,7 @@
       </w:rPr>
     </w:lvl>
   </w:abstractNum>
-  <w:abstractNum w:abstractNumId="5">
+  <w:abstractNum w:abstractNumId="5" w15:restartNumberingAfterBreak="0">
     <w:nsid w:val="25A02581"/>
     <w:multiLevelType w:val="multilevel"/>
     <w:tmpl w:val="14847D6E"/>
@@ -11209,7 +11824,7 @@
       </w:rPr>
     </w:lvl>
   </w:abstractNum>
-  <w:abstractNum w:abstractNumId="6">
+  <w:abstractNum w:abstractNumId="6" w15:restartNumberingAfterBreak="0">
     <w:nsid w:val="29E03C2F"/>
     <w:multiLevelType w:val="multilevel"/>
     <w:tmpl w:val="DB781624"/>
@@ -11323,7 +11938,7 @@
       </w:rPr>
     </w:lvl>
   </w:abstractNum>
-  <w:abstractNum w:abstractNumId="7">
+  <w:abstractNum w:abstractNumId="7" w15:restartNumberingAfterBreak="0">
     <w:nsid w:val="2BE6589A"/>
     <w:multiLevelType w:val="hybridMultilevel"/>
     <w:tmpl w:val="5596BE08"/>
@@ -11436,7 +12051,7 @@
       </w:rPr>
     </w:lvl>
   </w:abstractNum>
-  <w:abstractNum w:abstractNumId="8">
+  <w:abstractNum w:abstractNumId="8" w15:restartNumberingAfterBreak="0">
     <w:nsid w:val="3FD46D3A"/>
     <w:multiLevelType w:val="hybridMultilevel"/>
     <w:tmpl w:val="C728E7F6"/>
@@ -11549,7 +12164,7 @@
       </w:rPr>
     </w:lvl>
   </w:abstractNum>
-  <w:abstractNum w:abstractNumId="9">
+  <w:abstractNum w:abstractNumId="9" w15:restartNumberingAfterBreak="0">
     <w:nsid w:val="401411DA"/>
     <w:multiLevelType w:val="multilevel"/>
     <w:tmpl w:val="5D08981A"/>
@@ -11663,7 +12278,7 @@
       </w:rPr>
     </w:lvl>
   </w:abstractNum>
-  <w:abstractNum w:abstractNumId="10">
+  <w:abstractNum w:abstractNumId="10" w15:restartNumberingAfterBreak="0">
     <w:nsid w:val="46FA24F1"/>
     <w:multiLevelType w:val="hybridMultilevel"/>
     <w:tmpl w:val="F7C4C672"/>
@@ -11776,7 +12391,7 @@
       </w:rPr>
     </w:lvl>
   </w:abstractNum>
-  <w:abstractNum w:abstractNumId="11">
+  <w:abstractNum w:abstractNumId="11" w15:restartNumberingAfterBreak="0">
     <w:nsid w:val="49B43289"/>
     <w:multiLevelType w:val="hybridMultilevel"/>
     <w:tmpl w:val="4C04C28A"/>
@@ -11865,7 +12480,7 @@
       </w:pPr>
     </w:lvl>
   </w:abstractNum>
-  <w:abstractNum w:abstractNumId="12">
+  <w:abstractNum w:abstractNumId="12" w15:restartNumberingAfterBreak="0">
     <w:nsid w:val="4A086537"/>
     <w:multiLevelType w:val="hybridMultilevel"/>
     <w:tmpl w:val="6682FBC6"/>
@@ -11978,7 +12593,7 @@
       </w:rPr>
     </w:lvl>
   </w:abstractNum>
-  <w:abstractNum w:abstractNumId="13">
+  <w:abstractNum w:abstractNumId="13" w15:restartNumberingAfterBreak="0">
     <w:nsid w:val="4C5357E8"/>
     <w:multiLevelType w:val="hybridMultilevel"/>
     <w:tmpl w:val="39EC7AB0"/>
@@ -12067,7 +12682,7 @@
       </w:pPr>
     </w:lvl>
   </w:abstractNum>
-  <w:abstractNum w:abstractNumId="14">
+  <w:abstractNum w:abstractNumId="14" w15:restartNumberingAfterBreak="0">
     <w:nsid w:val="4F2B7C7C"/>
     <w:multiLevelType w:val="hybridMultilevel"/>
     <w:tmpl w:val="D0AE18C6"/>
@@ -12181,7 +12796,7 @@
       </w:rPr>
     </w:lvl>
   </w:abstractNum>
-  <w:abstractNum w:abstractNumId="15">
+  <w:abstractNum w:abstractNumId="15" w15:restartNumberingAfterBreak="0">
     <w:nsid w:val="517946B8"/>
     <w:multiLevelType w:val="hybridMultilevel"/>
     <w:tmpl w:val="652CB10C"/>
@@ -12294,7 +12909,7 @@
       </w:rPr>
     </w:lvl>
   </w:abstractNum>
-  <w:abstractNum w:abstractNumId="16">
+  <w:abstractNum w:abstractNumId="16" w15:restartNumberingAfterBreak="0">
     <w:nsid w:val="52D44947"/>
     <w:multiLevelType w:val="hybridMultilevel"/>
     <w:tmpl w:val="B6240526"/>
@@ -12380,7 +12995,7 @@
       </w:pPr>
     </w:lvl>
   </w:abstractNum>
-  <w:abstractNum w:abstractNumId="17">
+  <w:abstractNum w:abstractNumId="17" w15:restartNumberingAfterBreak="0">
     <w:nsid w:val="536B06B3"/>
     <w:multiLevelType w:val="multilevel"/>
     <w:tmpl w:val="14847D6E"/>
@@ -12495,7 +13110,7 @@
       </w:rPr>
     </w:lvl>
   </w:abstractNum>
-  <w:abstractNum w:abstractNumId="18">
+  <w:abstractNum w:abstractNumId="18" w15:restartNumberingAfterBreak="0">
     <w:nsid w:val="59B70F03"/>
     <w:multiLevelType w:val="multilevel"/>
     <w:tmpl w:val="14847D6E"/>
@@ -12610,7 +13225,7 @@
       </w:rPr>
     </w:lvl>
   </w:abstractNum>
-  <w:abstractNum w:abstractNumId="19">
+  <w:abstractNum w:abstractNumId="19" w15:restartNumberingAfterBreak="0">
     <w:nsid w:val="5EA94567"/>
     <w:multiLevelType w:val="hybridMultilevel"/>
     <w:tmpl w:val="A740B6A4"/>
@@ -12723,7 +13338,7 @@
       </w:rPr>
     </w:lvl>
   </w:abstractNum>
-  <w:abstractNum w:abstractNumId="20">
+  <w:abstractNum w:abstractNumId="20" w15:restartNumberingAfterBreak="0">
     <w:nsid w:val="5F1E520B"/>
     <w:multiLevelType w:val="multilevel"/>
     <w:tmpl w:val="0419001F"/>
@@ -12809,7 +13424,7 @@
       </w:pPr>
     </w:lvl>
   </w:abstractNum>
-  <w:abstractNum w:abstractNumId="21">
+  <w:abstractNum w:abstractNumId="21" w15:restartNumberingAfterBreak="0">
     <w:nsid w:val="60527472"/>
     <w:multiLevelType w:val="multilevel"/>
     <w:tmpl w:val="C29EB392"/>
@@ -12924,7 +13539,7 @@
       </w:rPr>
     </w:lvl>
   </w:abstractNum>
-  <w:abstractNum w:abstractNumId="22">
+  <w:abstractNum w:abstractNumId="22" w15:restartNumberingAfterBreak="0">
     <w:nsid w:val="622B4488"/>
     <w:multiLevelType w:val="multilevel"/>
     <w:tmpl w:val="7526AF6E"/>
@@ -13038,7 +13653,7 @@
       </w:rPr>
     </w:lvl>
   </w:abstractNum>
-  <w:abstractNum w:abstractNumId="23">
+  <w:abstractNum w:abstractNumId="23" w15:restartNumberingAfterBreak="0">
     <w:nsid w:val="6DA93060"/>
     <w:multiLevelType w:val="hybridMultilevel"/>
     <w:tmpl w:val="2772849A"/>
@@ -13151,7 +13766,7 @@
       </w:rPr>
     </w:lvl>
   </w:abstractNum>
-  <w:abstractNum w:abstractNumId="24">
+  <w:abstractNum w:abstractNumId="24" w15:restartNumberingAfterBreak="0">
     <w:nsid w:val="6DB20BB2"/>
     <w:multiLevelType w:val="hybridMultilevel"/>
     <w:tmpl w:val="64744400"/>
@@ -13264,7 +13879,7 @@
       </w:rPr>
     </w:lvl>
   </w:abstractNum>
-  <w:abstractNum w:abstractNumId="25">
+  <w:abstractNum w:abstractNumId="25" w15:restartNumberingAfterBreak="0">
     <w:nsid w:val="6FCC2DED"/>
     <w:multiLevelType w:val="multilevel"/>
     <w:tmpl w:val="D256D978"/>
@@ -13379,7 +13994,7 @@
       </w:rPr>
     </w:lvl>
   </w:abstractNum>
-  <w:abstractNum w:abstractNumId="26">
+  <w:abstractNum w:abstractNumId="26" w15:restartNumberingAfterBreak="0">
     <w:nsid w:val="711A47D1"/>
     <w:multiLevelType w:val="multilevel"/>
     <w:tmpl w:val="D256D978"/>
@@ -13494,7 +14109,7 @@
       </w:rPr>
     </w:lvl>
   </w:abstractNum>
-  <w:abstractNum w:abstractNumId="27">
+  <w:abstractNum w:abstractNumId="27" w15:restartNumberingAfterBreak="0">
     <w:nsid w:val="74BF10BB"/>
     <w:multiLevelType w:val="multilevel"/>
     <w:tmpl w:val="2A3CA97C"/>
@@ -13643,7 +14258,7 @@
       </w:rPr>
     </w:lvl>
   </w:abstractNum>
-  <w:abstractNum w:abstractNumId="28">
+  <w:abstractNum w:abstractNumId="28" w15:restartNumberingAfterBreak="0">
     <w:nsid w:val="75080774"/>
     <w:multiLevelType w:val="multilevel"/>
     <w:tmpl w:val="CFD26266"/>
@@ -13757,7 +14372,7 @@
       </w:rPr>
     </w:lvl>
   </w:abstractNum>
-  <w:abstractNum w:abstractNumId="29">
+  <w:abstractNum w:abstractNumId="29" w15:restartNumberingAfterBreak="0">
     <w:nsid w:val="75BB64E6"/>
     <w:multiLevelType w:val="multilevel"/>
     <w:tmpl w:val="14847D6E"/>
@@ -13872,7 +14487,7 @@
       </w:rPr>
     </w:lvl>
   </w:abstractNum>
-  <w:abstractNum w:abstractNumId="30">
+  <w:abstractNum w:abstractNumId="30" w15:restartNumberingAfterBreak="0">
     <w:nsid w:val="770F4897"/>
     <w:multiLevelType w:val="multilevel"/>
     <w:tmpl w:val="0419001F"/>
@@ -13958,7 +14573,7 @@
       </w:pPr>
     </w:lvl>
   </w:abstractNum>
-  <w:abstractNum w:abstractNumId="31">
+  <w:abstractNum w:abstractNumId="31" w15:restartNumberingAfterBreak="0">
     <w:nsid w:val="7A3D55AC"/>
     <w:multiLevelType w:val="multilevel"/>
     <w:tmpl w:val="2F6E1D6C"/>
@@ -14072,7 +14687,7 @@
       </w:rPr>
     </w:lvl>
   </w:abstractNum>
-  <w:abstractNum w:abstractNumId="32">
+  <w:abstractNum w:abstractNumId="32" w15:restartNumberingAfterBreak="0">
     <w:nsid w:val="7F581C61"/>
     <w:multiLevelType w:val="multilevel"/>
     <w:tmpl w:val="D256D978"/>
@@ -14347,7 +14962,7 @@
 </file>
 
 <file path=word/styles.xml><?xml version="1.0" encoding="utf-8"?>
-<w:styles xmlns:r="http://schemas.openxmlformats.org/officeDocument/2006/relationships" xmlns:w="http://schemas.openxmlformats.org/wordprocessingml/2006/main">
+<w:styles xmlns:mc="http://schemas.openxmlformats.org/markup-compatibility/2006" xmlns:r="http://schemas.openxmlformats.org/officeDocument/2006/relationships" xmlns:w="http://schemas.openxmlformats.org/wordprocessingml/2006/main" xmlns:w14="http://schemas.microsoft.com/office/word/2010/wordml" xmlns:w15="http://schemas.microsoft.com/office/word/2012/wordml" xmlns:w16se="http://schemas.microsoft.com/office/word/2015/wordml/symex" mc:Ignorable="w14 w15 w16se">
   <w:docDefaults>
     <w:rPrDefault>
       <w:rPr>
@@ -14363,144 +14978,378 @@
       </w:pPr>
     </w:pPrDefault>
   </w:docDefaults>
-  <w:latentStyles w:defLockedState="0" w:defUIPriority="99" w:defSemiHidden="1" w:defUnhideWhenUsed="1" w:defQFormat="0" w:count="267">
-    <w:lsdException w:name="Normal" w:semiHidden="0" w:uiPriority="0" w:unhideWhenUsed="0" w:qFormat="1"/>
-    <w:lsdException w:name="heading 1" w:semiHidden="0" w:uiPriority="9" w:unhideWhenUsed="0" w:qFormat="1"/>
-    <w:lsdException w:name="heading 2" w:uiPriority="9" w:qFormat="1"/>
-    <w:lsdException w:name="heading 3" w:uiPriority="9" w:qFormat="1"/>
-    <w:lsdException w:name="heading 4" w:uiPriority="9" w:qFormat="1"/>
-    <w:lsdException w:name="heading 5" w:uiPriority="9" w:qFormat="1"/>
-    <w:lsdException w:name="heading 6" w:uiPriority="9" w:qFormat="1"/>
-    <w:lsdException w:name="heading 7" w:uiPriority="9" w:qFormat="1"/>
-    <w:lsdException w:name="heading 8" w:uiPriority="9" w:qFormat="1"/>
-    <w:lsdException w:name="heading 9" w:uiPriority="9" w:qFormat="1"/>
-    <w:lsdException w:name="toc 1" w:uiPriority="39"/>
-    <w:lsdException w:name="toc 2" w:uiPriority="39"/>
-    <w:lsdException w:name="toc 3" w:uiPriority="39"/>
-    <w:lsdException w:name="toc 4" w:uiPriority="39"/>
-    <w:lsdException w:name="toc 5" w:uiPriority="39"/>
-    <w:lsdException w:name="toc 6" w:uiPriority="39"/>
-    <w:lsdException w:name="toc 7" w:uiPriority="39"/>
-    <w:lsdException w:name="toc 8" w:uiPriority="39"/>
-    <w:lsdException w:name="toc 9" w:uiPriority="39"/>
-    <w:lsdException w:name="caption" w:uiPriority="35" w:qFormat="1"/>
-    <w:lsdException w:name="Title" w:semiHidden="0" w:uiPriority="10" w:unhideWhenUsed="0" w:qFormat="1"/>
-    <w:lsdException w:name="Default Paragraph Font" w:uiPriority="1"/>
-    <w:lsdException w:name="Subtitle" w:semiHidden="0" w:uiPriority="11" w:unhideWhenUsed="0" w:qFormat="1"/>
-    <w:lsdException w:name="Strong" w:semiHidden="0" w:uiPriority="22" w:unhideWhenUsed="0" w:qFormat="1"/>
-    <w:lsdException w:name="Emphasis" w:semiHidden="0" w:uiPriority="20" w:unhideWhenUsed="0" w:qFormat="1"/>
-    <w:lsdException w:name="Table Grid" w:semiHidden="0" w:uiPriority="39" w:unhideWhenUsed="0"/>
-    <w:lsdException w:name="Placeholder Text" w:unhideWhenUsed="0"/>
-    <w:lsdException w:name="No Spacing" w:semiHidden="0" w:uiPriority="1" w:unhideWhenUsed="0" w:qFormat="1"/>
-    <w:lsdException w:name="Light Shading" w:semiHidden="0" w:uiPriority="60" w:unhideWhenUsed="0"/>
-    <w:lsdException w:name="Light List" w:semiHidden="0" w:uiPriority="61" w:unhideWhenUsed="0"/>
-    <w:lsdException w:name="Light Grid" w:semiHidden="0" w:uiPriority="62" w:unhideWhenUsed="0"/>
-    <w:lsdException w:name="Medium Shading 1" w:semiHidden="0" w:uiPriority="63" w:unhideWhenUsed="0"/>
-    <w:lsdException w:name="Medium Shading 2" w:semiHidden="0" w:uiPriority="64" w:unhideWhenUsed="0"/>
-    <w:lsdException w:name="Medium List 1" w:semiHidden="0" w:uiPriority="65" w:unhideWhenUsed="0"/>
-    <w:lsdException w:name="Medium List 2" w:semiHidden="0" w:uiPriority="66" w:unhideWhenUsed="0"/>
-    <w:lsdException w:name="Medium Grid 1" w:semiHidden="0" w:uiPriority="67" w:unhideWhenUsed="0"/>
-    <w:lsdException w:name="Medium Grid 2" w:semiHidden="0" w:uiPriority="68" w:unhideWhenUsed="0"/>
-    <w:lsdException w:name="Medium Grid 3" w:semiHidden="0" w:uiPriority="69" w:unhideWhenUsed="0"/>
-    <w:lsdException w:name="Dark List" w:semiHidden="0" w:uiPriority="70" w:unhideWhenUsed="0"/>
-    <w:lsdException w:name="Colorful Shading" w:semiHidden="0" w:uiPriority="71" w:unhideWhenUsed="0"/>
-    <w:lsdException w:name="Colorful List" w:semiHidden="0" w:uiPriority="72" w:unhideWhenUsed="0"/>
-    <w:lsdException w:name="Colorful Grid" w:semiHidden="0" w:uiPriority="73" w:unhideWhenUsed="0"/>
-    <w:lsdException w:name="Light Shading Accent 1" w:semiHidden="0" w:uiPriority="60" w:unhideWhenUsed="0"/>
-    <w:lsdException w:name="Light List Accent 1" w:semiHidden="0" w:uiPriority="61" w:unhideWhenUsed="0"/>
-    <w:lsdException w:name="Light Grid Accent 1" w:semiHidden="0" w:uiPriority="62" w:unhideWhenUsed="0"/>
-    <w:lsdException w:name="Medium Shading 1 Accent 1" w:semiHidden="0" w:uiPriority="63" w:unhideWhenUsed="0"/>
-    <w:lsdException w:name="Medium Shading 2 Accent 1" w:semiHidden="0" w:uiPriority="64" w:unhideWhenUsed="0"/>
-    <w:lsdException w:name="Medium List 1 Accent 1" w:semiHidden="0" w:uiPriority="65" w:unhideWhenUsed="0"/>
-    <w:lsdException w:name="Revision" w:unhideWhenUsed="0"/>
-    <w:lsdException w:name="List Paragraph" w:semiHidden="0" w:uiPriority="34" w:unhideWhenUsed="0" w:qFormat="1"/>
-    <w:lsdException w:name="Quote" w:semiHidden="0" w:uiPriority="29" w:unhideWhenUsed="0" w:qFormat="1"/>
-    <w:lsdException w:name="Intense Quote" w:semiHidden="0" w:uiPriority="30" w:unhideWhenUsed="0" w:qFormat="1"/>
-    <w:lsdException w:name="Medium List 2 Accent 1" w:semiHidden="0" w:uiPriority="66" w:unhideWhenUsed="0"/>
-    <w:lsdException w:name="Medium Grid 1 Accent 1" w:semiHidden="0" w:uiPriority="67" w:unhideWhenUsed="0"/>
-    <w:lsdException w:name="Medium Grid 2 Accent 1" w:semiHidden="0" w:uiPriority="68" w:unhideWhenUsed="0"/>
-    <w:lsdException w:name="Medium Grid 3 Accent 1" w:semiHidden="0" w:uiPriority="69" w:unhideWhenUsed="0"/>
-    <w:lsdException w:name="Dark List Accent 1" w:semiHidden="0" w:uiPriority="70" w:unhideWhenUsed="0"/>
-    <w:lsdException w:name="Colorful Shading Accent 1" w:semiHidden="0" w:uiPriority="71" w:unhideWhenUsed="0"/>
-    <w:lsdException w:name="Colorful List Accent 1" w:semiHidden="0" w:uiPriority="72" w:unhideWhenUsed="0"/>
-    <w:lsdException w:name="Colorful Grid Accent 1" w:semiHidden="0" w:uiPriority="73" w:unhideWhenUsed="0"/>
-    <w:lsdException w:name="Light Shading Accent 2" w:semiHidden="0" w:uiPriority="60" w:unhideWhenUsed="0"/>
-    <w:lsdException w:name="Light List Accent 2" w:semiHidden="0" w:uiPriority="61" w:unhideWhenUsed="0"/>
-    <w:lsdException w:name="Light Grid Accent 2" w:semiHidden="0" w:uiPriority="62" w:unhideWhenUsed="0"/>
-    <w:lsdException w:name="Medium Shading 1 Accent 2" w:semiHidden="0" w:uiPriority="63" w:unhideWhenUsed="0"/>
-    <w:lsdException w:name="Medium Shading 2 Accent 2" w:semiHidden="0" w:uiPriority="64" w:unhideWhenUsed="0"/>
-    <w:lsdException w:name="Medium List 1 Accent 2" w:semiHidden="0" w:uiPriority="65" w:unhideWhenUsed="0"/>
-    <w:lsdException w:name="Medium List 2 Accent 2" w:semiHidden="0" w:uiPriority="66" w:unhideWhenUsed="0"/>
-    <w:lsdException w:name="Medium Grid 1 Accent 2" w:semiHidden="0" w:uiPriority="67" w:unhideWhenUsed="0"/>
-    <w:lsdException w:name="Medium Grid 2 Accent 2" w:semiHidden="0" w:uiPriority="68" w:unhideWhenUsed="0"/>
-    <w:lsdException w:name="Medium Grid 3 Accent 2" w:semiHidden="0" w:uiPriority="69" w:unhideWhenUsed="0"/>
-    <w:lsdException w:name="Dark List Accent 2" w:semiHidden="0" w:uiPriority="70" w:unhideWhenUsed="0"/>
-    <w:lsdException w:name="Colorful Shading Accent 2" w:semiHidden="0" w:uiPriority="71" w:unhideWhenUsed="0"/>
-    <w:lsdException w:name="Colorful List Accent 2" w:semiHidden="0" w:uiPriority="72" w:unhideWhenUsed="0"/>
-    <w:lsdException w:name="Colorful Grid Accent 2" w:semiHidden="0" w:uiPriority="73" w:unhideWhenUsed="0"/>
-    <w:lsdException w:name="Light Shading Accent 3" w:semiHidden="0" w:uiPriority="60" w:unhideWhenUsed="0"/>
-    <w:lsdException w:name="Light List Accent 3" w:semiHidden="0" w:uiPriority="61" w:unhideWhenUsed="0"/>
-    <w:lsdException w:name="Light Grid Accent 3" w:semiHidden="0" w:uiPriority="62" w:unhideWhenUsed="0"/>
-    <w:lsdException w:name="Medium Shading 1 Accent 3" w:semiHidden="0" w:uiPriority="63" w:unhideWhenUsed="0"/>
-    <w:lsdException w:name="Medium Shading 2 Accent 3" w:semiHidden="0" w:uiPriority="64" w:unhideWhenUsed="0"/>
-    <w:lsdException w:name="Medium List 1 Accent 3" w:semiHidden="0" w:uiPriority="65" w:unhideWhenUsed="0"/>
-    <w:lsdException w:name="Medium List 2 Accent 3" w:semiHidden="0" w:uiPriority="66" w:unhideWhenUsed="0"/>
-    <w:lsdException w:name="Medium Grid 1 Accent 3" w:semiHidden="0" w:uiPriority="67" w:unhideWhenUsed="0"/>
-    <w:lsdException w:name="Medium Grid 2 Accent 3" w:semiHidden="0" w:uiPriority="68" w:unhideWhenUsed="0"/>
-    <w:lsdException w:name="Medium Grid 3 Accent 3" w:semiHidden="0" w:uiPriority="69" w:unhideWhenUsed="0"/>
-    <w:lsdException w:name="Dark List Accent 3" w:semiHidden="0" w:uiPriority="70" w:unhideWhenUsed="0"/>
-    <w:lsdException w:name="Colorful Shading Accent 3" w:semiHidden="0" w:uiPriority="71" w:unhideWhenUsed="0"/>
-    <w:lsdException w:name="Colorful List Accent 3" w:semiHidden="0" w:uiPriority="72" w:unhideWhenUsed="0"/>
-    <w:lsdException w:name="Colorful Grid Accent 3" w:semiHidden="0" w:uiPriority="73" w:unhideWhenUsed="0"/>
-    <w:lsdException w:name="Light Shading Accent 4" w:semiHidden="0" w:uiPriority="60" w:unhideWhenUsed="0"/>
-    <w:lsdException w:name="Light List Accent 4" w:semiHidden="0" w:uiPriority="61" w:unhideWhenUsed="0"/>
-    <w:lsdException w:name="Light Grid Accent 4" w:semiHidden="0" w:uiPriority="62" w:unhideWhenUsed="0"/>
-    <w:lsdException w:name="Medium Shading 1 Accent 4" w:semiHidden="0" w:uiPriority="63" w:unhideWhenUsed="0"/>
-    <w:lsdException w:name="Medium Shading 2 Accent 4" w:semiHidden="0" w:uiPriority="64" w:unhideWhenUsed="0"/>
-    <w:lsdException w:name="Medium List 1 Accent 4" w:semiHidden="0" w:uiPriority="65" w:unhideWhenUsed="0"/>
-    <w:lsdException w:name="Medium List 2 Accent 4" w:semiHidden="0" w:uiPriority="66" w:unhideWhenUsed="0"/>
-    <w:lsdException w:name="Medium Grid 1 Accent 4" w:semiHidden="0" w:uiPriority="67" w:unhideWhenUsed="0"/>
-    <w:lsdException w:name="Medium Grid 2 Accent 4" w:semiHidden="0" w:uiPriority="68" w:unhideWhenUsed="0"/>
-    <w:lsdException w:name="Medium Grid 3 Accent 4" w:semiHidden="0" w:uiPriority="69" w:unhideWhenUsed="0"/>
-    <w:lsdException w:name="Dark List Accent 4" w:semiHidden="0" w:uiPriority="70" w:unhideWhenUsed="0"/>
-    <w:lsdException w:name="Colorful Shading Accent 4" w:semiHidden="0" w:uiPriority="71" w:unhideWhenUsed="0"/>
-    <w:lsdException w:name="Colorful List Accent 4" w:semiHidden="0" w:uiPriority="72" w:unhideWhenUsed="0"/>
-    <w:lsdException w:name="Colorful Grid Accent 4" w:semiHidden="0" w:uiPriority="73" w:unhideWhenUsed="0"/>
-    <w:lsdException w:name="Light Shading Accent 5" w:semiHidden="0" w:uiPriority="60" w:unhideWhenUsed="0"/>
-    <w:lsdException w:name="Light List Accent 5" w:semiHidden="0" w:uiPriority="61" w:unhideWhenUsed="0"/>
-    <w:lsdException w:name="Light Grid Accent 5" w:semiHidden="0" w:uiPriority="62" w:unhideWhenUsed="0"/>
-    <w:lsdException w:name="Medium Shading 1 Accent 5" w:semiHidden="0" w:uiPriority="63" w:unhideWhenUsed="0"/>
-    <w:lsdException w:name="Medium Shading 2 Accent 5" w:semiHidden="0" w:uiPriority="64" w:unhideWhenUsed="0"/>
-    <w:lsdException w:name="Medium List 1 Accent 5" w:semiHidden="0" w:uiPriority="65" w:unhideWhenUsed="0"/>
-    <w:lsdException w:name="Medium List 2 Accent 5" w:semiHidden="0" w:uiPriority="66" w:unhideWhenUsed="0"/>
-    <w:lsdException w:name="Medium Grid 1 Accent 5" w:semiHidden="0" w:uiPriority="67" w:unhideWhenUsed="0"/>
-    <w:lsdException w:name="Medium Grid 2 Accent 5" w:semiHidden="0" w:uiPriority="68" w:unhideWhenUsed="0"/>
-    <w:lsdException w:name="Medium Grid 3 Accent 5" w:semiHidden="0" w:uiPriority="69" w:unhideWhenUsed="0"/>
-    <w:lsdException w:name="Dark List Accent 5" w:semiHidden="0" w:uiPriority="70" w:unhideWhenUsed="0"/>
-    <w:lsdException w:name="Colorful Shading Accent 5" w:semiHidden="0" w:uiPriority="71" w:unhideWhenUsed="0"/>
-    <w:lsdException w:name="Colorful List Accent 5" w:semiHidden="0" w:uiPriority="72" w:unhideWhenUsed="0"/>
-    <w:lsdException w:name="Colorful Grid Accent 5" w:semiHidden="0" w:uiPriority="73" w:unhideWhenUsed="0"/>
-    <w:lsdException w:name="Light Shading Accent 6" w:semiHidden="0" w:uiPriority="60" w:unhideWhenUsed="0"/>
-    <w:lsdException w:name="Light List Accent 6" w:semiHidden="0" w:uiPriority="61" w:unhideWhenUsed="0"/>
-    <w:lsdException w:name="Light Grid Accent 6" w:semiHidden="0" w:uiPriority="62" w:unhideWhenUsed="0"/>
-    <w:lsdException w:name="Medium Shading 1 Accent 6" w:semiHidden="0" w:uiPriority="63" w:unhideWhenUsed="0"/>
-    <w:lsdException w:name="Medium Shading 2 Accent 6" w:semiHidden="0" w:uiPriority="64" w:unhideWhenUsed="0"/>
-    <w:lsdException w:name="Medium List 1 Accent 6" w:semiHidden="0" w:uiPriority="65" w:unhideWhenUsed="0"/>
-    <w:lsdException w:name="Medium List 2 Accent 6" w:semiHidden="0" w:uiPriority="66" w:unhideWhenUsed="0"/>
-    <w:lsdException w:name="Medium Grid 1 Accent 6" w:semiHidden="0" w:uiPriority="67" w:unhideWhenUsed="0"/>
-    <w:lsdException w:name="Medium Grid 2 Accent 6" w:semiHidden="0" w:uiPriority="68" w:unhideWhenUsed="0"/>
-    <w:lsdException w:name="Medium Grid 3 Accent 6" w:semiHidden="0" w:uiPriority="69" w:unhideWhenUsed="0"/>
-    <w:lsdException w:name="Dark List Accent 6" w:semiHidden="0" w:uiPriority="70" w:unhideWhenUsed="0"/>
-    <w:lsdException w:name="Colorful Shading Accent 6" w:semiHidden="0" w:uiPriority="71" w:unhideWhenUsed="0"/>
-    <w:lsdException w:name="Colorful List Accent 6" w:semiHidden="0" w:uiPriority="72" w:unhideWhenUsed="0"/>
-    <w:lsdException w:name="Colorful Grid Accent 6" w:semiHidden="0" w:uiPriority="73" w:unhideWhenUsed="0"/>
-    <w:lsdException w:name="Subtle Emphasis" w:semiHidden="0" w:uiPriority="19" w:unhideWhenUsed="0" w:qFormat="1"/>
-    <w:lsdException w:name="Intense Emphasis" w:semiHidden="0" w:uiPriority="21" w:unhideWhenUsed="0" w:qFormat="1"/>
-    <w:lsdException w:name="Subtle Reference" w:semiHidden="0" w:uiPriority="31" w:unhideWhenUsed="0" w:qFormat="1"/>
-    <w:lsdException w:name="Intense Reference" w:semiHidden="0" w:uiPriority="32" w:unhideWhenUsed="0" w:qFormat="1"/>
-    <w:lsdException w:name="Book Title" w:semiHidden="0" w:uiPriority="33" w:unhideWhenUsed="0" w:qFormat="1"/>
-    <w:lsdException w:name="Bibliography" w:uiPriority="37"/>
-    <w:lsdException w:name="TOC Heading" w:uiPriority="39" w:qFormat="1"/>
+  <w:latentStyles w:defLockedState="0" w:defUIPriority="99" w:defSemiHidden="0" w:defUnhideWhenUsed="0" w:defQFormat="0" w:count="371">
+    <w:lsdException w:name="Normal" w:uiPriority="0" w:qFormat="1"/>
+    <w:lsdException w:name="heading 1" w:uiPriority="9" w:qFormat="1"/>
+    <w:lsdException w:name="heading 2" w:semiHidden="1" w:uiPriority="9" w:unhideWhenUsed="1" w:qFormat="1"/>
+    <w:lsdException w:name="heading 3" w:semiHidden="1" w:uiPriority="9" w:unhideWhenUsed="1" w:qFormat="1"/>
+    <w:lsdException w:name="heading 4" w:semiHidden="1" w:uiPriority="9" w:unhideWhenUsed="1" w:qFormat="1"/>
+    <w:lsdException w:name="heading 5" w:semiHidden="1" w:uiPriority="9" w:unhideWhenUsed="1" w:qFormat="1"/>
+    <w:lsdException w:name="heading 6" w:semiHidden="1" w:uiPriority="9" w:unhideWhenUsed="1" w:qFormat="1"/>
+    <w:lsdException w:name="heading 7" w:semiHidden="1" w:uiPriority="9" w:unhideWhenUsed="1" w:qFormat="1"/>
+    <w:lsdException w:name="heading 8" w:semiHidden="1" w:uiPriority="9" w:unhideWhenUsed="1" w:qFormat="1"/>
+    <w:lsdException w:name="heading 9" w:semiHidden="1" w:uiPriority="9" w:unhideWhenUsed="1" w:qFormat="1"/>
+    <w:lsdException w:name="index 1" w:semiHidden="1" w:unhideWhenUsed="1"/>
+    <w:lsdException w:name="index 2" w:semiHidden="1" w:unhideWhenUsed="1"/>
+    <w:lsdException w:name="index 3" w:semiHidden="1" w:unhideWhenUsed="1"/>
+    <w:lsdException w:name="index 4" w:semiHidden="1" w:unhideWhenUsed="1"/>
+    <w:lsdException w:name="index 5" w:semiHidden="1" w:unhideWhenUsed="1"/>
+    <w:lsdException w:name="index 6" w:semiHidden="1" w:unhideWhenUsed="1"/>
+    <w:lsdException w:name="index 7" w:semiHidden="1" w:unhideWhenUsed="1"/>
+    <w:lsdException w:name="index 8" w:semiHidden="1" w:unhideWhenUsed="1"/>
+    <w:lsdException w:name="index 9" w:semiHidden="1" w:unhideWhenUsed="1"/>
+    <w:lsdException w:name="toc 1" w:semiHidden="1" w:uiPriority="39" w:unhideWhenUsed="1"/>
+    <w:lsdException w:name="toc 2" w:semiHidden="1" w:uiPriority="39" w:unhideWhenUsed="1"/>
+    <w:lsdException w:name="toc 3" w:semiHidden="1" w:uiPriority="39" w:unhideWhenUsed="1"/>
+    <w:lsdException w:name="toc 4" w:semiHidden="1" w:uiPriority="39" w:unhideWhenUsed="1"/>
+    <w:lsdException w:name="toc 5" w:semiHidden="1" w:uiPriority="39" w:unhideWhenUsed="1"/>
+    <w:lsdException w:name="toc 6" w:semiHidden="1" w:uiPriority="39" w:unhideWhenUsed="1"/>
+    <w:lsdException w:name="toc 7" w:semiHidden="1" w:uiPriority="39" w:unhideWhenUsed="1"/>
+    <w:lsdException w:name="toc 8" w:semiHidden="1" w:uiPriority="39" w:unhideWhenUsed="1"/>
+    <w:lsdException w:name="toc 9" w:semiHidden="1" w:uiPriority="39" w:unhideWhenUsed="1"/>
+    <w:lsdException w:name="Normal Indent" w:semiHidden="1" w:unhideWhenUsed="1"/>
+    <w:lsdException w:name="footnote text" w:semiHidden="1" w:unhideWhenUsed="1"/>
+    <w:lsdException w:name="annotation text" w:semiHidden="1" w:unhideWhenUsed="1"/>
+    <w:lsdException w:name="header" w:semiHidden="1" w:unhideWhenUsed="1"/>
+    <w:lsdException w:name="footer" w:semiHidden="1" w:unhideWhenUsed="1"/>
+    <w:lsdException w:name="index heading" w:semiHidden="1" w:unhideWhenUsed="1"/>
+    <w:lsdException w:name="caption" w:semiHidden="1" w:uiPriority="35" w:unhideWhenUsed="1" w:qFormat="1"/>
+    <w:lsdException w:name="table of figures" w:semiHidden="1" w:unhideWhenUsed="1"/>
+    <w:lsdException w:name="envelope address" w:semiHidden="1" w:unhideWhenUsed="1"/>
+    <w:lsdException w:name="envelope return" w:semiHidden="1" w:unhideWhenUsed="1"/>
+    <w:lsdException w:name="footnote reference" w:semiHidden="1" w:unhideWhenUsed="1"/>
+    <w:lsdException w:name="annotation reference" w:semiHidden="1" w:unhideWhenUsed="1"/>
+    <w:lsdException w:name="line number" w:semiHidden="1" w:unhideWhenUsed="1"/>
+    <w:lsdException w:name="page number" w:semiHidden="1" w:unhideWhenUsed="1"/>
+    <w:lsdException w:name="endnote reference" w:semiHidden="1" w:unhideWhenUsed="1"/>
+    <w:lsdException w:name="endnote text" w:semiHidden="1" w:unhideWhenUsed="1"/>
+    <w:lsdException w:name="table of authorities" w:semiHidden="1" w:unhideWhenUsed="1"/>
+    <w:lsdException w:name="macro" w:semiHidden="1" w:unhideWhenUsed="1"/>
+    <w:lsdException w:name="toa heading" w:semiHidden="1" w:unhideWhenUsed="1"/>
+    <w:lsdException w:name="List" w:semiHidden="1" w:unhideWhenUsed="1"/>
+    <w:lsdException w:name="List Bullet" w:semiHidden="1" w:unhideWhenUsed="1"/>
+    <w:lsdException w:name="List Number" w:semiHidden="1" w:unhideWhenUsed="1"/>
+    <w:lsdException w:name="List 2" w:semiHidden="1" w:unhideWhenUsed="1"/>
+    <w:lsdException w:name="List 3" w:semiHidden="1" w:unhideWhenUsed="1"/>
+    <w:lsdException w:name="List 4" w:semiHidden="1" w:unhideWhenUsed="1"/>
+    <w:lsdException w:name="List 5" w:semiHidden="1" w:unhideWhenUsed="1"/>
+    <w:lsdException w:name="List Bullet 2" w:semiHidden="1" w:unhideWhenUsed="1"/>
+    <w:lsdException w:name="List Bullet 3" w:semiHidden="1" w:unhideWhenUsed="1"/>
+    <w:lsdException w:name="List Bullet 4" w:semiHidden="1" w:unhideWhenUsed="1"/>
+    <w:lsdException w:name="List Bullet 5" w:semiHidden="1" w:unhideWhenUsed="1"/>
+    <w:lsdException w:name="List Number 2" w:semiHidden="1" w:unhideWhenUsed="1"/>
+    <w:lsdException w:name="List Number 3" w:semiHidden="1" w:unhideWhenUsed="1"/>
+    <w:lsdException w:name="List Number 4" w:semiHidden="1" w:unhideWhenUsed="1"/>
+    <w:lsdException w:name="List Number 5" w:semiHidden="1" w:unhideWhenUsed="1"/>
+    <w:lsdException w:name="Title" w:uiPriority="10" w:qFormat="1"/>
+    <w:lsdException w:name="Closing" w:semiHidden="1" w:unhideWhenUsed="1"/>
+    <w:lsdException w:name="Signature" w:semiHidden="1" w:unhideWhenUsed="1"/>
+    <w:lsdException w:name="Default Paragraph Font" w:semiHidden="1" w:uiPriority="1" w:unhideWhenUsed="1"/>
+    <w:lsdException w:name="Body Text" w:semiHidden="1" w:unhideWhenUsed="1"/>
+    <w:lsdException w:name="Body Text Indent" w:semiHidden="1" w:unhideWhenUsed="1"/>
+    <w:lsdException w:name="List Continue" w:semiHidden="1" w:unhideWhenUsed="1"/>
+    <w:lsdException w:name="List Continue 2" w:semiHidden="1" w:unhideWhenUsed="1"/>
+    <w:lsdException w:name="List Continue 3" w:semiHidden="1" w:unhideWhenUsed="1"/>
+    <w:lsdException w:name="List Continue 4" w:semiHidden="1" w:unhideWhenUsed="1"/>
+    <w:lsdException w:name="List Continue 5" w:semiHidden="1" w:unhideWhenUsed="1"/>
+    <w:lsdException w:name="Message Header" w:semiHidden="1" w:unhideWhenUsed="1"/>
+    <w:lsdException w:name="Subtitle" w:uiPriority="11" w:qFormat="1"/>
+    <w:lsdException w:name="Salutation" w:semiHidden="1" w:unhideWhenUsed="1"/>
+    <w:lsdException w:name="Date" w:semiHidden="1" w:unhideWhenUsed="1"/>
+    <w:lsdException w:name="Body Text First Indent" w:semiHidden="1" w:unhideWhenUsed="1"/>
+    <w:lsdException w:name="Body Text First Indent 2" w:semiHidden="1" w:unhideWhenUsed="1"/>
+    <w:lsdException w:name="Note Heading" w:semiHidden="1" w:unhideWhenUsed="1"/>
+    <w:lsdException w:name="Body Text 2" w:semiHidden="1" w:unhideWhenUsed="1"/>
+    <w:lsdException w:name="Body Text 3" w:semiHidden="1" w:unhideWhenUsed="1"/>
+    <w:lsdException w:name="Body Text Indent 2" w:semiHidden="1" w:unhideWhenUsed="1"/>
+    <w:lsdException w:name="Body Text Indent 3" w:semiHidden="1" w:unhideWhenUsed="1"/>
+    <w:lsdException w:name="Block Text" w:semiHidden="1" w:unhideWhenUsed="1"/>
+    <w:lsdException w:name="Hyperlink" w:semiHidden="1" w:unhideWhenUsed="1"/>
+    <w:lsdException w:name="FollowedHyperlink" w:semiHidden="1" w:unhideWhenUsed="1"/>
+    <w:lsdException w:name="Strong" w:uiPriority="22" w:qFormat="1"/>
+    <w:lsdException w:name="Emphasis" w:uiPriority="20" w:qFormat="1"/>
+    <w:lsdException w:name="Document Map" w:semiHidden="1" w:unhideWhenUsed="1"/>
+    <w:lsdException w:name="Plain Text" w:semiHidden="1" w:unhideWhenUsed="1"/>
+    <w:lsdException w:name="E-mail Signature" w:semiHidden="1" w:unhideWhenUsed="1"/>
+    <w:lsdException w:name="HTML Top of Form" w:semiHidden="1" w:unhideWhenUsed="1"/>
+    <w:lsdException w:name="HTML Bottom of Form" w:semiHidden="1" w:unhideWhenUsed="1"/>
+    <w:lsdException w:name="Normal (Web)" w:semiHidden="1" w:unhideWhenUsed="1"/>
+    <w:lsdException w:name="HTML Acronym" w:semiHidden="1" w:unhideWhenUsed="1"/>
+    <w:lsdException w:name="HTML Address" w:semiHidden="1" w:unhideWhenUsed="1"/>
+    <w:lsdException w:name="HTML Cite" w:semiHidden="1" w:unhideWhenUsed="1"/>
+    <w:lsdException w:name="HTML Code" w:semiHidden="1" w:unhideWhenUsed="1"/>
+    <w:lsdException w:name="HTML Definition" w:semiHidden="1" w:unhideWhenUsed="1"/>
+    <w:lsdException w:name="HTML Keyboard" w:semiHidden="1" w:unhideWhenUsed="1"/>
+    <w:lsdException w:name="HTML Preformatted" w:semiHidden="1" w:unhideWhenUsed="1"/>
+    <w:lsdException w:name="HTML Sample" w:semiHidden="1" w:unhideWhenUsed="1"/>
+    <w:lsdException w:name="HTML Typewriter" w:semiHidden="1" w:unhideWhenUsed="1"/>
+    <w:lsdException w:name="HTML Variable" w:semiHidden="1" w:unhideWhenUsed="1"/>
+    <w:lsdException w:name="Normal Table" w:semiHidden="1" w:unhideWhenUsed="1"/>
+    <w:lsdException w:name="annotation subject" w:semiHidden="1" w:unhideWhenUsed="1"/>
+    <w:lsdException w:name="No List" w:semiHidden="1" w:unhideWhenUsed="1"/>
+    <w:lsdException w:name="Outline List 1" w:semiHidden="1" w:unhideWhenUsed="1"/>
+    <w:lsdException w:name="Outline List 2" w:semiHidden="1" w:unhideWhenUsed="1"/>
+    <w:lsdException w:name="Outline List 3" w:semiHidden="1" w:unhideWhenUsed="1"/>
+    <w:lsdException w:name="Table Simple 1" w:semiHidden="1" w:unhideWhenUsed="1"/>
+    <w:lsdException w:name="Table Simple 2" w:semiHidden="1" w:unhideWhenUsed="1"/>
+    <w:lsdException w:name="Table Simple 3" w:semiHidden="1" w:unhideWhenUsed="1"/>
+    <w:lsdException w:name="Table Classic 1" w:semiHidden="1" w:unhideWhenUsed="1"/>
+    <w:lsdException w:name="Table Classic 2" w:semiHidden="1" w:unhideWhenUsed="1"/>
+    <w:lsdException w:name="Table Classic 3" w:semiHidden="1" w:unhideWhenUsed="1"/>
+    <w:lsdException w:name="Table Classic 4" w:semiHidden="1" w:unhideWhenUsed="1"/>
+    <w:lsdException w:name="Table Colorful 1" w:semiHidden="1" w:unhideWhenUsed="1"/>
+    <w:lsdException w:name="Table Colorful 2" w:semiHidden="1" w:unhideWhenUsed="1"/>
+    <w:lsdException w:name="Table Colorful 3" w:semiHidden="1" w:unhideWhenUsed="1"/>
+    <w:lsdException w:name="Table Columns 1" w:semiHidden="1" w:unhideWhenUsed="1"/>
+    <w:lsdException w:name="Table Columns 2" w:semiHidden="1" w:unhideWhenUsed="1"/>
+    <w:lsdException w:name="Table Columns 3" w:semiHidden="1" w:unhideWhenUsed="1"/>
+    <w:lsdException w:name="Table Columns 4" w:semiHidden="1" w:unhideWhenUsed="1"/>
+    <w:lsdException w:name="Table Columns 5" w:semiHidden="1" w:unhideWhenUsed="1"/>
+    <w:lsdException w:name="Table Grid 1" w:semiHidden="1" w:unhideWhenUsed="1"/>
+    <w:lsdException w:name="Table Grid 2" w:semiHidden="1" w:unhideWhenUsed="1"/>
+    <w:lsdException w:name="Table Grid 3" w:semiHidden="1" w:unhideWhenUsed="1"/>
+    <w:lsdException w:name="Table Grid 4" w:semiHidden="1" w:unhideWhenUsed="1"/>
+    <w:lsdException w:name="Table Grid 5" w:semiHidden="1" w:unhideWhenUsed="1"/>
+    <w:lsdException w:name="Table Grid 6" w:semiHidden="1" w:unhideWhenUsed="1"/>
+    <w:lsdException w:name="Table Grid 7" w:semiHidden="1" w:unhideWhenUsed="1"/>
+    <w:lsdException w:name="Table Grid 8" w:semiHidden="1" w:unhideWhenUsed="1"/>
+    <w:lsdException w:name="Table List 1" w:semiHidden="1" w:unhideWhenUsed="1"/>
+    <w:lsdException w:name="Table List 2" w:semiHidden="1" w:unhideWhenUsed="1"/>
+    <w:lsdException w:name="Table List 3" w:semiHidden="1" w:unhideWhenUsed="1"/>
+    <w:lsdException w:name="Table List 4" w:semiHidden="1" w:unhideWhenUsed="1"/>
+    <w:lsdException w:name="Table List 5" w:semiHidden="1" w:unhideWhenUsed="1"/>
+    <w:lsdException w:name="Table List 6" w:semiHidden="1" w:unhideWhenUsed="1"/>
+    <w:lsdException w:name="Table List 7" w:semiHidden="1" w:unhideWhenUsed="1"/>
+    <w:lsdException w:name="Table List 8" w:semiHidden="1" w:unhideWhenUsed="1"/>
+    <w:lsdException w:name="Table 3D effects 1" w:semiHidden="1" w:unhideWhenUsed="1"/>
+    <w:lsdException w:name="Table 3D effects 2" w:semiHidden="1" w:unhideWhenUsed="1"/>
+    <w:lsdException w:name="Table 3D effects 3" w:semiHidden="1" w:unhideWhenUsed="1"/>
+    <w:lsdException w:name="Table Contemporary" w:semiHidden="1" w:unhideWhenUsed="1"/>
+    <w:lsdException w:name="Table Elegant" w:semiHidden="1" w:unhideWhenUsed="1"/>
+    <w:lsdException w:name="Table Professional" w:semiHidden="1" w:unhideWhenUsed="1"/>
+    <w:lsdException w:name="Table Subtle 1" w:semiHidden="1" w:unhideWhenUsed="1"/>
+    <w:lsdException w:name="Table Subtle 2" w:semiHidden="1" w:unhideWhenUsed="1"/>
+    <w:lsdException w:name="Table Web 1" w:semiHidden="1" w:unhideWhenUsed="1"/>
+    <w:lsdException w:name="Table Web 2" w:semiHidden="1" w:unhideWhenUsed="1"/>
+    <w:lsdException w:name="Table Web 3" w:semiHidden="1" w:unhideWhenUsed="1"/>
+    <w:lsdException w:name="Balloon Text" w:semiHidden="1" w:unhideWhenUsed="1"/>
+    <w:lsdException w:name="Table Grid" w:uiPriority="39"/>
+    <w:lsdException w:name="Table Theme" w:semiHidden="1" w:unhideWhenUsed="1"/>
+    <w:lsdException w:name="Placeholder Text" w:semiHidden="1"/>
+    <w:lsdException w:name="No Spacing" w:uiPriority="1" w:qFormat="1"/>
+    <w:lsdException w:name="Light Shading" w:uiPriority="60"/>
+    <w:lsdException w:name="Light List" w:uiPriority="61"/>
+    <w:lsdException w:name="Light Grid" w:uiPriority="62"/>
+    <w:lsdException w:name="Medium Shading 1" w:uiPriority="63"/>
+    <w:lsdException w:name="Medium Shading 2" w:uiPriority="64"/>
+    <w:lsdException w:name="Medium List 1" w:uiPriority="65"/>
+    <w:lsdException w:name="Medium List 2" w:uiPriority="66"/>
+    <w:lsdException w:name="Medium Grid 1" w:uiPriority="67"/>
+    <w:lsdException w:name="Medium Grid 2" w:uiPriority="68"/>
+    <w:lsdException w:name="Medium Grid 3" w:uiPriority="69"/>
+    <w:lsdException w:name="Dark List" w:uiPriority="70"/>
+    <w:lsdException w:name="Colorful Shading" w:uiPriority="71"/>
+    <w:lsdException w:name="Colorful List" w:uiPriority="72"/>
+    <w:lsdException w:name="Colorful Grid" w:uiPriority="73"/>
+    <w:lsdException w:name="Light Shading Accent 1" w:uiPriority="60"/>
+    <w:lsdException w:name="Light List Accent 1" w:uiPriority="61"/>
+    <w:lsdException w:name="Light Grid Accent 1" w:uiPriority="62"/>
+    <w:lsdException w:name="Medium Shading 1 Accent 1" w:uiPriority="63"/>
+    <w:lsdException w:name="Medium Shading 2 Accent 1" w:uiPriority="64"/>
+    <w:lsdException w:name="Medium List 1 Accent 1" w:uiPriority="65"/>
+    <w:lsdException w:name="Revision" w:semiHidden="1"/>
+    <w:lsdException w:name="List Paragraph" w:uiPriority="34" w:qFormat="1"/>
+    <w:lsdException w:name="Quote" w:uiPriority="29" w:qFormat="1"/>
+    <w:lsdException w:name="Intense Quote" w:uiPriority="30" w:qFormat="1"/>
+    <w:lsdException w:name="Medium List 2 Accent 1" w:uiPriority="66"/>
+    <w:lsdException w:name="Medium Grid 1 Accent 1" w:uiPriority="67"/>
+    <w:lsdException w:name="Medium Grid 2 Accent 1" w:uiPriority="68"/>
+    <w:lsdException w:name="Medium Grid 3 Accent 1" w:uiPriority="69"/>
+    <w:lsdException w:name="Dark List Accent 1" w:uiPriority="70"/>
+    <w:lsdException w:name="Colorful Shading Accent 1" w:uiPriority="71"/>
+    <w:lsdException w:name="Colorful List Accent 1" w:uiPriority="72"/>
+    <w:lsdException w:name="Colorful Grid Accent 1" w:uiPriority="73"/>
+    <w:lsdException w:name="Light Shading Accent 2" w:uiPriority="60"/>
+    <w:lsdException w:name="Light List Accent 2" w:uiPriority="61"/>
+    <w:lsdException w:name="Light Grid Accent 2" w:uiPriority="62"/>
+    <w:lsdException w:name="Medium Shading 1 Accent 2" w:uiPriority="63"/>
+    <w:lsdException w:name="Medium Shading 2 Accent 2" w:uiPriority="64"/>
+    <w:lsdException w:name="Medium List 1 Accent 2" w:uiPriority="65"/>
+    <w:lsdException w:name="Medium List 2 Accent 2" w:uiPriority="66"/>
+    <w:lsdException w:name="Medium Grid 1 Accent 2" w:uiPriority="67"/>
+    <w:lsdException w:name="Medium Grid 2 Accent 2" w:uiPriority="68"/>
+    <w:lsdException w:name="Medium Grid 3 Accent 2" w:uiPriority="69"/>
+    <w:lsdException w:name="Dark List Accent 2" w:uiPriority="70"/>
+    <w:lsdException w:name="Colorful Shading Accent 2" w:uiPriority="71"/>
+    <w:lsdException w:name="Colorful List Accent 2" w:uiPriority="72"/>
+    <w:lsdException w:name="Colorful Grid Accent 2" w:uiPriority="73"/>
+    <w:lsdException w:name="Light Shading Accent 3" w:uiPriority="60"/>
+    <w:lsdException w:name="Light List Accent 3" w:uiPriority="61"/>
+    <w:lsdException w:name="Light Grid Accent 3" w:uiPriority="62"/>
+    <w:lsdException w:name="Medium Shading 1 Accent 3" w:uiPriority="63"/>
+    <w:lsdException w:name="Medium Shading 2 Accent 3" w:uiPriority="64"/>
+    <w:lsdException w:name="Medium List 1 Accent 3" w:uiPriority="65"/>
+    <w:lsdException w:name="Medium List 2 Accent 3" w:uiPriority="66"/>
+    <w:lsdException w:name="Medium Grid 1 Accent 3" w:uiPriority="67"/>
+    <w:lsdException w:name="Medium Grid 2 Accent 3" w:uiPriority="68"/>
+    <w:lsdException w:name="Medium Grid 3 Accent 3" w:uiPriority="69"/>
+    <w:lsdException w:name="Dark List Accent 3" w:uiPriority="70"/>
+    <w:lsdException w:name="Colorful Shading Accent 3" w:uiPriority="71"/>
+    <w:lsdException w:name="Colorful List Accent 3" w:uiPriority="72"/>
+    <w:lsdException w:name="Colorful Grid Accent 3" w:uiPriority="73"/>
+    <w:lsdException w:name="Light Shading Accent 4" w:uiPriority="60"/>
+    <w:lsdException w:name="Light List Accent 4" w:uiPriority="61"/>
+    <w:lsdException w:name="Light Grid Accent 4" w:uiPriority="62"/>
+    <w:lsdException w:name="Medium Shading 1 Accent 4" w:uiPriority="63"/>
+    <w:lsdException w:name="Medium Shading 2 Accent 4" w:uiPriority="64"/>
+    <w:lsdException w:name="Medium List 1 Accent 4" w:uiPriority="65"/>
+    <w:lsdException w:name="Medium List 2 Accent 4" w:uiPriority="66"/>
+    <w:lsdException w:name="Medium Grid 1 Accent 4" w:uiPriority="67"/>
+    <w:lsdException w:name="Medium Grid 2 Accent 4" w:uiPriority="68"/>
+    <w:lsdException w:name="Medium Grid 3 Accent 4" w:uiPriority="69"/>
+    <w:lsdException w:name="Dark List Accent 4" w:uiPriority="70"/>
+    <w:lsdException w:name="Colorful Shading Accent 4" w:uiPriority="71"/>
+    <w:lsdException w:name="Colorful List Accent 4" w:uiPriority="72"/>
+    <w:lsdException w:name="Colorful Grid Accent 4" w:uiPriority="73"/>
+    <w:lsdException w:name="Light Shading Accent 5" w:uiPriority="60"/>
+    <w:lsdException w:name="Light List Accent 5" w:uiPriority="61"/>
+    <w:lsdException w:name="Light Grid Accent 5" w:uiPriority="62"/>
+    <w:lsdException w:name="Medium Shading 1 Accent 5" w:uiPriority="63"/>
+    <w:lsdException w:name="Medium Shading 2 Accent 5" w:uiPriority="64"/>
+    <w:lsdException w:name="Medium List 1 Accent 5" w:uiPriority="65"/>
+    <w:lsdException w:name="Medium List 2 Accent 5" w:uiPriority="66"/>
+    <w:lsdException w:name="Medium Grid 1 Accent 5" w:uiPriority="67"/>
+    <w:lsdException w:name="Medium Grid 2 Accent 5" w:uiPriority="68"/>
+    <w:lsdException w:name="Medium Grid 3 Accent 5" w:uiPriority="69"/>
+    <w:lsdException w:name="Dark List Accent 5" w:uiPriority="70"/>
+    <w:lsdException w:name="Colorful Shading Accent 5" w:uiPriority="71"/>
+    <w:lsdException w:name="Colorful List Accent 5" w:uiPriority="72"/>
+    <w:lsdException w:name="Colorful Grid Accent 5" w:uiPriority="73"/>
+    <w:lsdException w:name="Light Shading Accent 6" w:uiPriority="60"/>
+    <w:lsdException w:name="Light List Accent 6" w:uiPriority="61"/>
+    <w:lsdException w:name="Light Grid Accent 6" w:uiPriority="62"/>
+    <w:lsdException w:name="Medium Shading 1 Accent 6" w:uiPriority="63"/>
+    <w:lsdException w:name="Medium Shading 2 Accent 6" w:uiPriority="64"/>
+    <w:lsdException w:name="Medium List 1 Accent 6" w:uiPriority="65"/>
+    <w:lsdException w:name="Medium List 2 Accent 6" w:uiPriority="66"/>
+    <w:lsdException w:name="Medium Grid 1 Accent 6" w:uiPriority="67"/>
+    <w:lsdException w:name="Medium Grid 2 Accent 6" w:uiPriority="68"/>
+    <w:lsdException w:name="Medium Grid 3 Accent 6" w:uiPriority="69"/>
+    <w:lsdException w:name="Dark List Accent 6" w:uiPriority="70"/>
+    <w:lsdException w:name="Colorful Shading Accent 6" w:uiPriority="71"/>
+    <w:lsdException w:name="Colorful List Accent 6" w:uiPriority="72"/>
+    <w:lsdException w:name="Colorful Grid Accent 6" w:uiPriority="73"/>
+    <w:lsdException w:name="Subtle Emphasis" w:uiPriority="19" w:qFormat="1"/>
+    <w:lsdException w:name="Intense Emphasis" w:uiPriority="21" w:qFormat="1"/>
+    <w:lsdException w:name="Subtle Reference" w:uiPriority="31" w:qFormat="1"/>
+    <w:lsdException w:name="Intense Reference" w:uiPriority="32" w:qFormat="1"/>
+    <w:lsdException w:name="Book Title" w:uiPriority="33" w:qFormat="1"/>
+    <w:lsdException w:name="Bibliography" w:semiHidden="1" w:uiPriority="37" w:unhideWhenUsed="1"/>
+    <w:lsdException w:name="TOC Heading" w:semiHidden="1" w:uiPriority="39" w:unhideWhenUsed="1" w:qFormat="1"/>
+    <w:lsdException w:name="Plain Table 1" w:uiPriority="41"/>
+    <w:lsdException w:name="Plain Table 2" w:uiPriority="42"/>
+    <w:lsdException w:name="Plain Table 3" w:uiPriority="43"/>
+    <w:lsdException w:name="Plain Table 4" w:uiPriority="44"/>
+    <w:lsdException w:name="Plain Table 5" w:uiPriority="45"/>
+    <w:lsdException w:name="Grid Table Light" w:uiPriority="40"/>
+    <w:lsdException w:name="Grid Table 1 Light" w:uiPriority="46"/>
+    <w:lsdException w:name="Grid Table 2" w:uiPriority="47"/>
+    <w:lsdException w:name="Grid Table 3" w:uiPriority="48"/>
+    <w:lsdException w:name="Grid Table 4" w:uiPriority="49"/>
+    <w:lsdException w:name="Grid Table 5 Dark" w:uiPriority="50"/>
+    <w:lsdException w:name="Grid Table 6 Colorful" w:uiPriority="51"/>
+    <w:lsdException w:name="Grid Table 7 Colorful" w:uiPriority="52"/>
+    <w:lsdException w:name="Grid Table 1 Light Accent 1" w:uiPriority="46"/>
+    <w:lsdException w:name="Grid Table 2 Accent 1" w:uiPriority="47"/>
+    <w:lsdException w:name="Grid Table 3 Accent 1" w:uiPriority="48"/>
+    <w:lsdException w:name="Grid Table 4 Accent 1" w:uiPriority="49"/>
+    <w:lsdException w:name="Grid Table 5 Dark Accent 1" w:uiPriority="50"/>
+    <w:lsdException w:name="Grid Table 6 Colorful Accent 1" w:uiPriority="51"/>
+    <w:lsdException w:name="Grid Table 7 Colorful Accent 1" w:uiPriority="52"/>
+    <w:lsdException w:name="Grid Table 1 Light Accent 2" w:uiPriority="46"/>
+    <w:lsdException w:name="Grid Table 2 Accent 2" w:uiPriority="47"/>
+    <w:lsdException w:name="Grid Table 3 Accent 2" w:uiPriority="48"/>
+    <w:lsdException w:name="Grid Table 4 Accent 2" w:uiPriority="49"/>
+    <w:lsdException w:name="Grid Table 5 Dark Accent 2" w:uiPriority="50"/>
+    <w:lsdException w:name="Grid Table 6 Colorful Accent 2" w:uiPriority="51"/>
+    <w:lsdException w:name="Grid Table 7 Colorful Accent 2" w:uiPriority="52"/>
+    <w:lsdException w:name="Grid Table 1 Light Accent 3" w:uiPriority="46"/>
+    <w:lsdException w:name="Grid Table 2 Accent 3" w:uiPriority="47"/>
+    <w:lsdException w:name="Grid Table 3 Accent 3" w:uiPriority="48"/>
+    <w:lsdException w:name="Grid Table 4 Accent 3" w:uiPriority="49"/>
+    <w:lsdException w:name="Grid Table 5 Dark Accent 3" w:uiPriority="50"/>
+    <w:lsdException w:name="Grid Table 6 Colorful Accent 3" w:uiPriority="51"/>
+    <w:lsdException w:name="Grid Table 7 Colorful Accent 3" w:uiPriority="52"/>
+    <w:lsdException w:name="Grid Table 1 Light Accent 4" w:uiPriority="46"/>
+    <w:lsdException w:name="Grid Table 2 Accent 4" w:uiPriority="47"/>
+    <w:lsdException w:name="Grid Table 3 Accent 4" w:uiPriority="48"/>
+    <w:lsdException w:name="Grid Table 4 Accent 4" w:uiPriority="49"/>
+    <w:lsdException w:name="Grid Table 5 Dark Accent 4" w:uiPriority="50"/>
+    <w:lsdException w:name="Grid Table 6 Colorful Accent 4" w:uiPriority="51"/>
+    <w:lsdException w:name="Grid Table 7 Colorful Accent 4" w:uiPriority="52"/>
+    <w:lsdException w:name="Grid Table 1 Light Accent 5" w:uiPriority="46"/>
+    <w:lsdException w:name="Grid Table 2 Accent 5" w:uiPriority="47"/>
+    <w:lsdException w:name="Grid Table 3 Accent 5" w:uiPriority="48"/>
+    <w:lsdException w:name="Grid Table 4 Accent 5" w:uiPriority="49"/>
+    <w:lsdException w:name="Grid Table 5 Dark Accent 5" w:uiPriority="50"/>
+    <w:lsdException w:name="Grid Table 6 Colorful Accent 5" w:uiPriority="51"/>
+    <w:lsdException w:name="Grid Table 7 Colorful Accent 5" w:uiPriority="52"/>
+    <w:lsdException w:name="Grid Table 1 Light Accent 6" w:uiPriority="46"/>
+    <w:lsdException w:name="Grid Table 2 Accent 6" w:uiPriority="47"/>
+    <w:lsdException w:name="Grid Table 3 Accent 6" w:uiPriority="48"/>
+    <w:lsdException w:name="Grid Table 4 Accent 6" w:uiPriority="49"/>
+    <w:lsdException w:name="Grid Table 5 Dark Accent 6" w:uiPriority="50"/>
+    <w:lsdException w:name="Grid Table 6 Colorful Accent 6" w:uiPriority="51"/>
+    <w:lsdException w:name="Grid Table 7 Colorful Accent 6" w:uiPriority="52"/>
+    <w:lsdException w:name="List Table 1 Light" w:uiPriority="46"/>
+    <w:lsdException w:name="List Table 2" w:uiPriority="47"/>
+    <w:lsdException w:name="List Table 3" w:uiPriority="48"/>
+    <w:lsdException w:name="List Table 4" w:uiPriority="49"/>
+    <w:lsdException w:name="List Table 5 Dark" w:uiPriority="50"/>
+    <w:lsdException w:name="List Table 6 Colorful" w:uiPriority="51"/>
+    <w:lsdException w:name="List Table 7 Colorful" w:uiPriority="52"/>
+    <w:lsdException w:name="List Table 1 Light Accent 1" w:uiPriority="46"/>
+    <w:lsdException w:name="List Table 2 Accent 1" w:uiPriority="47"/>
+    <w:lsdException w:name="List Table 3 Accent 1" w:uiPriority="48"/>
+    <w:lsdException w:name="List Table 4 Accent 1" w:uiPriority="49"/>
+    <w:lsdException w:name="List Table 5 Dark Accent 1" w:uiPriority="50"/>
+    <w:lsdException w:name="List Table 6 Colorful Accent 1" w:uiPriority="51"/>
+    <w:lsdException w:name="List Table 7 Colorful Accent 1" w:uiPriority="52"/>
+    <w:lsdException w:name="List Table 1 Light Accent 2" w:uiPriority="46"/>
+    <w:lsdException w:name="List Table 2 Accent 2" w:uiPriority="47"/>
+    <w:lsdException w:name="List Table 3 Accent 2" w:uiPriority="48"/>
+    <w:lsdException w:name="List Table 4 Accent 2" w:uiPriority="49"/>
+    <w:lsdException w:name="List Table 5 Dark Accent 2" w:uiPriority="50"/>
+    <w:lsdException w:name="List Table 6 Colorful Accent 2" w:uiPriority="51"/>
+    <w:lsdException w:name="List Table 7 Colorful Accent 2" w:uiPriority="52"/>
+    <w:lsdException w:name="List Table 1 Light Accent 3" w:uiPriority="46"/>
+    <w:lsdException w:name="List Table 2 Accent 3" w:uiPriority="47"/>
+    <w:lsdException w:name="List Table 3 Accent 3" w:uiPriority="48"/>
+    <w:lsdException w:name="List Table 4 Accent 3" w:uiPriority="49"/>
+    <w:lsdException w:name="List Table 5 Dark Accent 3" w:uiPriority="50"/>
+    <w:lsdException w:name="List Table 6 Colorful Accent 3" w:uiPriority="51"/>
+    <w:lsdException w:name="List Table 7 Colorful Accent 3" w:uiPriority="52"/>
+    <w:lsdException w:name="List Table 1 Light Accent 4" w:uiPriority="46"/>
+    <w:lsdException w:name="List Table 2 Accent 4" w:uiPriority="47"/>
+    <w:lsdException w:name="List Table 3 Accent 4" w:uiPriority="48"/>
+    <w:lsdException w:name="List Table 4 Accent 4" w:uiPriority="49"/>
+    <w:lsdException w:name="List Table 5 Dark Accent 4" w:uiPriority="50"/>
+    <w:lsdException w:name="List Table 6 Colorful Accent 4" w:uiPriority="51"/>
+    <w:lsdException w:name="List Table 7 Colorful Accent 4" w:uiPriority="52"/>
+    <w:lsdException w:name="List Table 1 Light Accent 5" w:uiPriority="46"/>
+    <w:lsdException w:name="List Table 2 Accent 5" w:uiPriority="47"/>
+    <w:lsdException w:name="List Table 3 Accent 5" w:uiPriority="48"/>
+    <w:lsdException w:name="List Table 4 Accent 5" w:uiPriority="49"/>
+    <w:lsdException w:name="List Table 5 Dark Accent 5" w:uiPriority="50"/>
+    <w:lsdException w:name="List Table 6 Colorful Accent 5" w:uiPriority="51"/>
+    <w:lsdException w:name="List Table 7 Colorful Accent 5" w:uiPriority="52"/>
+    <w:lsdException w:name="List Table 1 Light Accent 6" w:uiPriority="46"/>
+    <w:lsdException w:name="List Table 2 Accent 6" w:uiPriority="47"/>
+    <w:lsdException w:name="List Table 3 Accent 6" w:uiPriority="48"/>
+    <w:lsdException w:name="List Table 4 Accent 6" w:uiPriority="49"/>
+    <w:lsdException w:name="List Table 5 Dark Accent 6" w:uiPriority="50"/>
+    <w:lsdException w:name="List Table 6 Colorful Accent 6" w:uiPriority="51"/>
+    <w:lsdException w:name="List Table 7 Colorful Accent 6" w:uiPriority="52"/>
   </w:latentStyles>
   <w:style w:type="paragraph" w:default="1" w:styleId="a">
     <w:name w:val="Normal"/>
@@ -14521,7 +15370,6 @@
     <w:uiPriority w:val="99"/>
     <w:semiHidden/>
     <w:unhideWhenUsed/>
-    <w:qFormat/>
     <w:tblPr>
       <w:tblInd w:w="0" w:type="dxa"/>
       <w:tblCellMar>
@@ -14558,7 +15406,6 @@
       <w:spacing w:after="0" w:line="240" w:lineRule="auto"/>
     </w:pPr>
     <w:tblPr>
-      <w:tblInd w:w="0" w:type="dxa"/>
       <w:tblBorders>
         <w:top w:val="single" w:sz="4" w:space="0" w:color="auto"/>
         <w:left w:val="single" w:sz="4" w:space="0" w:color="auto"/>
@@ -14567,12 +15414,6 @@
         <w:insideH w:val="single" w:sz="4" w:space="0" w:color="auto"/>
         <w:insideV w:val="single" w:sz="4" w:space="0" w:color="auto"/>
       </w:tblBorders>
-      <w:tblCellMar>
-        <w:top w:w="0" w:type="dxa"/>
-        <w:left w:w="108" w:type="dxa"/>
-        <w:bottom w:w="0" w:type="dxa"/>
-        <w:right w:w="108" w:type="dxa"/>
-      </w:tblCellMar>
     </w:tblPr>
   </w:style>
   <w:style w:type="character" w:customStyle="1" w:styleId="1">
@@ -14621,6 +15462,7 @@
     <w:tblPr>
       <w:tblStyleRowBandSize w:val="1"/>
       <w:tblStyleColBandSize w:val="1"/>
+      <w:tblInd w:w="0" w:type="nil"/>
       <w:tblBorders>
         <w:top w:val="single" w:sz="4" w:space="0" w:color="FFFFFF" w:themeColor="background1"/>
         <w:left w:val="single" w:sz="4" w:space="0" w:color="FFFFFF" w:themeColor="background1"/>
@@ -14629,12 +15471,6 @@
         <w:insideH w:val="single" w:sz="4" w:space="0" w:color="FFFFFF" w:themeColor="background1"/>
         <w:insideV w:val="single" w:sz="4" w:space="0" w:color="FFFFFF" w:themeColor="background1"/>
       </w:tblBorders>
-      <w:tblCellMar>
-        <w:top w:w="0" w:type="dxa"/>
-        <w:left w:w="108" w:type="dxa"/>
-        <w:bottom w:w="0" w:type="dxa"/>
-        <w:right w:w="108" w:type="dxa"/>
-      </w:tblCellMar>
     </w:tblPr>
     <w:tcPr>
       <w:shd w:val="clear" w:color="auto" w:fill="DEEAF6" w:themeFill="accent1" w:themeFillTint="33"/>
@@ -14751,6 +15587,7 @@
     <w:tblPr>
       <w:tblStyleRowBandSize w:val="1"/>
       <w:tblStyleColBandSize w:val="1"/>
+      <w:tblInd w:w="0" w:type="nil"/>
       <w:tblBorders>
         <w:top w:val="single" w:sz="4" w:space="0" w:color="FFD966" w:themeColor="accent4" w:themeTint="99"/>
         <w:left w:val="single" w:sz="4" w:space="0" w:color="FFD966" w:themeColor="accent4" w:themeTint="99"/>
@@ -14759,12 +15596,6 @@
         <w:insideH w:val="single" w:sz="4" w:space="0" w:color="FFD966" w:themeColor="accent4" w:themeTint="99"/>
         <w:insideV w:val="single" w:sz="4" w:space="0" w:color="FFD966" w:themeColor="accent4" w:themeTint="99"/>
       </w:tblBorders>
-      <w:tblCellMar>
-        <w:top w:w="0" w:type="dxa"/>
-        <w:left w:w="108" w:type="dxa"/>
-        <w:bottom w:w="0" w:type="dxa"/>
-        <w:right w:w="108" w:type="dxa"/>
-      </w:tblCellMar>
     </w:tblPr>
     <w:tblStylePr w:type="firstRow">
       <w:rPr>
@@ -14836,6 +15667,7 @@
     <w:tblPr>
       <w:tblStyleRowBandSize w:val="1"/>
       <w:tblStyleColBandSize w:val="1"/>
+      <w:tblInd w:w="0" w:type="nil"/>
       <w:tblBorders>
         <w:top w:val="single" w:sz="4" w:space="0" w:color="8EAADB" w:themeColor="accent5" w:themeTint="99"/>
         <w:left w:val="single" w:sz="4" w:space="0" w:color="8EAADB" w:themeColor="accent5" w:themeTint="99"/>
@@ -14844,12 +15676,6 @@
         <w:insideH w:val="single" w:sz="4" w:space="0" w:color="8EAADB" w:themeColor="accent5" w:themeTint="99"/>
         <w:insideV w:val="single" w:sz="4" w:space="0" w:color="8EAADB" w:themeColor="accent5" w:themeTint="99"/>
       </w:tblBorders>
-      <w:tblCellMar>
-        <w:top w:w="0" w:type="dxa"/>
-        <w:left w:w="108" w:type="dxa"/>
-        <w:bottom w:w="0" w:type="dxa"/>
-        <w:right w:w="108" w:type="dxa"/>
-      </w:tblCellMar>
     </w:tblPr>
     <w:tcPr>
       <w:shd w:val="clear" w:color="auto" w:fill="FFFFFF" w:themeFill="background1"/>
@@ -14910,7 +15736,7 @@
       </w:tcPr>
     </w:tblStylePr>
   </w:style>
-  <w:style w:type="table" w:customStyle="1" w:styleId="GridTableLight">
+  <w:style w:type="table" w:styleId="a6">
     <w:name w:val="Grid Table Light"/>
     <w:basedOn w:val="a1"/>
     <w:uiPriority w:val="40"/>
@@ -14919,7 +15745,6 @@
       <w:spacing w:after="0" w:line="240" w:lineRule="auto"/>
     </w:pPr>
     <w:tblPr>
-      <w:tblInd w:w="0" w:type="dxa"/>
       <w:tblBorders>
         <w:top w:val="single" w:sz="4" w:space="0" w:color="BFBFBF" w:themeColor="background1" w:themeShade="BF"/>
         <w:left w:val="single" w:sz="4" w:space="0" w:color="BFBFBF" w:themeColor="background1" w:themeShade="BF"/>
@@ -14928,15 +15753,9 @@
         <w:insideH w:val="single" w:sz="4" w:space="0" w:color="BFBFBF" w:themeColor="background1" w:themeShade="BF"/>
         <w:insideV w:val="single" w:sz="4" w:space="0" w:color="BFBFBF" w:themeColor="background1" w:themeShade="BF"/>
       </w:tblBorders>
-      <w:tblCellMar>
-        <w:top w:w="0" w:type="dxa"/>
-        <w:left w:w="108" w:type="dxa"/>
-        <w:bottom w:w="0" w:type="dxa"/>
-        <w:right w:w="108" w:type="dxa"/>
-      </w:tblCellMar>
     </w:tblPr>
   </w:style>
-  <w:style w:type="table" w:customStyle="1" w:styleId="GridTable4Accent1">
+  <w:style w:type="table" w:styleId="-41">
     <w:name w:val="Grid Table 4 Accent 1"/>
     <w:basedOn w:val="a1"/>
     <w:uiPriority w:val="49"/>
@@ -14947,7 +15766,6 @@
     <w:tblPr>
       <w:tblStyleRowBandSize w:val="1"/>
       <w:tblStyleColBandSize w:val="1"/>
-      <w:tblInd w:w="0" w:type="dxa"/>
       <w:tblBorders>
         <w:top w:val="single" w:sz="4" w:space="0" w:color="9CC2E5" w:themeColor="accent1" w:themeTint="99"/>
         <w:left w:val="single" w:sz="4" w:space="0" w:color="9CC2E5" w:themeColor="accent1" w:themeTint="99"/>
@@ -14956,12 +15774,6 @@
         <w:insideH w:val="single" w:sz="4" w:space="0" w:color="9CC2E5" w:themeColor="accent1" w:themeTint="99"/>
         <w:insideV w:val="single" w:sz="4" w:space="0" w:color="9CC2E5" w:themeColor="accent1" w:themeTint="99"/>
       </w:tblBorders>
-      <w:tblCellMar>
-        <w:top w:w="0" w:type="dxa"/>
-        <w:left w:w="108" w:type="dxa"/>
-        <w:bottom w:w="0" w:type="dxa"/>
-        <w:right w:w="108" w:type="dxa"/>
-      </w:tblCellMar>
     </w:tblPr>
     <w:tblStylePr w:type="firstRow">
       <w:rPr>
@@ -15018,36 +15830,6 @@
         <w:shd w:val="clear" w:color="auto" w:fill="DEEAF6" w:themeFill="accent1" w:themeFillTint="33"/>
       </w:tcPr>
     </w:tblStylePr>
-  </w:style>
-  <w:style w:type="paragraph" w:styleId="a6">
-    <w:name w:val="Balloon Text"/>
-    <w:basedOn w:val="a"/>
-    <w:link w:val="a7"/>
-    <w:uiPriority w:val="99"/>
-    <w:semiHidden/>
-    <w:unhideWhenUsed/>
-    <w:rsid w:val="007D0D23"/>
-    <w:pPr>
-      <w:spacing w:after="0" w:line="240" w:lineRule="auto"/>
-    </w:pPr>
-    <w:rPr>
-      <w:rFonts w:ascii="Tahoma" w:hAnsi="Tahoma" w:cs="Tahoma"/>
-      <w:sz w:val="16"/>
-      <w:szCs w:val="16"/>
-    </w:rPr>
-  </w:style>
-  <w:style w:type="character" w:customStyle="1" w:styleId="a7">
-    <w:name w:val="Текст выноски Знак"/>
-    <w:basedOn w:val="a0"/>
-    <w:link w:val="a6"/>
-    <w:uiPriority w:val="99"/>
-    <w:semiHidden/>
-    <w:rsid w:val="007D0D23"/>
-    <w:rPr>
-      <w:rFonts w:ascii="Tahoma" w:hAnsi="Tahoma" w:cs="Tahoma"/>
-      <w:sz w:val="16"/>
-      <w:szCs w:val="16"/>
-    </w:rPr>
   </w:style>
 </w:styles>
 </file>
@@ -15095,7 +15877,7 @@
     </a:clrScheme>
     <a:fontScheme name="Стандартная">
       <a:majorFont>
-        <a:latin typeface="Calibri Light"/>
+        <a:latin typeface="Calibri Light" panose="020F0302020204030204"/>
         <a:ea typeface=""/>
         <a:cs typeface=""/>
         <a:font script="Jpan" typeface="ＭＳ ゴシック"/>
@@ -15130,7 +15912,7 @@
         <a:font script="Geor" typeface="Sylfaen"/>
       </a:majorFont>
       <a:minorFont>
-        <a:latin typeface="Calibri"/>
+        <a:latin typeface="Calibri" panose="020F0502020204030204"/>
         <a:ea typeface=""/>
         <a:cs typeface=""/>
         <a:font script="Jpan" typeface="ＭＳ 明朝"/>
@@ -15307,7 +16089,7 @@
   <a:extraClrSchemeLst/>
   <a:extLst>
     <a:ext uri="{05A4C25C-085E-4340-85A3-A5531E510DB2}">
-      <thm15:themeFamily xmlns:thm15="http://schemas.microsoft.com/office/thememl/2012/main" xmlns="" name="Office Theme" id="{62F939B6-93AF-4DB8-9C6B-D6C7DFDC589F}" vid="{4A3C46E8-61CC-4603-A589-7422A47A8E4A}"/>
+      <thm15:themeFamily xmlns:thm15="http://schemas.microsoft.com/office/thememl/2012/main" name="Office Theme" id="{62F939B6-93AF-4DB8-9C6B-D6C7DFDC589F}" vid="{4A3C46E8-61CC-4603-A589-7422A47A8E4A}"/>
     </a:ext>
   </a:extLst>
 </a:theme>
@@ -15318,7 +16100,7 @@
 </file>
 
 <file path=customXml/itemProps1.xml><?xml version="1.0" encoding="utf-8"?>
-<ds:datastoreItem xmlns:ds="http://schemas.openxmlformats.org/officeDocument/2006/customXml" ds:itemID="{B4B1549A-B29D-4204-8271-B8A008B7BCBE}">
+<ds:datastoreItem xmlns:ds="http://schemas.openxmlformats.org/officeDocument/2006/customXml" ds:itemID="{145CAA1B-D880-4D9E-82C7-1CB467422383}">
   <ds:schemaRefs>
     <ds:schemaRef ds:uri="http://schemas.openxmlformats.org/officeDocument/2006/bibliography"/>
   </ds:schemaRefs>
